--- a/matlab/2016211780 zxy.docx
+++ b/matlab/2016211780 zxy.docx
@@ -622,8 +622,6 @@
         </w:rPr>
         <w:t>5</w:t>
       </w:r>
-      <w:bookmarkStart w:id="0" w:name="_GoBack"/>
-      <w:bookmarkEnd w:id="0"/>
       <w:r>
         <w:rPr>
           <w:rFonts w:ascii="Times New Roman" w:eastAsia="黑体" w:hAnsi="Times New Roman"/>
@@ -654,8 +652,8 @@
           <w:docGrid w:type="lines" w:linePitch="312"/>
         </w:sectPr>
       </w:pPr>
-      <w:bookmarkStart w:id="1" w:name="_Toc503437063"/>
-      <w:bookmarkStart w:id="2" w:name="_Toc504474025"/>
+      <w:bookmarkStart w:id="0" w:name="_Toc503437063"/>
+      <w:bookmarkStart w:id="1" w:name="_Toc504474025"/>
     </w:p>
     <w:p>
       <w:pPr>
@@ -677,8 +675,8 @@
         <w:lastRenderedPageBreak/>
         <w:t>控制系统仿真大作业</w:t>
       </w:r>
+      <w:bookmarkEnd w:id="0"/>
       <w:bookmarkEnd w:id="1"/>
-      <w:bookmarkEnd w:id="2"/>
     </w:p>
     <w:p/>
     <w:p>
@@ -693,9 +691,9 @@
           <w:szCs w:val="30"/>
         </w:rPr>
       </w:pPr>
-      <w:bookmarkStart w:id="3" w:name="_Toc503437064"/>
-      <w:bookmarkStart w:id="4" w:name="_Toc504474026"/>
-      <w:bookmarkStart w:id="5" w:name="_Toc504474414"/>
+      <w:bookmarkStart w:id="2" w:name="_Toc503437064"/>
+      <w:bookmarkStart w:id="3" w:name="_Toc504474026"/>
+      <w:bookmarkStart w:id="4" w:name="_Toc504474414"/>
       <w:r>
         <w:rPr>
           <w:rFonts w:ascii="黑体" w:eastAsia="黑体" w:hAnsi="黑体" w:hint="eastAsia"/>
@@ -732,9 +730,9 @@
         </w:rPr>
         <w:t>要</w:t>
       </w:r>
+      <w:bookmarkEnd w:id="2"/>
       <w:bookmarkEnd w:id="3"/>
       <w:bookmarkEnd w:id="4"/>
-      <w:bookmarkEnd w:id="5"/>
     </w:p>
     <w:p>
       <w:pPr>
@@ -756,11 +754,19 @@
       </w:r>
       <w:r>
         <w:rPr>
+          <w:rFonts w:ascii="Times New Roman" w:hAnsi="Times New Roman"/>
+          <w:sz w:val="24"/>
+          <w:szCs w:val="24"/>
+        </w:rPr>
+        <w:t>MATLAB</w:t>
+      </w:r>
+      <w:r>
+        <w:rPr>
           <w:rFonts w:ascii="Times New Roman" w:hAnsi="Times New Roman" w:hint="eastAsia"/>
           <w:sz w:val="24"/>
           <w:szCs w:val="24"/>
         </w:rPr>
-        <w:t>MatLab</w:t>
+        <w:t>和</w:t>
       </w:r>
       <w:r>
         <w:rPr>
@@ -768,15 +774,127 @@
           <w:sz w:val="24"/>
           <w:szCs w:val="24"/>
         </w:rPr>
+        <w:t>Simulink</w:t>
+      </w:r>
+      <w:r>
+        <w:rPr>
+          <w:rFonts w:ascii="Times New Roman" w:hAnsi="Times New Roman" w:hint="eastAsia"/>
+          <w:sz w:val="24"/>
+          <w:szCs w:val="24"/>
+        </w:rPr>
+        <w:t>对控制系统进行数学建模与性能分析，包括</w:t>
+      </w:r>
+      <w:r>
+        <w:rPr>
+          <w:rFonts w:ascii="Times New Roman" w:hAnsi="Times New Roman"/>
+          <w:sz w:val="24"/>
+          <w:szCs w:val="24"/>
+        </w:rPr>
+        <w:t>MATLAB</w:t>
+      </w:r>
+      <w:r>
+        <w:rPr>
+          <w:rFonts w:ascii="Times New Roman" w:hAnsi="Times New Roman" w:hint="eastAsia"/>
+          <w:sz w:val="24"/>
+          <w:szCs w:val="24"/>
+        </w:rPr>
+        <w:t>中的数据定义，文件读取与写入，函数建立，图像绘制；</w:t>
+      </w:r>
+      <w:r>
+        <w:rPr>
+          <w:rFonts w:ascii="Times New Roman" w:hAnsi="Times New Roman" w:hint="eastAsia"/>
+          <w:sz w:val="24"/>
+          <w:szCs w:val="24"/>
+        </w:rPr>
+        <w:t>Simulink</w:t>
+      </w:r>
+      <w:r>
+        <w:rPr>
+          <w:rFonts w:ascii="Times New Roman" w:hAnsi="Times New Roman" w:hint="eastAsia"/>
+          <w:sz w:val="24"/>
+          <w:szCs w:val="24"/>
+        </w:rPr>
+        <w:t>中子系统封装；</w:t>
+      </w:r>
+      <w:r>
+        <w:rPr>
+          <w:rFonts w:ascii="Times New Roman" w:hAnsi="Times New Roman" w:hint="eastAsia"/>
+          <w:sz w:val="24"/>
+          <w:szCs w:val="24"/>
+        </w:rPr>
+        <w:t>PID</w:t>
+      </w:r>
+      <w:r>
+        <w:rPr>
+          <w:rFonts w:ascii="Times New Roman" w:hAnsi="Times New Roman" w:hint="eastAsia"/>
+          <w:sz w:val="24"/>
+          <w:szCs w:val="24"/>
+        </w:rPr>
+        <w:t>控制器参数整定，</w:t>
+      </w:r>
+      <w:r>
+        <w:rPr>
+          <w:rFonts w:ascii="Times New Roman" w:hAnsi="Times New Roman"/>
+          <w:sz w:val="24"/>
+          <w:szCs w:val="24"/>
+        </w:rPr>
+        <w:t>运用</w:t>
+      </w:r>
+      <w:r>
+        <w:rPr>
+          <w:rFonts w:ascii="Times New Roman" w:hAnsi="Times New Roman"/>
+          <w:sz w:val="24"/>
+          <w:szCs w:val="24"/>
+        </w:rPr>
+        <w:t>MATLAB</w:t>
+      </w:r>
+      <w:r>
+        <w:rPr>
+          <w:rFonts w:ascii="Times New Roman" w:hAnsi="Times New Roman" w:hint="eastAsia"/>
+          <w:sz w:val="24"/>
+          <w:szCs w:val="24"/>
+        </w:rPr>
+        <w:t>程序设计</w:t>
+      </w:r>
+      <w:r>
+        <w:rPr>
+          <w:rFonts w:ascii="Times New Roman" w:hAnsi="Times New Roman"/>
+          <w:sz w:val="24"/>
+          <w:szCs w:val="24"/>
+        </w:rPr>
         <w:t>和</w:t>
       </w:r>
       <w:r>
         <w:rPr>
+          <w:rFonts w:ascii="Times New Roman" w:hAnsi="Times New Roman"/>
+          <w:sz w:val="24"/>
+          <w:szCs w:val="24"/>
+        </w:rPr>
+        <w:t>Simulink</w:t>
+      </w:r>
+      <w:r>
+        <w:rPr>
+          <w:rFonts w:ascii="Times New Roman" w:hAnsi="Times New Roman"/>
+          <w:sz w:val="24"/>
+          <w:szCs w:val="24"/>
+        </w:rPr>
+        <w:t>仿真</w:t>
+      </w:r>
+      <w:r>
+        <w:rPr>
           <w:rFonts w:ascii="Times New Roman" w:hAnsi="Times New Roman" w:hint="eastAsia"/>
           <w:sz w:val="24"/>
           <w:szCs w:val="24"/>
         </w:rPr>
-        <w:t>Simulink</w:t>
+        <w:t>，</w:t>
+      </w:r>
+      <w:r>
+        <w:rPr>
+          <w:rFonts w:ascii="Times New Roman" w:hAnsi="Times New Roman"/>
+          <w:sz w:val="24"/>
+          <w:szCs w:val="24"/>
+        </w:rPr>
+        <w:t>可</w:t>
       </w:r>
       <w:r>
         <w:rPr>
@@ -784,43 +902,11 @@
           <w:sz w:val="24"/>
           <w:szCs w:val="24"/>
         </w:rPr>
-        <w:t>对控制系统进行数学建模与性能分析，包括</w:t>
-      </w:r>
-      <w:r>
-        <w:rPr>
-          <w:rFonts w:ascii="Times New Roman" w:hAnsi="Times New Roman" w:hint="eastAsia"/>
-          <w:sz w:val="24"/>
-          <w:szCs w:val="24"/>
-        </w:rPr>
-        <w:t>MatLab</w:t>
-      </w:r>
-      <w:r>
-        <w:rPr>
-          <w:rFonts w:ascii="Times New Roman" w:hAnsi="Times New Roman" w:hint="eastAsia"/>
-          <w:sz w:val="24"/>
-          <w:szCs w:val="24"/>
-        </w:rPr>
-        <w:t>中的数据定义，文件读取与写入，函数建立，图像绘制；</w:t>
-      </w:r>
-      <w:r>
-        <w:rPr>
-          <w:rFonts w:ascii="Times New Roman" w:hAnsi="Times New Roman" w:hint="eastAsia"/>
-          <w:sz w:val="24"/>
-          <w:szCs w:val="24"/>
-        </w:rPr>
-        <w:t>Simulink</w:t>
-      </w:r>
-      <w:r>
-        <w:rPr>
-          <w:rFonts w:ascii="Times New Roman" w:hAnsi="Times New Roman" w:hint="eastAsia"/>
-          <w:sz w:val="24"/>
-          <w:szCs w:val="24"/>
-        </w:rPr>
-        <w:t>中子系统封装；</w:t>
-      </w:r>
-      <w:r>
-        <w:rPr>
-          <w:rFonts w:ascii="Times New Roman" w:hAnsi="Times New Roman" w:hint="eastAsia"/>
+        <w:t>视校正</w:t>
+      </w:r>
+      <w:r>
+        <w:rPr>
+          <w:rFonts w:ascii="Times New Roman" w:hAnsi="Times New Roman"/>
           <w:sz w:val="24"/>
           <w:szCs w:val="24"/>
         </w:rPr>
@@ -828,19 +914,60 @@
       </w:r>
       <w:r>
         <w:rPr>
-          <w:rFonts w:ascii="Times New Roman" w:hAnsi="Times New Roman" w:hint="eastAsia"/>
-          <w:sz w:val="24"/>
-          <w:szCs w:val="24"/>
-        </w:rPr>
-        <w:t>控制器参数整定，</w:t>
-      </w:r>
-      <w:r>
-        <w:rPr>
-          <w:rFonts w:ascii="Times New Roman" w:hAnsi="Times New Roman"/>
-          <w:sz w:val="24"/>
-          <w:szCs w:val="24"/>
-        </w:rPr>
-        <w:t>运用</w:t>
+          <w:rFonts w:ascii="Times New Roman" w:hAnsi="Times New Roman"/>
+          <w:sz w:val="24"/>
+          <w:szCs w:val="24"/>
+        </w:rPr>
+        <w:t>参数，通过曲线观察调整结果</w:t>
+      </w:r>
+      <w:r>
+        <w:rPr>
+          <w:rFonts w:ascii="Times New Roman" w:hAnsi="Times New Roman"/>
+          <w:sz w:val="24"/>
+          <w:szCs w:val="24"/>
+        </w:rPr>
+        <w:t>。</w:t>
+      </w:r>
+    </w:p>
+    <w:p>
+      <w:pPr>
+        <w:spacing w:line="400" w:lineRule="exact"/>
+        <w:rPr>
+          <w:sz w:val="24"/>
+          <w:szCs w:val="24"/>
+        </w:rPr>
+      </w:pPr>
+    </w:p>
+    <w:p>
+      <w:pPr>
+        <w:spacing w:line="400" w:lineRule="exact"/>
+        <w:rPr>
+          <w:sz w:val="24"/>
+          <w:szCs w:val="24"/>
+        </w:rPr>
+      </w:pPr>
+      <w:r>
+        <w:rPr>
+          <w:rFonts w:ascii="黑体" w:eastAsia="黑体" w:hAnsi="黑体" w:hint="eastAsia"/>
+          <w:sz w:val="24"/>
+          <w:szCs w:val="24"/>
+        </w:rPr>
+        <w:t>关键词</w:t>
+      </w:r>
+      <w:r>
+        <w:rPr>
+          <w:rFonts w:hint="eastAsia"/>
+          <w:sz w:val="24"/>
+          <w:szCs w:val="24"/>
+        </w:rPr>
+        <w:t xml:space="preserve"> </w:t>
+      </w:r>
+      <w:r>
+        <w:rPr>
+          <w:sz w:val="24"/>
+          <w:szCs w:val="24"/>
+        </w:rPr>
+        <w:t xml:space="preserve"> </w:t>
       </w:r>
       <w:r>
         <w:rPr>
@@ -852,132 +979,11 @@
       </w:r>
       <w:r>
         <w:rPr>
-          <w:rFonts w:ascii="Times New Roman" w:hAnsi="Times New Roman" w:hint="eastAsia"/>
-          <w:sz w:val="24"/>
-          <w:szCs w:val="24"/>
-        </w:rPr>
-        <w:t>程序设计</w:t>
-      </w:r>
-      <w:r>
-        <w:rPr>
-          <w:rFonts w:ascii="Times New Roman" w:hAnsi="Times New Roman"/>
-          <w:sz w:val="24"/>
-          <w:szCs w:val="24"/>
-        </w:rPr>
-        <w:t>和</w:t>
-      </w:r>
-      <w:r>
-        <w:rPr>
-          <w:rFonts w:ascii="Times New Roman" w:hAnsi="Times New Roman"/>
-          <w:sz w:val="24"/>
-          <w:szCs w:val="24"/>
-        </w:rPr>
-        <w:t>Simulink</w:t>
-      </w:r>
-      <w:r>
-        <w:rPr>
-          <w:rFonts w:ascii="Times New Roman" w:hAnsi="Times New Roman"/>
-          <w:sz w:val="24"/>
-          <w:szCs w:val="24"/>
-        </w:rPr>
-        <w:t>仿真</w:t>
-      </w:r>
-      <w:r>
-        <w:rPr>
-          <w:rFonts w:ascii="Times New Roman" w:hAnsi="Times New Roman" w:hint="eastAsia"/>
-          <w:sz w:val="24"/>
-          <w:szCs w:val="24"/>
-        </w:rPr>
-        <w:t>，</w:t>
-      </w:r>
-      <w:r>
-        <w:rPr>
-          <w:rFonts w:ascii="Times New Roman" w:hAnsi="Times New Roman"/>
-          <w:sz w:val="24"/>
-          <w:szCs w:val="24"/>
-        </w:rPr>
-        <w:t>可</w:t>
-      </w:r>
-      <w:r>
-        <w:rPr>
-          <w:rFonts w:ascii="Times New Roman" w:hAnsi="Times New Roman" w:hint="eastAsia"/>
-          <w:sz w:val="24"/>
-          <w:szCs w:val="24"/>
-        </w:rPr>
-        <w:t>视校正</w:t>
-      </w:r>
-      <w:r>
-        <w:rPr>
-          <w:rFonts w:ascii="Times New Roman" w:hAnsi="Times New Roman"/>
-          <w:sz w:val="24"/>
-          <w:szCs w:val="24"/>
-        </w:rPr>
-        <w:t>PID</w:t>
-      </w:r>
-      <w:r>
-        <w:rPr>
-          <w:rFonts w:ascii="Times New Roman" w:hAnsi="Times New Roman"/>
-          <w:sz w:val="24"/>
-          <w:szCs w:val="24"/>
-        </w:rPr>
-        <w:t>参数，通过曲线观察调整结果</w:t>
-      </w:r>
-      <w:r>
-        <w:rPr>
-          <w:rFonts w:ascii="Times New Roman" w:hAnsi="Times New Roman"/>
-          <w:sz w:val="24"/>
-          <w:szCs w:val="24"/>
-        </w:rPr>
-        <w:t>。</w:t>
-      </w:r>
-    </w:p>
-    <w:p>
-      <w:pPr>
-        <w:spacing w:line="400" w:lineRule="exact"/>
-        <w:rPr>
-          <w:sz w:val="24"/>
-          <w:szCs w:val="24"/>
-        </w:rPr>
-      </w:pPr>
-    </w:p>
-    <w:p>
-      <w:pPr>
-        <w:spacing w:line="400" w:lineRule="exact"/>
-        <w:rPr>
-          <w:sz w:val="24"/>
-          <w:szCs w:val="24"/>
-        </w:rPr>
-      </w:pPr>
-      <w:r>
-        <w:rPr>
-          <w:rFonts w:ascii="黑体" w:eastAsia="黑体" w:hAnsi="黑体" w:hint="eastAsia"/>
-          <w:sz w:val="24"/>
-          <w:szCs w:val="24"/>
-        </w:rPr>
-        <w:t>关键词</w:t>
-      </w:r>
-      <w:r>
-        <w:rPr>
-          <w:rFonts w:hint="eastAsia"/>
-          <w:sz w:val="24"/>
-          <w:szCs w:val="24"/>
-        </w:rPr>
-        <w:t xml:space="preserve"> </w:t>
-      </w:r>
-      <w:r>
-        <w:rPr>
-          <w:sz w:val="24"/>
-          <w:szCs w:val="24"/>
-        </w:rPr>
-        <w:t xml:space="preserve"> </w:t>
-      </w:r>
-      <w:r>
-        <w:rPr>
-          <w:rFonts w:ascii="Times New Roman" w:hAnsi="Times New Roman"/>
-          <w:sz w:val="24"/>
-          <w:szCs w:val="24"/>
-        </w:rPr>
-        <w:t xml:space="preserve">MatLab  Simulink </w:t>
+          <w:rFonts w:ascii="Times New Roman" w:hAnsi="Times New Roman"/>
+          <w:sz w:val="24"/>
+          <w:szCs w:val="24"/>
+        </w:rPr>
+        <w:t xml:space="preserve">  Simulink </w:t>
       </w:r>
       <w:r>
         <w:rPr>
@@ -2463,7 +2469,7 @@
               <w:rPr>
                 <w:webHidden/>
               </w:rPr>
-              <w:t>18</w:t>
+              <w:t>19</w:t>
             </w:r>
             <w:r>
               <w:rPr>
@@ -2630,7 +2636,7 @@
           <w:szCs w:val="32"/>
         </w:rPr>
       </w:pPr>
-      <w:bookmarkStart w:id="6" w:name="_Toc534464689"/>
+      <w:bookmarkStart w:id="5" w:name="_Toc534464689"/>
       <w:r>
         <w:rPr>
           <w:rFonts w:hint="eastAsia"/>
@@ -2641,7 +2647,7 @@
         <w:lastRenderedPageBreak/>
         <w:t>第一章 基本操作</w:t>
       </w:r>
-      <w:bookmarkEnd w:id="6"/>
+      <w:bookmarkEnd w:id="5"/>
     </w:p>
     <w:p>
       <w:pPr>
@@ -2659,7 +2665,7 @@
           <w:szCs w:val="28"/>
         </w:rPr>
       </w:pPr>
-      <w:bookmarkStart w:id="7" w:name="_Toc534464690"/>
+      <w:bookmarkStart w:id="6" w:name="_Toc534464690"/>
       <w:r>
         <w:rPr>
           <w:rFonts w:hint="eastAsia"/>
@@ -2677,34 +2683,34 @@
         </w:rPr>
         <w:t>数据定义</w:t>
       </w:r>
-      <w:bookmarkEnd w:id="7"/>
+      <w:bookmarkEnd w:id="6"/>
     </w:p>
     <w:p>
       <w:pPr>
         <w:spacing w:line="400" w:lineRule="exact"/>
         <w:ind w:firstLineChars="200" w:firstLine="480"/>
         <w:rPr>
-          <w:rFonts w:ascii="宋体" w:hAnsi="宋体"/>
-          <w:sz w:val="24"/>
-        </w:rPr>
-      </w:pPr>
-      <w:r>
-        <w:rPr>
-          <w:rFonts w:ascii="宋体" w:hAnsi="宋体" w:hint="eastAsia"/>
+          <w:rFonts w:ascii="Times New Roman" w:hAnsi="Times New Roman"/>
+          <w:sz w:val="24"/>
+        </w:rPr>
+      </w:pPr>
+      <w:r>
+        <w:rPr>
+          <w:rFonts w:ascii="Times New Roman" w:hAnsi="Times New Roman"/>
           <w:sz w:val="24"/>
         </w:rPr>
         <w:t>定义一组数组，</w:t>
       </w:r>
       <w:r>
         <w:rPr>
-          <w:rFonts w:ascii="宋体" w:hAnsi="宋体" w:hint="eastAsia"/>
+          <w:rFonts w:ascii="Times New Roman" w:hAnsi="Times New Roman"/>
           <w:sz w:val="24"/>
         </w:rPr>
         <w:t>第</w:t>
       </w:r>
       <w:r>
         <w:rPr>
-          <w:rFonts w:ascii="宋体" w:hAnsi="宋体" w:hint="eastAsia"/>
+          <w:rFonts w:ascii="Times New Roman" w:hAnsi="Times New Roman"/>
           <w:sz w:val="24"/>
         </w:rPr>
         <w:t>一列为时间</w:t>
@@ -2718,11 +2724,12 @@
       </w:r>
       <w:r>
         <w:rPr>
-          <w:rFonts w:ascii="宋体" w:hAnsi="宋体" w:hint="eastAsia"/>
+          <w:rFonts w:ascii="Times New Roman" w:hAnsi="Times New Roman"/>
           <w:sz w:val="24"/>
         </w:rPr>
         <w:t>（</w:t>
       </w:r>
+      <w:proofErr w:type="spellStart"/>
       <w:r>
         <w:rPr>
           <w:rFonts w:ascii="Times New Roman" w:hAnsi="Times New Roman"/>
@@ -2730,16 +2737,17 @@
         </w:rPr>
         <w:t>t</w:t>
       </w:r>
-      <w:r>
-        <w:rPr>
-          <w:rFonts w:ascii="Times New Roman" w:hAnsi="Times New Roman" w:hint="eastAsia"/>
+      <w:proofErr w:type="spellEnd"/>
+      <w:r>
+        <w:rPr>
+          <w:rFonts w:ascii="Times New Roman" w:hAnsi="Times New Roman"/>
           <w:sz w:val="24"/>
         </w:rPr>
         <w:t>为</w:t>
       </w:r>
       <w:r>
         <w:rPr>
-          <w:rFonts w:ascii="宋体" w:hAnsi="宋体" w:hint="eastAsia"/>
+          <w:rFonts w:ascii="Times New Roman" w:hAnsi="Times New Roman"/>
           <w:sz w:val="24"/>
         </w:rPr>
         <w:t>等差数列，</w:t>
@@ -2758,14 +2766,14 @@
       </m:oMath>
       <w:r>
         <w:rPr>
-          <w:rFonts w:ascii="宋体" w:hAnsi="宋体" w:hint="eastAsia"/>
+          <w:rFonts w:ascii="Times New Roman" w:hAnsi="Times New Roman"/>
           <w:sz w:val="24"/>
         </w:rPr>
         <w:t>）</w:t>
       </w:r>
       <w:r>
         <w:rPr>
-          <w:rFonts w:ascii="宋体" w:hAnsi="宋体" w:hint="eastAsia"/>
+          <w:rFonts w:ascii="Times New Roman" w:hAnsi="Times New Roman"/>
           <w:sz w:val="24"/>
         </w:rPr>
         <w:t>；第二列为与</w:t>
@@ -2779,7 +2787,7 @@
       </w:r>
       <w:r>
         <w:rPr>
-          <w:rFonts w:ascii="宋体" w:hAnsi="宋体" w:hint="eastAsia"/>
+          <w:rFonts w:ascii="Times New Roman" w:hAnsi="Times New Roman"/>
           <w:sz w:val="24"/>
         </w:rPr>
         <w:t>对应的</w:t>
@@ -2793,7 +2801,7 @@
       </w:r>
       <w:r>
         <w:rPr>
-          <w:rFonts w:ascii="宋体" w:hAnsi="宋体" w:hint="eastAsia"/>
+          <w:rFonts w:ascii="Times New Roman" w:hAnsi="Times New Roman"/>
           <w:sz w:val="24"/>
         </w:rPr>
         <w:t>个幅值数据，作为信号</w:t>
@@ -2840,7 +2848,7 @@
       </m:oMath>
       <w:r>
         <w:rPr>
-          <w:rFonts w:ascii="宋体" w:hAnsi="宋体" w:hint="eastAsia"/>
+          <w:rFonts w:ascii="Times New Roman" w:hAnsi="Times New Roman"/>
           <w:sz w:val="24"/>
         </w:rPr>
         <w:t>幅值；第三列为按</w:t>
@@ -2854,7 +2862,7 @@
       </w:r>
       <w:r>
         <w:rPr>
-          <w:rFonts w:ascii="宋体" w:hAnsi="宋体" w:hint="eastAsia"/>
+          <w:rFonts w:ascii="Times New Roman" w:hAnsi="Times New Roman"/>
           <w:sz w:val="24"/>
         </w:rPr>
         <w:t>的降幂排列的传递函数分子系数；第四列为按</w:t>
@@ -2868,14 +2876,14 @@
       </w:r>
       <w:r>
         <w:rPr>
-          <w:rFonts w:ascii="宋体" w:hAnsi="宋体" w:hint="eastAsia"/>
+          <w:rFonts w:ascii="Times New Roman" w:hAnsi="Times New Roman"/>
           <w:sz w:val="24"/>
         </w:rPr>
         <w:t>的降幂排列的分母系数。第三列、第四列的数据不能超</w:t>
       </w:r>
       <w:r>
         <w:rPr>
-          <w:rFonts w:ascii="宋体" w:hAnsi="宋体" w:hint="eastAsia"/>
+          <w:rFonts w:ascii="Times New Roman" w:hAnsi="Times New Roman"/>
           <w:sz w:val="24"/>
         </w:rPr>
         <w:t>过</w:t>
@@ -2889,14 +2897,14 @@
       </w:r>
       <w:r>
         <w:rPr>
-          <w:rFonts w:ascii="宋体" w:hAnsi="宋体" w:hint="eastAsia"/>
+          <w:rFonts w:ascii="Times New Roman" w:hAnsi="Times New Roman"/>
           <w:sz w:val="24"/>
         </w:rPr>
         <w:t>个。并</w:t>
       </w:r>
       <w:r>
         <w:rPr>
-          <w:rFonts w:ascii="宋体" w:hAnsi="宋体" w:hint="eastAsia"/>
+          <w:rFonts w:ascii="Times New Roman" w:hAnsi="Times New Roman"/>
           <w:sz w:val="24"/>
         </w:rPr>
         <w:t>将所有数据保存到文件</w:t>
@@ -2910,7 +2918,7 @@
       </w:r>
       <w:r>
         <w:rPr>
-          <w:rFonts w:ascii="宋体" w:hAnsi="宋体" w:hint="eastAsia"/>
+          <w:rFonts w:ascii="Times New Roman" w:hAnsi="Times New Roman"/>
           <w:sz w:val="24"/>
         </w:rPr>
         <w:t>。</w:t>
@@ -3013,6 +3021,7 @@
         </w:rPr>
         <w:t>；</w:t>
       </w:r>
+      <w:proofErr w:type="spellStart"/>
       <w:r>
         <w:rPr>
           <w:rFonts w:ascii="Times New Roman" w:hAnsi="Times New Roman"/>
@@ -3021,6 +3030,7 @@
         </w:rPr>
         <w:t>tp</w:t>
       </w:r>
+      <w:proofErr w:type="spellEnd"/>
       <w:r>
         <w:rPr>
           <w:rFonts w:ascii="Times New Roman" w:hAnsi="Times New Roman"/>
@@ -3045,6 +3055,7 @@
         </w:rPr>
         <w:t>函数生成泊松分布的一组伪随机数；</w:t>
       </w:r>
+      <w:proofErr w:type="spellStart"/>
       <w:r>
         <w:rPr>
           <w:rFonts w:ascii="Times New Roman" w:hAnsi="Times New Roman"/>
@@ -3053,6 +3064,7 @@
         </w:rPr>
         <w:t>num</w:t>
       </w:r>
+      <w:proofErr w:type="spellEnd"/>
       <w:r>
         <w:rPr>
           <w:rFonts w:ascii="Times New Roman" w:hAnsi="Times New Roman"/>
@@ -3107,8 +3119,9 @@
         <w:rPr>
           <w:rFonts w:ascii="Times New Roman" w:hAnsi="Times New Roman"/>
           <w:sz w:val="24"/>
-        </w:rPr>
-        <w:t>MatLab</w:t>
+          <w:szCs w:val="24"/>
+        </w:rPr>
+        <w:t>MATLAB</w:t>
       </w:r>
       <w:r>
         <w:rPr>
@@ -3142,8 +3155,18 @@
           <w:sz w:val="24"/>
           <w:szCs w:val="24"/>
         </w:rPr>
-        <w:t>t = 0:1:200;</w:t>
-      </w:r>
+        <w:t>t = 0:1:200</w:t>
+      </w:r>
+      <w:proofErr w:type="gramStart"/>
+      <w:r>
+        <w:rPr>
+          <w:rFonts w:ascii="Times New Roman" w:eastAsiaTheme="minorEastAsia" w:hAnsi="Times New Roman"/>
+          <w:sz w:val="24"/>
+          <w:szCs w:val="24"/>
+        </w:rPr>
+        <w:t>;</w:t>
+      </w:r>
+      <w:proofErr w:type="gramEnd"/>
     </w:p>
     <w:p>
       <w:pPr>
@@ -3156,13 +3179,33 @@
           <w:szCs w:val="24"/>
         </w:rPr>
       </w:pPr>
+      <w:proofErr w:type="spellStart"/>
+      <w:proofErr w:type="gramStart"/>
       <w:r>
         <w:rPr>
           <w:rFonts w:ascii="Times New Roman" w:eastAsiaTheme="minorEastAsia" w:hAnsi="Times New Roman"/>
           <w:sz w:val="24"/>
           <w:szCs w:val="24"/>
         </w:rPr>
-        <w:t>tp=random('poisson',0:200,1,201);</w:t>
+        <w:t>tp</w:t>
+      </w:r>
+      <w:proofErr w:type="spellEnd"/>
+      <w:r>
+        <w:rPr>
+          <w:rFonts w:ascii="Times New Roman" w:eastAsiaTheme="minorEastAsia" w:hAnsi="Times New Roman"/>
+          <w:sz w:val="24"/>
+          <w:szCs w:val="24"/>
+        </w:rPr>
+        <w:t>=</w:t>
+      </w:r>
+      <w:proofErr w:type="gramEnd"/>
+      <w:r>
+        <w:rPr>
+          <w:rFonts w:ascii="Times New Roman" w:eastAsiaTheme="minorEastAsia" w:hAnsi="Times New Roman"/>
+          <w:sz w:val="24"/>
+          <w:szCs w:val="24"/>
+        </w:rPr>
+        <w:t>random('poisson',0:200,1,201);</w:t>
       </w:r>
     </w:p>
     <w:p>
@@ -3176,13 +3219,25 @@
           <w:szCs w:val="24"/>
         </w:rPr>
       </w:pPr>
+      <w:proofErr w:type="spellStart"/>
+      <w:proofErr w:type="gramStart"/>
       <w:r>
         <w:rPr>
           <w:rFonts w:ascii="Times New Roman" w:eastAsiaTheme="minorEastAsia" w:hAnsi="Times New Roman"/>
           <w:sz w:val="24"/>
           <w:szCs w:val="24"/>
         </w:rPr>
-        <w:t>num=[1 3 4 5];</w:t>
+        <w:t>num</w:t>
+      </w:r>
+      <w:proofErr w:type="spellEnd"/>
+      <w:proofErr w:type="gramEnd"/>
+      <w:r>
+        <w:rPr>
+          <w:rFonts w:ascii="Times New Roman" w:eastAsiaTheme="minorEastAsia" w:hAnsi="Times New Roman"/>
+          <w:sz w:val="24"/>
+          <w:szCs w:val="24"/>
+        </w:rPr>
+        <w:t>=[1 3 4 5];</w:t>
       </w:r>
     </w:p>
     <w:p>
@@ -3196,13 +3251,23 @@
           <w:szCs w:val="24"/>
         </w:rPr>
       </w:pPr>
+      <w:proofErr w:type="gramStart"/>
       <w:r>
         <w:rPr>
           <w:rFonts w:ascii="Times New Roman" w:eastAsiaTheme="minorEastAsia" w:hAnsi="Times New Roman"/>
           <w:sz w:val="24"/>
           <w:szCs w:val="24"/>
         </w:rPr>
-        <w:t>den=[2 3 5 3 6];</w:t>
+        <w:t>den</w:t>
+      </w:r>
+      <w:proofErr w:type="gramEnd"/>
+      <w:r>
+        <w:rPr>
+          <w:rFonts w:ascii="Times New Roman" w:eastAsiaTheme="minorEastAsia" w:hAnsi="Times New Roman"/>
+          <w:sz w:val="24"/>
+          <w:szCs w:val="24"/>
+        </w:rPr>
+        <w:t>=[2 3 5 3 6];</w:t>
       </w:r>
     </w:p>
     <w:p>
@@ -3216,20 +3281,48 @@
           <w:szCs w:val="24"/>
         </w:rPr>
       </w:pPr>
+      <w:proofErr w:type="spellStart"/>
       <w:r>
         <w:rPr>
           <w:rFonts w:ascii="Times New Roman" w:eastAsiaTheme="minorEastAsia" w:hAnsi="Times New Roman"/>
           <w:sz w:val="24"/>
           <w:szCs w:val="24"/>
         </w:rPr>
-        <w:t>fp = fopen('E:\</w:t>
-      </w:r>
+        <w:t>fp</w:t>
+      </w:r>
+      <w:proofErr w:type="spellEnd"/>
       <w:r>
         <w:rPr>
           <w:rFonts w:ascii="Times New Roman" w:eastAsiaTheme="minorEastAsia" w:hAnsi="Times New Roman"/>
           <w:sz w:val="24"/>
           <w:szCs w:val="24"/>
         </w:rPr>
+        <w:t xml:space="preserve"> = </w:t>
+      </w:r>
+      <w:proofErr w:type="spellStart"/>
+      <w:r>
+        <w:rPr>
+          <w:rFonts w:ascii="Times New Roman" w:eastAsiaTheme="minorEastAsia" w:hAnsi="Times New Roman"/>
+          <w:sz w:val="24"/>
+          <w:szCs w:val="24"/>
+        </w:rPr>
+        <w:t>fopen</w:t>
+      </w:r>
+      <w:proofErr w:type="spellEnd"/>
+      <w:r>
+        <w:rPr>
+          <w:rFonts w:ascii="Times New Roman" w:eastAsiaTheme="minorEastAsia" w:hAnsi="Times New Roman"/>
+          <w:sz w:val="24"/>
+          <w:szCs w:val="24"/>
+        </w:rPr>
+        <w:t>('E:\</w:t>
+      </w:r>
+      <w:r>
+        <w:rPr>
+          <w:rFonts w:ascii="Times New Roman" w:eastAsiaTheme="minorEastAsia" w:hAnsi="Times New Roman"/>
+          <w:sz w:val="24"/>
+          <w:szCs w:val="24"/>
+        </w:rPr>
         <w:t>控制系统与仿真</w:t>
       </w:r>
       <w:r>
@@ -3238,7 +3331,43 @@
           <w:sz w:val="24"/>
           <w:szCs w:val="24"/>
         </w:rPr>
-        <w:t>\780\1\data.dat','wt');</w:t>
+        <w:t>\780\1\data.</w:t>
+      </w:r>
+      <w:proofErr w:type="spellStart"/>
+      <w:r>
+        <w:rPr>
+          <w:rFonts w:ascii="Times New Roman" w:eastAsiaTheme="minorEastAsia" w:hAnsi="Times New Roman"/>
+          <w:sz w:val="24"/>
+          <w:szCs w:val="24"/>
+        </w:rPr>
+        <w:t>dat</w:t>
+      </w:r>
+      <w:proofErr w:type="spellEnd"/>
+      <w:r>
+        <w:rPr>
+          <w:rFonts w:ascii="Times New Roman" w:eastAsiaTheme="minorEastAsia" w:hAnsi="Times New Roman"/>
+          <w:sz w:val="24"/>
+          <w:szCs w:val="24"/>
+        </w:rPr>
+        <w:t>','</w:t>
+      </w:r>
+      <w:proofErr w:type="spellStart"/>
+      <w:r>
+        <w:rPr>
+          <w:rFonts w:ascii="Times New Roman" w:eastAsiaTheme="minorEastAsia" w:hAnsi="Times New Roman"/>
+          <w:sz w:val="24"/>
+          <w:szCs w:val="24"/>
+        </w:rPr>
+        <w:t>wt</w:t>
+      </w:r>
+      <w:proofErr w:type="spellEnd"/>
+      <w:r>
+        <w:rPr>
+          <w:rFonts w:ascii="Times New Roman" w:eastAsiaTheme="minorEastAsia" w:hAnsi="Times New Roman"/>
+          <w:sz w:val="24"/>
+          <w:szCs w:val="24"/>
+        </w:rPr>
+        <w:t>');</w:t>
       </w:r>
     </w:p>
     <w:p>
@@ -3406,13 +3535,43 @@
           <w:szCs w:val="24"/>
         </w:rPr>
       </w:pPr>
+      <w:proofErr w:type="spellStart"/>
+      <w:proofErr w:type="gramStart"/>
       <w:r>
         <w:rPr>
           <w:rFonts w:ascii="Times New Roman" w:eastAsiaTheme="minorEastAsia" w:hAnsi="Times New Roman"/>
           <w:sz w:val="24"/>
           <w:szCs w:val="24"/>
         </w:rPr>
-        <w:t>fclose(fp)</w:t>
+        <w:t>fclose</w:t>
+      </w:r>
+      <w:proofErr w:type="spellEnd"/>
+      <w:r>
+        <w:rPr>
+          <w:rFonts w:ascii="Times New Roman" w:eastAsiaTheme="minorEastAsia" w:hAnsi="Times New Roman"/>
+          <w:sz w:val="24"/>
+          <w:szCs w:val="24"/>
+        </w:rPr>
+        <w:t>(</w:t>
+      </w:r>
+      <w:proofErr w:type="spellStart"/>
+      <w:proofErr w:type="gramEnd"/>
+      <w:r>
+        <w:rPr>
+          <w:rFonts w:ascii="Times New Roman" w:eastAsiaTheme="minorEastAsia" w:hAnsi="Times New Roman"/>
+          <w:sz w:val="24"/>
+          <w:szCs w:val="24"/>
+        </w:rPr>
+        <w:t>fp</w:t>
+      </w:r>
+      <w:proofErr w:type="spellEnd"/>
+      <w:r>
+        <w:rPr>
+          <w:rFonts w:ascii="Times New Roman" w:eastAsiaTheme="minorEastAsia" w:hAnsi="Times New Roman"/>
+          <w:sz w:val="24"/>
+          <w:szCs w:val="24"/>
+        </w:rPr>
+        <w:t>)</w:t>
       </w:r>
     </w:p>
     <w:p>
@@ -3552,7 +3711,7 @@
       </w:r>
       <w:r>
         <w:rPr>
-          <w:rFonts w:ascii="楷体" w:eastAsia="楷体" w:hAnsi="楷体" w:cs="Times New Roman"/>
+          <w:rFonts w:ascii="Times New Roman" w:eastAsia="楷体" w:hAnsi="Times New Roman" w:cs="Times New Roman"/>
           <w:sz w:val="21"/>
           <w:szCs w:val="21"/>
         </w:rPr>
@@ -3560,23 +3719,39 @@
       </w:r>
       <w:r>
         <w:rPr>
-          <w:rFonts w:ascii="楷体" w:eastAsia="楷体" w:hAnsi="楷体" w:cs="Times New Roman"/>
+          <w:rFonts w:ascii="Times New Roman" w:eastAsia="楷体" w:hAnsi="Times New Roman" w:cs="Times New Roman"/>
           <w:sz w:val="21"/>
           <w:szCs w:val="21"/>
         </w:rPr>
-        <w:instrText xml:space="preserve"> SEQ 图 \* ARABIC </w:instrText>
-      </w:r>
-      <w:r>
-        <w:rPr>
-          <w:rFonts w:ascii="楷体" w:eastAsia="楷体" w:hAnsi="楷体" w:cs="Times New Roman"/>
+        <w:instrText xml:space="preserve"> SEQ </w:instrText>
+      </w:r>
+      <w:r>
+        <w:rPr>
+          <w:rFonts w:ascii="Times New Roman" w:eastAsia="楷体" w:hAnsi="Times New Roman" w:cs="Times New Roman"/>
           <w:sz w:val="21"/>
           <w:szCs w:val="21"/>
         </w:rPr>
+        <w:instrText>图</w:instrText>
+      </w:r>
+      <w:r>
+        <w:rPr>
+          <w:rFonts w:ascii="Times New Roman" w:eastAsia="楷体" w:hAnsi="Times New Roman" w:cs="Times New Roman"/>
+          <w:sz w:val="21"/>
+          <w:szCs w:val="21"/>
+        </w:rPr>
+        <w:instrText xml:space="preserve"> \* ARABIC </w:instrText>
+      </w:r>
+      <w:r>
+        <w:rPr>
+          <w:rFonts w:ascii="Times New Roman" w:eastAsia="楷体" w:hAnsi="Times New Roman" w:cs="Times New Roman"/>
+          <w:sz w:val="21"/>
+          <w:szCs w:val="21"/>
+        </w:rPr>
         <w:fldChar w:fldCharType="separate"/>
       </w:r>
       <w:r>
         <w:rPr>
-          <w:rFonts w:ascii="楷体" w:eastAsia="楷体" w:hAnsi="楷体" w:cs="Times New Roman"/>
+          <w:rFonts w:ascii="Times New Roman" w:eastAsia="楷体" w:hAnsi="Times New Roman" w:cs="Times New Roman"/>
           <w:noProof/>
           <w:sz w:val="21"/>
           <w:szCs w:val="21"/>
@@ -3585,7 +3760,7 @@
       </w:r>
       <w:r>
         <w:rPr>
-          <w:rFonts w:ascii="楷体" w:eastAsia="楷体" w:hAnsi="楷体" w:cs="Times New Roman"/>
+          <w:rFonts w:ascii="Times New Roman" w:eastAsia="楷体" w:hAnsi="Times New Roman" w:cs="Times New Roman"/>
           <w:sz w:val="21"/>
           <w:szCs w:val="21"/>
         </w:rPr>
@@ -3640,7 +3815,7 @@
           <w:szCs w:val="28"/>
         </w:rPr>
       </w:pPr>
-      <w:bookmarkStart w:id="8" w:name="_Toc534464691"/>
+      <w:bookmarkStart w:id="7" w:name="_Toc534464691"/>
       <w:r>
         <w:rPr>
           <w:rFonts w:hint="eastAsia"/>
@@ -3667,7 +3842,7 @@
         </w:rPr>
         <w:t>与绘图</w:t>
       </w:r>
-      <w:bookmarkEnd w:id="8"/>
+      <w:bookmarkEnd w:id="7"/>
     </w:p>
     <w:p>
       <w:pPr>
@@ -3847,8 +4022,9 @@
         <w:rPr>
           <w:rFonts w:ascii="Times New Roman" w:hAnsi="Times New Roman"/>
           <w:sz w:val="24"/>
-        </w:rPr>
-        <w:t>MatLab</w:t>
+          <w:szCs w:val="24"/>
+        </w:rPr>
+        <w:t>MATLAB</w:t>
       </w:r>
       <w:r>
         <w:rPr>
@@ -3875,6 +4051,7 @@
           <w:szCs w:val="24"/>
         </w:rPr>
       </w:pPr>
+      <w:proofErr w:type="spellStart"/>
       <w:r>
         <w:rPr>
           <w:rFonts w:ascii="Times New Roman" w:eastAsiaTheme="minorEastAsia" w:hAnsi="Times New Roman"/>
@@ -3883,20 +4060,39 @@
         </w:rPr>
         <w:t>fp</w:t>
       </w:r>
+      <w:proofErr w:type="spellEnd"/>
       <w:r>
         <w:rPr>
           <w:rFonts w:ascii="Times New Roman" w:eastAsiaTheme="minorEastAsia" w:hAnsi="Times New Roman"/>
           <w:sz w:val="24"/>
           <w:szCs w:val="24"/>
         </w:rPr>
-        <w:t>=fopen('E:\</w:t>
-      </w:r>
+        <w:t>=</w:t>
+      </w:r>
+      <w:proofErr w:type="spellStart"/>
       <w:r>
         <w:rPr>
           <w:rFonts w:ascii="Times New Roman" w:eastAsiaTheme="minorEastAsia" w:hAnsi="Times New Roman"/>
           <w:sz w:val="24"/>
           <w:szCs w:val="24"/>
         </w:rPr>
+        <w:t>fopen</w:t>
+      </w:r>
+      <w:proofErr w:type="spellEnd"/>
+      <w:r>
+        <w:rPr>
+          <w:rFonts w:ascii="Times New Roman" w:eastAsiaTheme="minorEastAsia" w:hAnsi="Times New Roman"/>
+          <w:sz w:val="24"/>
+          <w:szCs w:val="24"/>
+        </w:rPr>
+        <w:t>('E:\</w:t>
+      </w:r>
+      <w:r>
+        <w:rPr>
+          <w:rFonts w:ascii="Times New Roman" w:eastAsiaTheme="minorEastAsia" w:hAnsi="Times New Roman"/>
+          <w:sz w:val="24"/>
+          <w:szCs w:val="24"/>
+        </w:rPr>
         <w:t>控制系统与仿真</w:t>
       </w:r>
       <w:r>
@@ -3905,7 +4101,43 @@
           <w:sz w:val="24"/>
           <w:szCs w:val="24"/>
         </w:rPr>
-        <w:t>\780\1\data.dat','rt');</w:t>
+        <w:t>\780\1\data.</w:t>
+      </w:r>
+      <w:proofErr w:type="spellStart"/>
+      <w:r>
+        <w:rPr>
+          <w:rFonts w:ascii="Times New Roman" w:eastAsiaTheme="minorEastAsia" w:hAnsi="Times New Roman"/>
+          <w:sz w:val="24"/>
+          <w:szCs w:val="24"/>
+        </w:rPr>
+        <w:t>dat</w:t>
+      </w:r>
+      <w:proofErr w:type="spellEnd"/>
+      <w:r>
+        <w:rPr>
+          <w:rFonts w:ascii="Times New Roman" w:eastAsiaTheme="minorEastAsia" w:hAnsi="Times New Roman"/>
+          <w:sz w:val="24"/>
+          <w:szCs w:val="24"/>
+        </w:rPr>
+        <w:t>','</w:t>
+      </w:r>
+      <w:proofErr w:type="spellStart"/>
+      <w:r>
+        <w:rPr>
+          <w:rFonts w:ascii="Times New Roman" w:eastAsiaTheme="minorEastAsia" w:hAnsi="Times New Roman"/>
+          <w:sz w:val="24"/>
+          <w:szCs w:val="24"/>
+        </w:rPr>
+        <w:t>rt</w:t>
+      </w:r>
+      <w:proofErr w:type="spellEnd"/>
+      <w:r>
+        <w:rPr>
+          <w:rFonts w:ascii="Times New Roman" w:eastAsiaTheme="minorEastAsia" w:hAnsi="Times New Roman"/>
+          <w:sz w:val="24"/>
+          <w:szCs w:val="24"/>
+        </w:rPr>
+        <w:t>');</w:t>
       </w:r>
     </w:p>
     <w:p>
@@ -3924,7 +4156,25 @@
           <w:sz w:val="24"/>
           <w:szCs w:val="24"/>
         </w:rPr>
-        <w:t>t=fscanf(fp,'%d',201);</w:t>
+        <w:t>t=</w:t>
+      </w:r>
+      <w:proofErr w:type="spellStart"/>
+      <w:r>
+        <w:rPr>
+          <w:rFonts w:ascii="Times New Roman" w:eastAsiaTheme="minorEastAsia" w:hAnsi="Times New Roman"/>
+          <w:sz w:val="24"/>
+          <w:szCs w:val="24"/>
+        </w:rPr>
+        <w:t>fscanf</w:t>
+      </w:r>
+      <w:proofErr w:type="spellEnd"/>
+      <w:r>
+        <w:rPr>
+          <w:rFonts w:ascii="Times New Roman" w:eastAsiaTheme="minorEastAsia" w:hAnsi="Times New Roman"/>
+          <w:sz w:val="24"/>
+          <w:szCs w:val="24"/>
+        </w:rPr>
+        <w:t>(fp,'%d',201);</w:t>
       </w:r>
       <w:r>
         <w:rPr>
@@ -3959,7 +4209,25 @@
           <w:sz w:val="24"/>
           <w:szCs w:val="24"/>
         </w:rPr>
-        <w:t>f1=fscanf(fp,'%f',201);</w:t>
+        <w:t>f1=</w:t>
+      </w:r>
+      <w:proofErr w:type="spellStart"/>
+      <w:r>
+        <w:rPr>
+          <w:rFonts w:ascii="Times New Roman" w:eastAsiaTheme="minorEastAsia" w:hAnsi="Times New Roman"/>
+          <w:sz w:val="24"/>
+          <w:szCs w:val="24"/>
+        </w:rPr>
+        <w:t>fscanf</w:t>
+      </w:r>
+      <w:proofErr w:type="spellEnd"/>
+      <w:r>
+        <w:rPr>
+          <w:rFonts w:ascii="Times New Roman" w:eastAsiaTheme="minorEastAsia" w:hAnsi="Times New Roman"/>
+          <w:sz w:val="24"/>
+          <w:szCs w:val="24"/>
+        </w:rPr>
+        <w:t>(fp,'%f',201);</w:t>
       </w:r>
       <w:r>
         <w:rPr>
@@ -3996,13 +4264,43 @@
           <w:szCs w:val="24"/>
         </w:rPr>
       </w:pPr>
+      <w:proofErr w:type="spellStart"/>
+      <w:proofErr w:type="gramStart"/>
       <w:r>
         <w:rPr>
           <w:rFonts w:ascii="Times New Roman" w:eastAsiaTheme="minorEastAsia" w:hAnsi="Times New Roman"/>
           <w:sz w:val="24"/>
           <w:szCs w:val="24"/>
         </w:rPr>
-        <w:t>fclose(fp);</w:t>
+        <w:t>fclose</w:t>
+      </w:r>
+      <w:proofErr w:type="spellEnd"/>
+      <w:r>
+        <w:rPr>
+          <w:rFonts w:ascii="Times New Roman" w:eastAsiaTheme="minorEastAsia" w:hAnsi="Times New Roman"/>
+          <w:sz w:val="24"/>
+          <w:szCs w:val="24"/>
+        </w:rPr>
+        <w:t>(</w:t>
+      </w:r>
+      <w:proofErr w:type="spellStart"/>
+      <w:proofErr w:type="gramEnd"/>
+      <w:r>
+        <w:rPr>
+          <w:rFonts w:ascii="Times New Roman" w:eastAsiaTheme="minorEastAsia" w:hAnsi="Times New Roman"/>
+          <w:sz w:val="24"/>
+          <w:szCs w:val="24"/>
+        </w:rPr>
+        <w:t>fp</w:t>
+      </w:r>
+      <w:proofErr w:type="spellEnd"/>
+      <w:r>
+        <w:rPr>
+          <w:rFonts w:ascii="Times New Roman" w:eastAsiaTheme="minorEastAsia" w:hAnsi="Times New Roman"/>
+          <w:sz w:val="24"/>
+          <w:szCs w:val="24"/>
+        </w:rPr>
+        <w:t>);</w:t>
       </w:r>
     </w:p>
     <w:p>
@@ -4015,13 +4313,23 @@
           <w:szCs w:val="24"/>
         </w:rPr>
       </w:pPr>
+      <w:proofErr w:type="gramStart"/>
       <w:r>
         <w:rPr>
           <w:rFonts w:ascii="Times New Roman" w:eastAsiaTheme="minorEastAsia" w:hAnsi="Times New Roman"/>
           <w:sz w:val="24"/>
           <w:szCs w:val="24"/>
         </w:rPr>
-        <w:t>plot(t,f1);</w:t>
+        <w:t>plot(</w:t>
+      </w:r>
+      <w:proofErr w:type="gramEnd"/>
+      <w:r>
+        <w:rPr>
+          <w:rFonts w:ascii="Times New Roman" w:eastAsiaTheme="minorEastAsia" w:hAnsi="Times New Roman"/>
+          <w:sz w:val="24"/>
+          <w:szCs w:val="24"/>
+        </w:rPr>
+        <w:t>t,f1);</w:t>
       </w:r>
     </w:p>
     <w:p>
@@ -4069,13 +4377,33 @@
           <w:szCs w:val="24"/>
         </w:rPr>
       </w:pPr>
+      <w:proofErr w:type="spellStart"/>
+      <w:proofErr w:type="gramStart"/>
       <w:r>
         <w:rPr>
           <w:rFonts w:ascii="Times New Roman" w:eastAsiaTheme="minorEastAsia" w:hAnsi="Times New Roman"/>
           <w:sz w:val="24"/>
           <w:szCs w:val="24"/>
         </w:rPr>
-        <w:t>xlabel('t');</w:t>
+        <w:t>xlabel</w:t>
+      </w:r>
+      <w:proofErr w:type="spellEnd"/>
+      <w:r>
+        <w:rPr>
+          <w:rFonts w:ascii="Times New Roman" w:eastAsiaTheme="minorEastAsia" w:hAnsi="Times New Roman"/>
+          <w:sz w:val="24"/>
+          <w:szCs w:val="24"/>
+        </w:rPr>
+        <w:t>(</w:t>
+      </w:r>
+      <w:proofErr w:type="gramEnd"/>
+      <w:r>
+        <w:rPr>
+          <w:rFonts w:ascii="Times New Roman" w:eastAsiaTheme="minorEastAsia" w:hAnsi="Times New Roman"/>
+          <w:sz w:val="24"/>
+          <w:szCs w:val="24"/>
+        </w:rPr>
+        <w:t>'t');</w:t>
       </w:r>
     </w:p>
     <w:p>
@@ -4088,13 +4416,33 @@
           <w:szCs w:val="24"/>
         </w:rPr>
       </w:pPr>
+      <w:proofErr w:type="spellStart"/>
+      <w:proofErr w:type="gramStart"/>
       <w:r>
         <w:rPr>
           <w:rFonts w:ascii="Times New Roman" w:eastAsiaTheme="minorEastAsia" w:hAnsi="Times New Roman"/>
           <w:sz w:val="24"/>
           <w:szCs w:val="24"/>
         </w:rPr>
-        <w:t>ylabel('f1');</w:t>
+        <w:t>ylabel</w:t>
+      </w:r>
+      <w:proofErr w:type="spellEnd"/>
+      <w:r>
+        <w:rPr>
+          <w:rFonts w:ascii="Times New Roman" w:eastAsiaTheme="minorEastAsia" w:hAnsi="Times New Roman"/>
+          <w:sz w:val="24"/>
+          <w:szCs w:val="24"/>
+        </w:rPr>
+        <w:t>(</w:t>
+      </w:r>
+      <w:proofErr w:type="gramEnd"/>
+      <w:r>
+        <w:rPr>
+          <w:rFonts w:ascii="Times New Roman" w:eastAsiaTheme="minorEastAsia" w:hAnsi="Times New Roman"/>
+          <w:sz w:val="24"/>
+          <w:szCs w:val="24"/>
+        </w:rPr>
+        <w:t>'f1');</w:t>
       </w:r>
     </w:p>
     <w:p>
@@ -4115,32 +4463,46 @@
       </w:r>
       <w:r>
         <w:rPr>
+          <w:rFonts w:ascii="Times New Roman" w:hAnsi="Times New Roman"/>
+          <w:sz w:val="24"/>
+        </w:rPr>
+        <w:t>f</w:t>
+      </w:r>
+      <w:r>
+        <w:rPr>
+          <w:rFonts w:ascii="Times New Roman" w:hAnsi="Times New Roman"/>
+          <w:sz w:val="24"/>
+          <w:vertAlign w:val="subscript"/>
+        </w:rPr>
+        <w:t>1</w:t>
+      </w:r>
+      <w:r>
+        <w:rPr>
+          <w:rFonts w:ascii="Times New Roman" w:hAnsi="Times New Roman"/>
+          <w:sz w:val="24"/>
+        </w:rPr>
+        <w:t>-t</w:t>
+      </w:r>
+      <w:r>
+        <w:rPr>
           <w:rFonts w:ascii="宋体" w:hAnsi="宋体" w:hint="eastAsia"/>
           <w:sz w:val="24"/>
         </w:rPr>
-        <w:t>f</w:t>
-      </w:r>
-      <w:r>
-        <w:rPr>
-          <w:rFonts w:ascii="宋体" w:hAnsi="宋体"/>
-          <w:sz w:val="24"/>
-          <w:vertAlign w:val="subscript"/>
-        </w:rPr>
-        <w:t>1</w:t>
-      </w:r>
-      <w:r>
-        <w:rPr>
-          <w:rFonts w:ascii="宋体" w:hAnsi="宋体"/>
-          <w:sz w:val="24"/>
-        </w:rPr>
-        <w:t>-t</w:t>
+        <w:t>时域波形图如图</w:t>
+      </w:r>
+      <w:r>
+        <w:rPr>
+          <w:rFonts w:ascii="Times New Roman" w:hAnsi="Times New Roman"/>
+          <w:sz w:val="24"/>
+        </w:rPr>
+        <w:t>2</w:t>
       </w:r>
       <w:r>
         <w:rPr>
           <w:rFonts w:ascii="宋体" w:hAnsi="宋体" w:hint="eastAsia"/>
           <w:sz w:val="24"/>
         </w:rPr>
-        <w:t>时域波形图如图2所示。</w:t>
+        <w:t>所示。</w:t>
       </w:r>
     </w:p>
     <w:p>
@@ -4214,7 +4576,7 @@
       </w:r>
       <w:r>
         <w:rPr>
-          <w:rFonts w:ascii="楷体" w:eastAsia="楷体" w:hAnsi="楷体" w:cs="Times New Roman"/>
+          <w:rFonts w:ascii="Times New Roman" w:eastAsia="楷体" w:hAnsi="Times New Roman" w:cs="Times New Roman"/>
           <w:sz w:val="21"/>
           <w:szCs w:val="21"/>
         </w:rPr>
@@ -4222,23 +4584,39 @@
       </w:r>
       <w:r>
         <w:rPr>
-          <w:rFonts w:ascii="楷体" w:eastAsia="楷体" w:hAnsi="楷体" w:cs="Times New Roman"/>
+          <w:rFonts w:ascii="Times New Roman" w:eastAsia="楷体" w:hAnsi="Times New Roman" w:cs="Times New Roman"/>
           <w:sz w:val="21"/>
           <w:szCs w:val="21"/>
         </w:rPr>
-        <w:instrText xml:space="preserve"> SEQ 图 \* ARABIC </w:instrText>
-      </w:r>
-      <w:r>
-        <w:rPr>
-          <w:rFonts w:ascii="楷体" w:eastAsia="楷体" w:hAnsi="楷体" w:cs="Times New Roman"/>
+        <w:instrText xml:space="preserve"> SEQ </w:instrText>
+      </w:r>
+      <w:r>
+        <w:rPr>
+          <w:rFonts w:ascii="Times New Roman" w:eastAsia="楷体" w:hAnsi="Times New Roman" w:cs="Times New Roman"/>
           <w:sz w:val="21"/>
           <w:szCs w:val="21"/>
         </w:rPr>
+        <w:instrText>图</w:instrText>
+      </w:r>
+      <w:r>
+        <w:rPr>
+          <w:rFonts w:ascii="Times New Roman" w:eastAsia="楷体" w:hAnsi="Times New Roman" w:cs="Times New Roman"/>
+          <w:sz w:val="21"/>
+          <w:szCs w:val="21"/>
+        </w:rPr>
+        <w:instrText xml:space="preserve"> \* ARABIC </w:instrText>
+      </w:r>
+      <w:r>
+        <w:rPr>
+          <w:rFonts w:ascii="Times New Roman" w:eastAsia="楷体" w:hAnsi="Times New Roman" w:cs="Times New Roman"/>
+          <w:sz w:val="21"/>
+          <w:szCs w:val="21"/>
+        </w:rPr>
         <w:fldChar w:fldCharType="separate"/>
       </w:r>
       <w:r>
         <w:rPr>
-          <w:rFonts w:ascii="楷体" w:eastAsia="楷体" w:hAnsi="楷体" w:cs="Times New Roman"/>
+          <w:rFonts w:ascii="Times New Roman" w:eastAsia="楷体" w:hAnsi="Times New Roman" w:cs="Times New Roman"/>
           <w:noProof/>
           <w:sz w:val="21"/>
           <w:szCs w:val="21"/>
@@ -4247,7 +4625,7 @@
       </w:r>
       <w:r>
         <w:rPr>
-          <w:rFonts w:ascii="楷体" w:eastAsia="楷体" w:hAnsi="楷体" w:cs="Times New Roman"/>
+          <w:rFonts w:ascii="Times New Roman" w:eastAsia="楷体" w:hAnsi="Times New Roman" w:cs="Times New Roman"/>
           <w:sz w:val="21"/>
           <w:szCs w:val="21"/>
         </w:rPr>
@@ -4310,7 +4688,7 @@
           <w:szCs w:val="28"/>
         </w:rPr>
       </w:pPr>
-      <w:bookmarkStart w:id="9" w:name="_Toc534464692"/>
+      <w:bookmarkStart w:id="8" w:name="_Toc534464692"/>
       <w:r>
         <w:rPr>
           <w:rFonts w:hint="eastAsia"/>
@@ -4327,7 +4705,7 @@
         </w:rPr>
         <w:t>函数构建与绘图</w:t>
       </w:r>
-      <w:bookmarkEnd w:id="9"/>
+      <w:bookmarkEnd w:id="8"/>
     </w:p>
     <w:p>
       <w:pPr>
@@ -4392,6 +4770,7 @@
         </w:rPr>
         <w:t>，将结果保存到</w:t>
       </w:r>
+      <w:proofErr w:type="spellStart"/>
       <w:r>
         <w:rPr>
           <w:rFonts w:ascii="Times New Roman" w:hAnsi="Times New Roman"/>
@@ -4399,6 +4778,7 @@
         </w:rPr>
         <w:t>result.mat</w:t>
       </w:r>
+      <w:proofErr w:type="spellEnd"/>
       <w:r>
         <w:rPr>
           <w:rFonts w:ascii="宋体" w:hAnsi="宋体" w:hint="eastAsia"/>
@@ -4865,8 +5245,9 @@
         <w:rPr>
           <w:rFonts w:ascii="Times New Roman" w:hAnsi="Times New Roman"/>
           <w:sz w:val="24"/>
-        </w:rPr>
-        <w:t>MatLab</w:t>
+          <w:szCs w:val="24"/>
+        </w:rPr>
+        <w:t>MATLAB</w:t>
       </w:r>
       <w:r>
         <w:rPr>
@@ -4888,22 +5269,34 @@
         <w:spacing w:line="400" w:lineRule="exact"/>
         <w:ind w:left="420" w:firstLine="420"/>
         <w:rPr>
-          <w:rFonts w:ascii="宋体" w:hAnsi="宋体" w:cs="Courier New"/>
+          <w:rFonts w:ascii="Times New Roman" w:hAnsi="Times New Roman"/>
           <w:color w:val="000000"/>
           <w:kern w:val="0"/>
           <w:sz w:val="24"/>
           <w:szCs w:val="24"/>
         </w:rPr>
       </w:pPr>
-      <w:r>
-        <w:rPr>
-          <w:rFonts w:ascii="宋体" w:hAnsi="宋体" w:cs="Courier New"/>
+      <w:proofErr w:type="gramStart"/>
+      <w:r>
+        <w:rPr>
+          <w:rFonts w:ascii="Times New Roman" w:hAnsi="Times New Roman"/>
           <w:color w:val="000000"/>
           <w:kern w:val="0"/>
           <w:sz w:val="24"/>
           <w:szCs w:val="24"/>
         </w:rPr>
-        <w:t>for n=1:201</w:t>
+        <w:t>for</w:t>
+      </w:r>
+      <w:proofErr w:type="gramEnd"/>
+      <w:r>
+        <w:rPr>
+          <w:rFonts w:ascii="Times New Roman" w:hAnsi="Times New Roman"/>
+          <w:color w:val="000000"/>
+          <w:kern w:val="0"/>
+          <w:sz w:val="24"/>
+          <w:szCs w:val="24"/>
+        </w:rPr>
+        <w:t xml:space="preserve"> n=1:201</w:t>
       </w:r>
     </w:p>
     <w:p>
@@ -4911,7 +5304,7 @@
         <w:spacing w:line="400" w:lineRule="exact"/>
         <w:ind w:firstLine="420"/>
         <w:rPr>
-          <w:rFonts w:ascii="宋体" w:hAnsi="宋体" w:cs="Courier New"/>
+          <w:rFonts w:ascii="Times New Roman" w:hAnsi="Times New Roman"/>
           <w:color w:val="000000"/>
           <w:kern w:val="0"/>
           <w:sz w:val="24"/>
@@ -4920,7 +5313,7 @@
       </w:pPr>
       <w:r>
         <w:rPr>
-          <w:rFonts w:ascii="宋体" w:hAnsi="宋体" w:cs="Courier New"/>
+          <w:rFonts w:ascii="Times New Roman" w:hAnsi="Times New Roman"/>
           <w:color w:val="000000"/>
           <w:kern w:val="0"/>
           <w:sz w:val="24"/>
@@ -4930,7 +5323,7 @@
       </w:r>
       <w:r>
         <w:rPr>
-          <w:rFonts w:ascii="宋体" w:hAnsi="宋体" w:cs="Courier New"/>
+          <w:rFonts w:ascii="Times New Roman" w:hAnsi="Times New Roman"/>
           <w:color w:val="000000"/>
           <w:kern w:val="0"/>
           <w:sz w:val="24"/>
@@ -4938,15 +5331,27 @@
         </w:rPr>
         <w:tab/>
       </w:r>
-      <w:r>
-        <w:rPr>
-          <w:rFonts w:ascii="宋体" w:hAnsi="宋体" w:cs="Courier New"/>
+      <w:proofErr w:type="gramStart"/>
+      <w:r>
+        <w:rPr>
+          <w:rFonts w:ascii="Times New Roman" w:hAnsi="Times New Roman"/>
           <w:color w:val="000000"/>
           <w:kern w:val="0"/>
           <w:sz w:val="24"/>
           <w:szCs w:val="24"/>
         </w:rPr>
-        <w:t>if n &lt;10</w:t>
+        <w:t>if</w:t>
+      </w:r>
+      <w:proofErr w:type="gramEnd"/>
+      <w:r>
+        <w:rPr>
+          <w:rFonts w:ascii="Times New Roman" w:hAnsi="Times New Roman"/>
+          <w:color w:val="000000"/>
+          <w:kern w:val="0"/>
+          <w:sz w:val="24"/>
+          <w:szCs w:val="24"/>
+        </w:rPr>
+        <w:t xml:space="preserve"> n &lt;10</w:t>
       </w:r>
     </w:p>
     <w:p>
@@ -4954,7 +5359,7 @@
         <w:spacing w:line="400" w:lineRule="exact"/>
         <w:ind w:firstLine="420"/>
         <w:rPr>
-          <w:rFonts w:ascii="宋体" w:hAnsi="宋体" w:cs="Courier New"/>
+          <w:rFonts w:ascii="Times New Roman" w:hAnsi="Times New Roman"/>
           <w:color w:val="000000"/>
           <w:kern w:val="0"/>
           <w:sz w:val="24"/>
@@ -4963,7 +5368,7 @@
       </w:pPr>
       <w:r>
         <w:rPr>
-          <w:rFonts w:ascii="宋体" w:hAnsi="宋体" w:cs="Courier New"/>
+          <w:rFonts w:ascii="Times New Roman" w:hAnsi="Times New Roman"/>
           <w:color w:val="000000"/>
           <w:kern w:val="0"/>
           <w:sz w:val="24"/>
@@ -4973,7 +5378,7 @@
       </w:r>
       <w:r>
         <w:rPr>
-          <w:rFonts w:ascii="宋体" w:hAnsi="宋体" w:cs="Courier New"/>
+          <w:rFonts w:ascii="Times New Roman" w:hAnsi="Times New Roman"/>
           <w:color w:val="000000"/>
           <w:kern w:val="0"/>
           <w:sz w:val="24"/>
@@ -4981,15 +5386,27 @@
         </w:rPr>
         <w:tab/>
       </w:r>
-      <w:r>
-        <w:rPr>
-          <w:rFonts w:ascii="宋体" w:hAnsi="宋体" w:cs="Courier New"/>
+      <w:proofErr w:type="gramStart"/>
+      <w:r>
+        <w:rPr>
+          <w:rFonts w:ascii="Times New Roman" w:hAnsi="Times New Roman"/>
           <w:color w:val="000000"/>
           <w:kern w:val="0"/>
           <w:sz w:val="24"/>
           <w:szCs w:val="24"/>
         </w:rPr>
-        <w:t>f2(n)=2*f1(n);</w:t>
+        <w:t>f2(</w:t>
+      </w:r>
+      <w:proofErr w:type="gramEnd"/>
+      <w:r>
+        <w:rPr>
+          <w:rFonts w:ascii="Times New Roman" w:hAnsi="Times New Roman"/>
+          <w:color w:val="000000"/>
+          <w:kern w:val="0"/>
+          <w:sz w:val="24"/>
+          <w:szCs w:val="24"/>
+        </w:rPr>
+        <w:t>n)=2*f1(n);</w:t>
       </w:r>
     </w:p>
     <w:p>
@@ -4997,7 +5414,7 @@
         <w:spacing w:line="400" w:lineRule="exact"/>
         <w:ind w:firstLine="420"/>
         <w:rPr>
-          <w:rFonts w:ascii="宋体" w:hAnsi="宋体" w:cs="Courier New"/>
+          <w:rFonts w:ascii="Times New Roman" w:hAnsi="Times New Roman"/>
           <w:color w:val="000000"/>
           <w:kern w:val="0"/>
           <w:sz w:val="24"/>
@@ -5006,7 +5423,7 @@
       </w:pPr>
       <w:r>
         <w:rPr>
-          <w:rFonts w:ascii="宋体" w:hAnsi="宋体" w:cs="Courier New"/>
+          <w:rFonts w:ascii="Times New Roman" w:hAnsi="Times New Roman"/>
           <w:color w:val="000000"/>
           <w:kern w:val="0"/>
           <w:sz w:val="24"/>
@@ -5016,7 +5433,7 @@
       </w:r>
       <w:r>
         <w:rPr>
-          <w:rFonts w:ascii="宋体" w:hAnsi="宋体" w:cs="Courier New"/>
+          <w:rFonts w:ascii="Times New Roman" w:hAnsi="Times New Roman"/>
           <w:color w:val="000000"/>
           <w:kern w:val="0"/>
           <w:sz w:val="24"/>
@@ -5024,15 +5441,29 @@
         </w:rPr>
         <w:tab/>
       </w:r>
-      <w:r>
-        <w:rPr>
-          <w:rFonts w:ascii="宋体" w:hAnsi="宋体" w:cs="Courier New"/>
+      <w:proofErr w:type="spellStart"/>
+      <w:proofErr w:type="gramStart"/>
+      <w:r>
+        <w:rPr>
+          <w:rFonts w:ascii="Times New Roman" w:hAnsi="Times New Roman"/>
           <w:color w:val="000000"/>
           <w:kern w:val="0"/>
           <w:sz w:val="24"/>
           <w:szCs w:val="24"/>
         </w:rPr>
-        <w:t>elseif (n&lt;=100)&amp;(abs(f1(n))&lt;15)</w:t>
+        <w:t>elseif</w:t>
+      </w:r>
+      <w:proofErr w:type="spellEnd"/>
+      <w:proofErr w:type="gramEnd"/>
+      <w:r>
+        <w:rPr>
+          <w:rFonts w:ascii="Times New Roman" w:hAnsi="Times New Roman"/>
+          <w:color w:val="000000"/>
+          <w:kern w:val="0"/>
+          <w:sz w:val="24"/>
+          <w:szCs w:val="24"/>
+        </w:rPr>
+        <w:t xml:space="preserve"> (n&lt;=100)&amp;(abs(f1(n))&lt;15)</w:t>
       </w:r>
     </w:p>
     <w:p>
@@ -5040,7 +5471,7 @@
         <w:spacing w:line="400" w:lineRule="exact"/>
         <w:ind w:firstLine="420"/>
         <w:rPr>
-          <w:rFonts w:ascii="宋体" w:hAnsi="宋体" w:cs="Courier New"/>
+          <w:rFonts w:ascii="Times New Roman" w:hAnsi="Times New Roman"/>
           <w:color w:val="000000"/>
           <w:kern w:val="0"/>
           <w:sz w:val="24"/>
@@ -5049,7 +5480,7 @@
       </w:pPr>
       <w:r>
         <w:rPr>
-          <w:rFonts w:ascii="宋体" w:hAnsi="宋体" w:cs="Courier New"/>
+          <w:rFonts w:ascii="Times New Roman" w:hAnsi="Times New Roman"/>
           <w:color w:val="000000"/>
           <w:kern w:val="0"/>
           <w:sz w:val="24"/>
@@ -5059,7 +5490,7 @@
       </w:r>
       <w:r>
         <w:rPr>
-          <w:rFonts w:ascii="宋体" w:hAnsi="宋体" w:cs="Courier New"/>
+          <w:rFonts w:ascii="Times New Roman" w:hAnsi="Times New Roman"/>
           <w:color w:val="000000"/>
           <w:kern w:val="0"/>
           <w:sz w:val="24"/>
@@ -5067,15 +5498,27 @@
         </w:rPr>
         <w:tab/>
       </w:r>
-      <w:r>
-        <w:rPr>
-          <w:rFonts w:ascii="宋体" w:hAnsi="宋体" w:cs="Courier New"/>
+      <w:proofErr w:type="gramStart"/>
+      <w:r>
+        <w:rPr>
+          <w:rFonts w:ascii="Times New Roman" w:hAnsi="Times New Roman"/>
           <w:color w:val="000000"/>
           <w:kern w:val="0"/>
           <w:sz w:val="24"/>
           <w:szCs w:val="24"/>
         </w:rPr>
-        <w:t>f2(n)=f1(n)^2;</w:t>
+        <w:t>f2(</w:t>
+      </w:r>
+      <w:proofErr w:type="gramEnd"/>
+      <w:r>
+        <w:rPr>
+          <w:rFonts w:ascii="Times New Roman" w:hAnsi="Times New Roman"/>
+          <w:color w:val="000000"/>
+          <w:kern w:val="0"/>
+          <w:sz w:val="24"/>
+          <w:szCs w:val="24"/>
+        </w:rPr>
+        <w:t>n)=f1(n)^2;</w:t>
       </w:r>
     </w:p>
     <w:p>
@@ -5083,7 +5526,7 @@
         <w:spacing w:line="400" w:lineRule="exact"/>
         <w:ind w:firstLine="420"/>
         <w:rPr>
-          <w:rFonts w:ascii="宋体" w:hAnsi="宋体" w:cs="Courier New"/>
+          <w:rFonts w:ascii="Times New Roman" w:hAnsi="Times New Roman"/>
           <w:color w:val="000000"/>
           <w:kern w:val="0"/>
           <w:sz w:val="24"/>
@@ -5092,7 +5535,7 @@
       </w:pPr>
       <w:r>
         <w:rPr>
-          <w:rFonts w:ascii="宋体" w:hAnsi="宋体" w:cs="Courier New"/>
+          <w:rFonts w:ascii="Times New Roman" w:hAnsi="Times New Roman"/>
           <w:color w:val="000000"/>
           <w:kern w:val="0"/>
           <w:sz w:val="24"/>
@@ -5102,7 +5545,7 @@
       </w:r>
       <w:r>
         <w:rPr>
-          <w:rFonts w:ascii="宋体" w:hAnsi="宋体" w:cs="Courier New"/>
+          <w:rFonts w:ascii="Times New Roman" w:hAnsi="Times New Roman"/>
           <w:color w:val="000000"/>
           <w:kern w:val="0"/>
           <w:sz w:val="24"/>
@@ -5110,9 +5553,10 @@
         </w:rPr>
         <w:tab/>
       </w:r>
-      <w:r>
-        <w:rPr>
-          <w:rFonts w:ascii="宋体" w:hAnsi="宋体" w:cs="Courier New"/>
+      <w:proofErr w:type="gramStart"/>
+      <w:r>
+        <w:rPr>
+          <w:rFonts w:ascii="Times New Roman" w:hAnsi="Times New Roman"/>
           <w:color w:val="000000"/>
           <w:kern w:val="0"/>
           <w:sz w:val="24"/>
@@ -5120,13 +5564,14 @@
         </w:rPr>
         <w:t>else</w:t>
       </w:r>
+      <w:proofErr w:type="gramEnd"/>
     </w:p>
     <w:p>
       <w:pPr>
         <w:spacing w:line="400" w:lineRule="exact"/>
         <w:ind w:firstLine="420"/>
         <w:rPr>
-          <w:rFonts w:ascii="宋体" w:hAnsi="宋体" w:cs="Courier New"/>
+          <w:rFonts w:ascii="Times New Roman" w:hAnsi="Times New Roman"/>
           <w:color w:val="000000"/>
           <w:kern w:val="0"/>
           <w:sz w:val="24"/>
@@ -5135,7 +5580,7 @@
       </w:pPr>
       <w:r>
         <w:rPr>
-          <w:rFonts w:ascii="宋体" w:hAnsi="宋体" w:cs="Courier New"/>
+          <w:rFonts w:ascii="Times New Roman" w:hAnsi="Times New Roman"/>
           <w:color w:val="000000"/>
           <w:kern w:val="0"/>
           <w:sz w:val="24"/>
@@ -5145,7 +5590,7 @@
       </w:r>
       <w:r>
         <w:rPr>
-          <w:rFonts w:ascii="宋体" w:hAnsi="宋体" w:cs="Courier New"/>
+          <w:rFonts w:ascii="Times New Roman" w:hAnsi="Times New Roman"/>
           <w:color w:val="000000"/>
           <w:kern w:val="0"/>
           <w:sz w:val="24"/>
@@ -5153,15 +5598,27 @@
         </w:rPr>
         <w:tab/>
       </w:r>
-      <w:r>
-        <w:rPr>
-          <w:rFonts w:ascii="宋体" w:hAnsi="宋体" w:cs="Courier New"/>
+      <w:proofErr w:type="gramStart"/>
+      <w:r>
+        <w:rPr>
+          <w:rFonts w:ascii="Times New Roman" w:hAnsi="Times New Roman"/>
           <w:color w:val="000000"/>
           <w:kern w:val="0"/>
           <w:sz w:val="24"/>
           <w:szCs w:val="24"/>
         </w:rPr>
-        <w:t>f2(n)=f1(n-3);</w:t>
+        <w:t>f2(</w:t>
+      </w:r>
+      <w:proofErr w:type="gramEnd"/>
+      <w:r>
+        <w:rPr>
+          <w:rFonts w:ascii="Times New Roman" w:hAnsi="Times New Roman"/>
+          <w:color w:val="000000"/>
+          <w:kern w:val="0"/>
+          <w:sz w:val="24"/>
+          <w:szCs w:val="24"/>
+        </w:rPr>
+        <w:t>n)=f1(n-3);</w:t>
       </w:r>
     </w:p>
     <w:p>
@@ -5169,7 +5626,7 @@
         <w:spacing w:line="400" w:lineRule="exact"/>
         <w:ind w:firstLine="420"/>
         <w:rPr>
-          <w:rFonts w:ascii="宋体" w:hAnsi="宋体" w:cs="Courier New"/>
+          <w:rFonts w:ascii="Times New Roman" w:hAnsi="Times New Roman"/>
           <w:color w:val="000000"/>
           <w:kern w:val="0"/>
           <w:sz w:val="24"/>
@@ -5178,7 +5635,7 @@
       </w:pPr>
       <w:r>
         <w:rPr>
-          <w:rFonts w:ascii="宋体" w:hAnsi="宋体" w:cs="Courier New"/>
+          <w:rFonts w:ascii="Times New Roman" w:hAnsi="Times New Roman"/>
           <w:color w:val="000000"/>
           <w:kern w:val="0"/>
           <w:sz w:val="24"/>
@@ -5188,7 +5645,7 @@
       </w:r>
       <w:r>
         <w:rPr>
-          <w:rFonts w:ascii="宋体" w:hAnsi="宋体" w:cs="Courier New"/>
+          <w:rFonts w:ascii="Times New Roman" w:hAnsi="Times New Roman"/>
           <w:color w:val="000000"/>
           <w:kern w:val="0"/>
           <w:sz w:val="24"/>
@@ -5196,9 +5653,10 @@
         </w:rPr>
         <w:tab/>
       </w:r>
-      <w:r>
-        <w:rPr>
-          <w:rFonts w:ascii="宋体" w:hAnsi="宋体" w:cs="Courier New"/>
+      <w:proofErr w:type="gramStart"/>
+      <w:r>
+        <w:rPr>
+          <w:rFonts w:ascii="Times New Roman" w:hAnsi="Times New Roman"/>
           <w:color w:val="000000"/>
           <w:kern w:val="0"/>
           <w:sz w:val="24"/>
@@ -5206,22 +5664,24 @@
         </w:rPr>
         <w:t>end</w:t>
       </w:r>
+      <w:proofErr w:type="gramEnd"/>
     </w:p>
     <w:p>
       <w:pPr>
         <w:spacing w:line="400" w:lineRule="exact"/>
         <w:ind w:left="420" w:firstLine="420"/>
         <w:rPr>
-          <w:rFonts w:ascii="宋体" w:hAnsi="宋体" w:cs="Courier New"/>
+          <w:rFonts w:ascii="Times New Roman" w:hAnsi="Times New Roman"/>
           <w:color w:val="000000"/>
           <w:kern w:val="0"/>
           <w:sz w:val="24"/>
           <w:szCs w:val="24"/>
         </w:rPr>
       </w:pPr>
-      <w:r>
-        <w:rPr>
-          <w:rFonts w:ascii="宋体" w:hAnsi="宋体" w:cs="Courier New"/>
+      <w:proofErr w:type="gramStart"/>
+      <w:r>
+        <w:rPr>
+          <w:rFonts w:ascii="Times New Roman" w:hAnsi="Times New Roman"/>
           <w:color w:val="000000"/>
           <w:kern w:val="0"/>
           <w:sz w:val="24"/>
@@ -5229,28 +5689,41 @@
         </w:rPr>
         <w:t>end</w:t>
       </w:r>
+      <w:proofErr w:type="gramEnd"/>
     </w:p>
     <w:p>
       <w:pPr>
         <w:spacing w:line="400" w:lineRule="exact"/>
         <w:ind w:left="420" w:firstLine="420"/>
         <w:rPr>
-          <w:rFonts w:ascii="宋体" w:hAnsi="宋体" w:cs="Courier New"/>
+          <w:rFonts w:ascii="Times New Roman" w:hAnsi="Times New Roman"/>
           <w:color w:val="000000"/>
           <w:kern w:val="0"/>
           <w:sz w:val="24"/>
           <w:szCs w:val="24"/>
         </w:rPr>
       </w:pPr>
-      <w:r>
-        <w:rPr>
-          <w:rFonts w:ascii="宋体" w:hAnsi="宋体" w:cs="Courier New"/>
+      <w:proofErr w:type="gramStart"/>
+      <w:r>
+        <w:rPr>
+          <w:rFonts w:ascii="Times New Roman" w:hAnsi="Times New Roman"/>
           <w:color w:val="000000"/>
           <w:kern w:val="0"/>
           <w:sz w:val="24"/>
           <w:szCs w:val="24"/>
         </w:rPr>
-        <w:t>plot(t,f2)</w:t>
+        <w:t>plot(</w:t>
+      </w:r>
+      <w:proofErr w:type="gramEnd"/>
+      <w:r>
+        <w:rPr>
+          <w:rFonts w:ascii="Times New Roman" w:hAnsi="Times New Roman"/>
+          <w:color w:val="000000"/>
+          <w:kern w:val="0"/>
+          <w:sz w:val="24"/>
+          <w:szCs w:val="24"/>
+        </w:rPr>
+        <w:t>t,f2)</w:t>
       </w:r>
     </w:p>
     <w:p>
@@ -5258,7 +5731,7 @@
         <w:spacing w:line="400" w:lineRule="exact"/>
         <w:ind w:left="420" w:firstLine="420"/>
         <w:rPr>
-          <w:rFonts w:ascii="宋体" w:hAnsi="宋体" w:cs="Courier New"/>
+          <w:rFonts w:ascii="Times New Roman" w:hAnsi="Times New Roman"/>
           <w:color w:val="000000"/>
           <w:kern w:val="0"/>
           <w:sz w:val="24"/>
@@ -5267,13 +5740,33 @@
       </w:pPr>
       <w:r>
         <w:rPr>
-          <w:rFonts w:ascii="宋体" w:hAnsi="宋体" w:cs="Courier New" w:hint="eastAsia"/>
+          <w:rFonts w:ascii="Times New Roman" w:hAnsi="Times New Roman"/>
           <w:color w:val="000000"/>
           <w:kern w:val="0"/>
           <w:sz w:val="24"/>
           <w:szCs w:val="24"/>
         </w:rPr>
-        <w:t>title('f2-t曲线图');</w:t>
+        <w:t>title('f2-t</w:t>
+      </w:r>
+      <w:r>
+        <w:rPr>
+          <w:rFonts w:ascii="Times New Roman" w:hAnsi="Times New Roman"/>
+          <w:color w:val="000000"/>
+          <w:kern w:val="0"/>
+          <w:sz w:val="24"/>
+          <w:szCs w:val="24"/>
+        </w:rPr>
+        <w:t>曲线图</w:t>
+      </w:r>
+      <w:r>
+        <w:rPr>
+          <w:rFonts w:ascii="Times New Roman" w:hAnsi="Times New Roman"/>
+          <w:color w:val="000000"/>
+          <w:kern w:val="0"/>
+          <w:sz w:val="24"/>
+          <w:szCs w:val="24"/>
+        </w:rPr>
+        <w:t>');</w:t>
       </w:r>
     </w:p>
     <w:p>
@@ -5281,7 +5774,7 @@
         <w:spacing w:line="400" w:lineRule="exact"/>
         <w:ind w:left="420" w:firstLine="420"/>
         <w:rPr>
-          <w:rFonts w:ascii="宋体" w:hAnsi="宋体" w:cs="Courier New"/>
+          <w:rFonts w:ascii="Times New Roman" w:hAnsi="Times New Roman"/>
           <w:color w:val="000000"/>
           <w:kern w:val="0"/>
           <w:sz w:val="24"/>
@@ -5291,7 +5784,7 @@
       </w:pPr>
       <w:r>
         <w:rPr>
-          <w:rFonts w:ascii="宋体" w:hAnsi="宋体" w:cs="Courier New"/>
+          <w:rFonts w:ascii="Times New Roman" w:hAnsi="Times New Roman"/>
           <w:color w:val="000000"/>
           <w:kern w:val="0"/>
           <w:sz w:val="24"/>
@@ -5306,7 +5799,7 @@
         <w:spacing w:line="400" w:lineRule="exact"/>
         <w:ind w:left="420" w:firstLine="420"/>
         <w:rPr>
-          <w:rFonts w:ascii="宋体" w:hAnsi="宋体" w:cs="Courier New"/>
+          <w:rFonts w:ascii="Times New Roman" w:hAnsi="Times New Roman"/>
           <w:color w:val="000000"/>
           <w:kern w:val="0"/>
           <w:sz w:val="24"/>
@@ -5316,7 +5809,7 @@
       </w:pPr>
       <w:r>
         <w:rPr>
-          <w:rFonts w:ascii="宋体" w:hAnsi="宋体" w:cs="Courier New"/>
+          <w:rFonts w:ascii="Times New Roman" w:hAnsi="Times New Roman"/>
           <w:color w:val="000000"/>
           <w:kern w:val="0"/>
           <w:sz w:val="24"/>
@@ -5331,22 +5824,98 @@
         <w:spacing w:line="400" w:lineRule="exact"/>
         <w:ind w:left="420" w:firstLine="420"/>
         <w:rPr>
-          <w:rFonts w:ascii="宋体" w:hAnsi="宋体" w:cs="Courier New"/>
+          <w:rFonts w:ascii="Times New Roman" w:hAnsi="Times New Roman"/>
           <w:color w:val="000000"/>
           <w:kern w:val="0"/>
           <w:sz w:val="24"/>
           <w:szCs w:val="24"/>
         </w:rPr>
       </w:pPr>
-      <w:r>
-        <w:rPr>
-          <w:rFonts w:ascii="宋体" w:hAnsi="宋体" w:cs="Courier New" w:hint="eastAsia"/>
+      <w:proofErr w:type="spellStart"/>
+      <w:r>
+        <w:rPr>
+          <w:rFonts w:ascii="Times New Roman" w:hAnsi="Times New Roman"/>
           <w:color w:val="000000"/>
           <w:kern w:val="0"/>
           <w:sz w:val="24"/>
           <w:szCs w:val="24"/>
         </w:rPr>
-        <w:t>fp=fopen('E:\控制系统与仿真\780\1\result.mat','wt');</w:t>
+        <w:t>fp</w:t>
+      </w:r>
+      <w:proofErr w:type="spellEnd"/>
+      <w:r>
+        <w:rPr>
+          <w:rFonts w:ascii="Times New Roman" w:hAnsi="Times New Roman"/>
+          <w:color w:val="000000"/>
+          <w:kern w:val="0"/>
+          <w:sz w:val="24"/>
+          <w:szCs w:val="24"/>
+        </w:rPr>
+        <w:t>=</w:t>
+      </w:r>
+      <w:proofErr w:type="spellStart"/>
+      <w:r>
+        <w:rPr>
+          <w:rFonts w:ascii="Times New Roman" w:hAnsi="Times New Roman"/>
+          <w:color w:val="000000"/>
+          <w:kern w:val="0"/>
+          <w:sz w:val="24"/>
+          <w:szCs w:val="24"/>
+        </w:rPr>
+        <w:t>fopen</w:t>
+      </w:r>
+      <w:proofErr w:type="spellEnd"/>
+      <w:r>
+        <w:rPr>
+          <w:rFonts w:ascii="Times New Roman" w:hAnsi="Times New Roman"/>
+          <w:color w:val="000000"/>
+          <w:kern w:val="0"/>
+          <w:sz w:val="24"/>
+          <w:szCs w:val="24"/>
+        </w:rPr>
+        <w:t>('E:\</w:t>
+      </w:r>
+      <w:r>
+        <w:rPr>
+          <w:rFonts w:ascii="Times New Roman" w:hAnsi="Times New Roman"/>
+          <w:color w:val="000000"/>
+          <w:kern w:val="0"/>
+          <w:sz w:val="24"/>
+          <w:szCs w:val="24"/>
+        </w:rPr>
+        <w:t>控制系统与仿真</w:t>
+      </w:r>
+      <w:r>
+        <w:rPr>
+          <w:rFonts w:ascii="Times New Roman" w:hAnsi="Times New Roman"/>
+          <w:color w:val="000000"/>
+          <w:kern w:val="0"/>
+          <w:sz w:val="24"/>
+          <w:szCs w:val="24"/>
+        </w:rPr>
+        <w:t>\780\1\result.mat','</w:t>
+      </w:r>
+      <w:proofErr w:type="spellStart"/>
+      <w:r>
+        <w:rPr>
+          <w:rFonts w:ascii="Times New Roman" w:hAnsi="Times New Roman"/>
+          <w:color w:val="000000"/>
+          <w:kern w:val="0"/>
+          <w:sz w:val="24"/>
+          <w:szCs w:val="24"/>
+        </w:rPr>
+        <w:t>wt</w:t>
+      </w:r>
+      <w:proofErr w:type="spellEnd"/>
+      <w:r>
+        <w:rPr>
+          <w:rFonts w:ascii="Times New Roman" w:hAnsi="Times New Roman"/>
+          <w:color w:val="000000"/>
+          <w:kern w:val="0"/>
+          <w:sz w:val="24"/>
+          <w:szCs w:val="24"/>
+        </w:rPr>
+        <w:t>');</w:t>
       </w:r>
     </w:p>
     <w:p>
@@ -5354,22 +5923,46 @@
         <w:spacing w:line="400" w:lineRule="exact"/>
         <w:ind w:left="420" w:firstLine="420"/>
         <w:rPr>
-          <w:rFonts w:ascii="宋体" w:hAnsi="宋体" w:cs="Courier New"/>
+          <w:rFonts w:ascii="Times New Roman" w:hAnsi="Times New Roman"/>
           <w:color w:val="000000"/>
           <w:kern w:val="0"/>
           <w:sz w:val="24"/>
           <w:szCs w:val="24"/>
         </w:rPr>
       </w:pPr>
-      <w:r>
-        <w:rPr>
-          <w:rFonts w:ascii="宋体" w:hAnsi="宋体" w:cs="Courier New"/>
+      <w:proofErr w:type="spellStart"/>
+      <w:proofErr w:type="gramStart"/>
+      <w:r>
+        <w:rPr>
+          <w:rFonts w:ascii="Times New Roman" w:hAnsi="Times New Roman"/>
           <w:color w:val="000000"/>
           <w:kern w:val="0"/>
           <w:sz w:val="24"/>
           <w:szCs w:val="24"/>
         </w:rPr>
-        <w:t>fprintf(fp,'%4d',f2);</w:t>
+        <w:t>fprintf</w:t>
+      </w:r>
+      <w:proofErr w:type="spellEnd"/>
+      <w:r>
+        <w:rPr>
+          <w:rFonts w:ascii="Times New Roman" w:hAnsi="Times New Roman"/>
+          <w:color w:val="000000"/>
+          <w:kern w:val="0"/>
+          <w:sz w:val="24"/>
+          <w:szCs w:val="24"/>
+        </w:rPr>
+        <w:t>(</w:t>
+      </w:r>
+      <w:proofErr w:type="gramEnd"/>
+      <w:r>
+        <w:rPr>
+          <w:rFonts w:ascii="Times New Roman" w:hAnsi="Times New Roman"/>
+          <w:color w:val="000000"/>
+          <w:kern w:val="0"/>
+          <w:sz w:val="24"/>
+          <w:szCs w:val="24"/>
+        </w:rPr>
+        <w:t>fp,'%4d',f2);</w:t>
       </w:r>
     </w:p>
     <w:p>
@@ -5377,22 +5970,58 @@
         <w:spacing w:line="400" w:lineRule="exact"/>
         <w:ind w:left="420" w:firstLine="420"/>
         <w:rPr>
-          <w:rFonts w:ascii="宋体" w:hAnsi="宋体" w:cs="Courier New"/>
+          <w:rFonts w:ascii="Times New Roman" w:hAnsi="Times New Roman"/>
           <w:color w:val="000000"/>
           <w:kern w:val="0"/>
           <w:sz w:val="24"/>
           <w:szCs w:val="24"/>
         </w:rPr>
       </w:pPr>
-      <w:r>
-        <w:rPr>
-          <w:rFonts w:ascii="宋体" w:hAnsi="宋体" w:cs="Courier New"/>
+      <w:proofErr w:type="spellStart"/>
+      <w:proofErr w:type="gramStart"/>
+      <w:r>
+        <w:rPr>
+          <w:rFonts w:ascii="Times New Roman" w:hAnsi="Times New Roman"/>
           <w:color w:val="000000"/>
           <w:kern w:val="0"/>
           <w:sz w:val="24"/>
           <w:szCs w:val="24"/>
         </w:rPr>
-        <w:t>fclose(fp)</w:t>
+        <w:t>fclose</w:t>
+      </w:r>
+      <w:proofErr w:type="spellEnd"/>
+      <w:r>
+        <w:rPr>
+          <w:rFonts w:ascii="Times New Roman" w:hAnsi="Times New Roman"/>
+          <w:color w:val="000000"/>
+          <w:kern w:val="0"/>
+          <w:sz w:val="24"/>
+          <w:szCs w:val="24"/>
+        </w:rPr>
+        <w:t>(</w:t>
+      </w:r>
+      <w:proofErr w:type="spellStart"/>
+      <w:proofErr w:type="gramEnd"/>
+      <w:r>
+        <w:rPr>
+          <w:rFonts w:ascii="Times New Roman" w:hAnsi="Times New Roman"/>
+          <w:color w:val="000000"/>
+          <w:kern w:val="0"/>
+          <w:sz w:val="24"/>
+          <w:szCs w:val="24"/>
+        </w:rPr>
+        <w:t>fp</w:t>
+      </w:r>
+      <w:proofErr w:type="spellEnd"/>
+      <w:r>
+        <w:rPr>
+          <w:rFonts w:ascii="Times New Roman" w:hAnsi="Times New Roman"/>
+          <w:color w:val="000000"/>
+          <w:kern w:val="0"/>
+          <w:sz w:val="24"/>
+          <w:szCs w:val="24"/>
+        </w:rPr>
+        <w:t>)</w:t>
       </w:r>
     </w:p>
     <w:p>
@@ -5410,11 +6039,18 @@
           <w:rFonts w:ascii="宋体" w:hAnsi="宋体" w:hint="eastAsia"/>
           <w:sz w:val="24"/>
         </w:rPr>
-        <w:t>画出的f</w:t>
-      </w:r>
-      <w:r>
-        <w:rPr>
-          <w:rFonts w:ascii="宋体" w:hAnsi="宋体"/>
+        <w:t>画出的</w:t>
+      </w:r>
+      <w:r>
+        <w:rPr>
+          <w:rFonts w:ascii="Times New Roman" w:hAnsi="Times New Roman"/>
+          <w:sz w:val="24"/>
+        </w:rPr>
+        <w:t>f</w:t>
+      </w:r>
+      <w:r>
+        <w:rPr>
+          <w:rFonts w:ascii="Times New Roman" w:hAnsi="Times New Roman"/>
           <w:sz w:val="24"/>
           <w:vertAlign w:val="subscript"/>
         </w:rPr>
@@ -5422,7 +6058,7 @@
       </w:r>
       <w:r>
         <w:rPr>
-          <w:rFonts w:ascii="宋体" w:hAnsi="宋体"/>
+          <w:rFonts w:ascii="Times New Roman" w:hAnsi="Times New Roman"/>
           <w:sz w:val="24"/>
         </w:rPr>
         <w:t>-t</w:t>
@@ -5436,7 +6072,7 @@
       </w:r>
       <w:r>
         <w:rPr>
-          <w:rFonts w:ascii="宋体" w:hAnsi="宋体" w:hint="eastAsia"/>
+          <w:rFonts w:ascii="Times New Roman" w:hAnsi="Times New Roman"/>
           <w:sz w:val="24"/>
         </w:rPr>
         <w:t>3</w:t>
@@ -5512,7 +6148,14 @@
           <w:rFonts w:ascii="楷体" w:eastAsia="楷体" w:hAnsi="楷体" w:hint="eastAsia"/>
           <w:szCs w:val="21"/>
         </w:rPr>
-        <w:t>图3</w:t>
+        <w:t>图</w:t>
+      </w:r>
+      <w:r>
+        <w:rPr>
+          <w:rFonts w:ascii="Times New Roman" w:eastAsia="楷体" w:hAnsi="Times New Roman"/>
+          <w:szCs w:val="21"/>
+        </w:rPr>
+        <w:t>3</w:t>
       </w:r>
       <w:r>
         <w:rPr>
@@ -5566,7 +6209,7 @@
           <w:szCs w:val="28"/>
         </w:rPr>
       </w:pPr>
-      <w:bookmarkStart w:id="10" w:name="_Toc534464693"/>
+      <w:bookmarkStart w:id="9" w:name="_Toc534464693"/>
       <w:r>
         <w:rPr>
           <w:rFonts w:hint="eastAsia"/>
@@ -5599,7 +6242,7 @@
         </w:rPr>
         <w:t>图绘制</w:t>
       </w:r>
-      <w:bookmarkEnd w:id="10"/>
+      <w:bookmarkEnd w:id="9"/>
     </w:p>
     <w:p>
       <w:pPr>
@@ -5687,6 +6330,7 @@
         </w:rPr>
         <w:t>文件，由于</w:t>
       </w:r>
+      <w:proofErr w:type="spellStart"/>
       <w:r>
         <w:rPr>
           <w:rFonts w:ascii="Times New Roman" w:hAnsi="Times New Roman" w:hint="eastAsia"/>
@@ -5701,7 +6345,16 @@
           <w:sz w:val="24"/>
           <w:szCs w:val="24"/>
         </w:rPr>
-        <w:t>scanf()</w:t>
+        <w:t>scanf</w:t>
+      </w:r>
+      <w:proofErr w:type="spellEnd"/>
+      <w:r>
+        <w:rPr>
+          <w:rFonts w:ascii="Times New Roman" w:hAnsi="Times New Roman"/>
+          <w:sz w:val="24"/>
+          <w:szCs w:val="24"/>
+        </w:rPr>
+        <w:t>()</w:t>
       </w:r>
       <w:r>
         <w:rPr>
@@ -5743,6 +6396,7 @@
         </w:rPr>
         <w:t>，再读出传递函数的分子分母。求出对应的传递函数</w:t>
       </w:r>
+      <w:proofErr w:type="spellStart"/>
       <w:r>
         <w:rPr>
           <w:rFonts w:ascii="Times New Roman" w:hAnsi="Times New Roman" w:hint="eastAsia"/>
@@ -5751,6 +6405,7 @@
         </w:rPr>
         <w:t>Gs</w:t>
       </w:r>
+      <w:proofErr w:type="spellEnd"/>
       <w:r>
         <w:rPr>
           <w:rFonts w:ascii="Times New Roman" w:hAnsi="Times New Roman" w:hint="eastAsia"/>
@@ -5789,8 +6444,9 @@
         <w:rPr>
           <w:rFonts w:ascii="Times New Roman" w:hAnsi="Times New Roman"/>
           <w:sz w:val="24"/>
-        </w:rPr>
-        <w:t>MatLab</w:t>
+          <w:szCs w:val="24"/>
+        </w:rPr>
+        <w:t>MATLAB</w:t>
       </w:r>
       <w:r>
         <w:rPr>
@@ -5816,12 +6472,37 @@
           <w:sz w:val="24"/>
         </w:rPr>
       </w:pPr>
-      <w:r>
-        <w:rPr>
-          <w:rFonts w:ascii="Times New Roman" w:hAnsi="Times New Roman"/>
-          <w:sz w:val="24"/>
-        </w:rPr>
-        <w:t>fp = fopen('E:\</w:t>
+      <w:proofErr w:type="spellStart"/>
+      <w:r>
+        <w:rPr>
+          <w:rFonts w:ascii="Times New Roman" w:hAnsi="Times New Roman"/>
+          <w:sz w:val="24"/>
+        </w:rPr>
+        <w:t>fp</w:t>
+      </w:r>
+      <w:proofErr w:type="spellEnd"/>
+      <w:r>
+        <w:rPr>
+          <w:rFonts w:ascii="Times New Roman" w:hAnsi="Times New Roman"/>
+          <w:sz w:val="24"/>
+        </w:rPr>
+        <w:t xml:space="preserve"> = </w:t>
+      </w:r>
+      <w:proofErr w:type="spellStart"/>
+      <w:r>
+        <w:rPr>
+          <w:rFonts w:ascii="Times New Roman" w:hAnsi="Times New Roman"/>
+          <w:sz w:val="24"/>
+        </w:rPr>
+        <w:t>fopen</w:t>
+      </w:r>
+      <w:proofErr w:type="spellEnd"/>
+      <w:r>
+        <w:rPr>
+          <w:rFonts w:ascii="Times New Roman" w:hAnsi="Times New Roman"/>
+          <w:sz w:val="24"/>
+        </w:rPr>
+        <w:t>('E:\</w:t>
       </w:r>
       <w:r>
         <w:rPr>
@@ -5835,7 +6516,39 @@
           <w:rFonts w:ascii="Times New Roman" w:hAnsi="Times New Roman"/>
           <w:sz w:val="24"/>
         </w:rPr>
-        <w:t>\780\1\data.dat','rt');</w:t>
+        <w:t>\780\1\data.</w:t>
+      </w:r>
+      <w:proofErr w:type="spellStart"/>
+      <w:r>
+        <w:rPr>
+          <w:rFonts w:ascii="Times New Roman" w:hAnsi="Times New Roman"/>
+          <w:sz w:val="24"/>
+        </w:rPr>
+        <w:t>dat</w:t>
+      </w:r>
+      <w:proofErr w:type="spellEnd"/>
+      <w:r>
+        <w:rPr>
+          <w:rFonts w:ascii="Times New Roman" w:hAnsi="Times New Roman"/>
+          <w:sz w:val="24"/>
+        </w:rPr>
+        <w:t>','</w:t>
+      </w:r>
+      <w:proofErr w:type="spellStart"/>
+      <w:r>
+        <w:rPr>
+          <w:rFonts w:ascii="Times New Roman" w:hAnsi="Times New Roman"/>
+          <w:sz w:val="24"/>
+        </w:rPr>
+        <w:t>rt</w:t>
+      </w:r>
+      <w:proofErr w:type="spellEnd"/>
+      <w:r>
+        <w:rPr>
+          <w:rFonts w:ascii="Times New Roman" w:hAnsi="Times New Roman"/>
+          <w:sz w:val="24"/>
+        </w:rPr>
+        <w:t>');</w:t>
       </w:r>
     </w:p>
     <w:p>
@@ -5852,7 +6565,32 @@
           <w:rFonts w:ascii="Times New Roman" w:hAnsi="Times New Roman"/>
           <w:sz w:val="24"/>
         </w:rPr>
-        <w:t>f=fscanf(fp,'%f',402);</w:t>
+        <w:t>f=</w:t>
+      </w:r>
+      <w:proofErr w:type="spellStart"/>
+      <w:proofErr w:type="gramStart"/>
+      <w:r>
+        <w:rPr>
+          <w:rFonts w:ascii="Times New Roman" w:hAnsi="Times New Roman"/>
+          <w:sz w:val="24"/>
+        </w:rPr>
+        <w:t>fscanf</w:t>
+      </w:r>
+      <w:proofErr w:type="spellEnd"/>
+      <w:r>
+        <w:rPr>
+          <w:rFonts w:ascii="Times New Roman" w:hAnsi="Times New Roman"/>
+          <w:sz w:val="24"/>
+        </w:rPr>
+        <w:t>(</w:t>
+      </w:r>
+      <w:proofErr w:type="gramEnd"/>
+      <w:r>
+        <w:rPr>
+          <w:rFonts w:ascii="Times New Roman" w:hAnsi="Times New Roman"/>
+          <w:sz w:val="24"/>
+        </w:rPr>
+        <w:t>fp,'%f',402);</w:t>
       </w:r>
     </w:p>
     <w:p>
@@ -5864,12 +6602,39 @@
           <w:sz w:val="24"/>
         </w:rPr>
       </w:pPr>
-      <w:r>
-        <w:rPr>
-          <w:rFonts w:ascii="Times New Roman" w:hAnsi="Times New Roman"/>
-          <w:sz w:val="24"/>
-        </w:rPr>
-        <w:t>num=fscanf(fp,'%f',4);</w:t>
+      <w:proofErr w:type="spellStart"/>
+      <w:proofErr w:type="gramStart"/>
+      <w:r>
+        <w:rPr>
+          <w:rFonts w:ascii="Times New Roman" w:hAnsi="Times New Roman"/>
+          <w:sz w:val="24"/>
+        </w:rPr>
+        <w:t>num</w:t>
+      </w:r>
+      <w:proofErr w:type="spellEnd"/>
+      <w:r>
+        <w:rPr>
+          <w:rFonts w:ascii="Times New Roman" w:hAnsi="Times New Roman"/>
+          <w:sz w:val="24"/>
+        </w:rPr>
+        <w:t>=</w:t>
+      </w:r>
+      <w:proofErr w:type="spellStart"/>
+      <w:proofErr w:type="gramEnd"/>
+      <w:r>
+        <w:rPr>
+          <w:rFonts w:ascii="Times New Roman" w:hAnsi="Times New Roman"/>
+          <w:sz w:val="24"/>
+        </w:rPr>
+        <w:t>fscanf</w:t>
+      </w:r>
+      <w:proofErr w:type="spellEnd"/>
+      <w:r>
+        <w:rPr>
+          <w:rFonts w:ascii="Times New Roman" w:hAnsi="Times New Roman"/>
+          <w:sz w:val="24"/>
+        </w:rPr>
+        <w:t>(fp,'%f',4);</w:t>
       </w:r>
     </w:p>
     <w:p>
@@ -5900,12 +6665,39 @@
           <w:sz w:val="24"/>
         </w:rPr>
       </w:pPr>
-      <w:r>
-        <w:rPr>
-          <w:rFonts w:ascii="Times New Roman" w:hAnsi="Times New Roman"/>
-          <w:sz w:val="24"/>
-        </w:rPr>
-        <w:t>fclose(fp);</w:t>
+      <w:proofErr w:type="spellStart"/>
+      <w:proofErr w:type="gramStart"/>
+      <w:r>
+        <w:rPr>
+          <w:rFonts w:ascii="Times New Roman" w:hAnsi="Times New Roman"/>
+          <w:sz w:val="24"/>
+        </w:rPr>
+        <w:t>fclose</w:t>
+      </w:r>
+      <w:proofErr w:type="spellEnd"/>
+      <w:r>
+        <w:rPr>
+          <w:rFonts w:ascii="Times New Roman" w:hAnsi="Times New Roman"/>
+          <w:sz w:val="24"/>
+        </w:rPr>
+        <w:t>(</w:t>
+      </w:r>
+      <w:proofErr w:type="spellStart"/>
+      <w:proofErr w:type="gramEnd"/>
+      <w:r>
+        <w:rPr>
+          <w:rFonts w:ascii="Times New Roman" w:hAnsi="Times New Roman"/>
+          <w:sz w:val="24"/>
+        </w:rPr>
+        <w:t>fp</w:t>
+      </w:r>
+      <w:proofErr w:type="spellEnd"/>
+      <w:r>
+        <w:rPr>
+          <w:rFonts w:ascii="Times New Roman" w:hAnsi="Times New Roman"/>
+          <w:sz w:val="24"/>
+        </w:rPr>
+        <w:t>);</w:t>
       </w:r>
     </w:p>
     <w:p>
@@ -5922,7 +6714,41 @@
           <w:rFonts w:ascii="Times New Roman" w:hAnsi="Times New Roman"/>
           <w:sz w:val="24"/>
         </w:rPr>
-        <w:t>num1=ctranspose(num);</w:t>
+        <w:t>num1=</w:t>
+      </w:r>
+      <w:proofErr w:type="spellStart"/>
+      <w:proofErr w:type="gramStart"/>
+      <w:r>
+        <w:rPr>
+          <w:rFonts w:ascii="Times New Roman" w:hAnsi="Times New Roman"/>
+          <w:sz w:val="24"/>
+        </w:rPr>
+        <w:t>ctranspose</w:t>
+      </w:r>
+      <w:proofErr w:type="spellEnd"/>
+      <w:r>
+        <w:rPr>
+          <w:rFonts w:ascii="Times New Roman" w:hAnsi="Times New Roman"/>
+          <w:sz w:val="24"/>
+        </w:rPr>
+        <w:t>(</w:t>
+      </w:r>
+      <w:proofErr w:type="spellStart"/>
+      <w:proofErr w:type="gramEnd"/>
+      <w:r>
+        <w:rPr>
+          <w:rFonts w:ascii="Times New Roman" w:hAnsi="Times New Roman"/>
+          <w:sz w:val="24"/>
+        </w:rPr>
+        <w:t>num</w:t>
+      </w:r>
+      <w:proofErr w:type="spellEnd"/>
+      <w:r>
+        <w:rPr>
+          <w:rFonts w:ascii="Times New Roman" w:hAnsi="Times New Roman"/>
+          <w:sz w:val="24"/>
+        </w:rPr>
+        <w:t>);</w:t>
       </w:r>
     </w:p>
     <w:p>
@@ -5972,12 +6798,30 @@
           <w:sz w:val="24"/>
         </w:rPr>
       </w:pPr>
-      <w:r>
-        <w:rPr>
-          <w:rFonts w:ascii="Times New Roman" w:hAnsi="Times New Roman"/>
-          <w:sz w:val="24"/>
-        </w:rPr>
-        <w:t>bode(Gs)</w:t>
+      <w:proofErr w:type="gramStart"/>
+      <w:r>
+        <w:rPr>
+          <w:rFonts w:ascii="Times New Roman" w:hAnsi="Times New Roman"/>
+          <w:sz w:val="24"/>
+        </w:rPr>
+        <w:t>bode(</w:t>
+      </w:r>
+      <w:proofErr w:type="spellStart"/>
+      <w:proofErr w:type="gramEnd"/>
+      <w:r>
+        <w:rPr>
+          <w:rFonts w:ascii="Times New Roman" w:hAnsi="Times New Roman"/>
+          <w:sz w:val="24"/>
+        </w:rPr>
+        <w:t>Gs</w:t>
+      </w:r>
+      <w:proofErr w:type="spellEnd"/>
+      <w:r>
+        <w:rPr>
+          <w:rFonts w:ascii="Times New Roman" w:hAnsi="Times New Roman"/>
+          <w:sz w:val="24"/>
+        </w:rPr>
+        <w:t>)</w:t>
       </w:r>
     </w:p>
     <w:p>
@@ -6062,7 +6906,23 @@
           <w:rFonts w:ascii="Times New Roman" w:hAnsi="Times New Roman"/>
           <w:sz w:val="24"/>
         </w:rPr>
-        <w:t xml:space="preserve">      sys </w:t>
+        <w:t xml:space="preserve">      </w:t>
+      </w:r>
+      <w:proofErr w:type="gramStart"/>
+      <w:r>
+        <w:rPr>
+          <w:rFonts w:ascii="Times New Roman" w:hAnsi="Times New Roman"/>
+          <w:sz w:val="24"/>
+        </w:rPr>
+        <w:t>sys</w:t>
+      </w:r>
+      <w:proofErr w:type="gramEnd"/>
+      <w:r>
+        <w:rPr>
+          <w:rFonts w:ascii="Times New Roman" w:hAnsi="Times New Roman"/>
+          <w:sz w:val="24"/>
+        </w:rPr>
+        <w:t xml:space="preserve"> </w:t>
       </w:r>
       <w:r>
         <w:rPr>
@@ -6151,7 +7011,21 @@
           <w:rFonts w:ascii="宋体" w:hAnsi="宋体" w:hint="eastAsia"/>
           <w:sz w:val="24"/>
         </w:rPr>
-        <w:t>图如图4所示</w:t>
+        <w:t>图如图</w:t>
+      </w:r>
+      <w:r>
+        <w:rPr>
+          <w:rFonts w:ascii="Times New Roman" w:hAnsi="Times New Roman"/>
+          <w:sz w:val="24"/>
+        </w:rPr>
+        <w:t>4</w:t>
+      </w:r>
+      <w:r>
+        <w:rPr>
+          <w:rFonts w:ascii="宋体" w:hAnsi="宋体" w:hint="eastAsia"/>
+          <w:sz w:val="24"/>
+        </w:rPr>
+        <w:t>所示</w:t>
       </w:r>
       <w:r>
         <w:rPr>
@@ -6225,7 +7099,14 @@
           <w:rFonts w:ascii="楷体" w:eastAsia="楷体" w:hAnsi="楷体" w:hint="eastAsia"/>
           <w:szCs w:val="21"/>
         </w:rPr>
-        <w:t>图4</w:t>
+        <w:t>图</w:t>
+      </w:r>
+      <w:r>
+        <w:rPr>
+          <w:rFonts w:ascii="Times New Roman" w:eastAsia="楷体" w:hAnsi="Times New Roman"/>
+          <w:szCs w:val="21"/>
+        </w:rPr>
+        <w:t>4</w:t>
       </w:r>
       <w:r>
         <w:rPr>
@@ -6263,7 +7144,7 @@
           <w:szCs w:val="32"/>
         </w:rPr>
       </w:pPr>
-      <w:bookmarkStart w:id="11" w:name="_Toc534464694"/>
+      <w:bookmarkStart w:id="10" w:name="_Toc534464694"/>
       <w:r>
         <w:rPr>
           <w:rFonts w:hint="eastAsia"/>
@@ -6281,7 +7162,7 @@
         </w:rPr>
         <w:t>子系统封装</w:t>
       </w:r>
-      <w:bookmarkEnd w:id="11"/>
+      <w:bookmarkEnd w:id="10"/>
     </w:p>
     <w:p>
       <w:pPr>
@@ -6298,7 +7179,7 @@
           <w:szCs w:val="28"/>
         </w:rPr>
       </w:pPr>
-      <w:bookmarkStart w:id="12" w:name="_Toc534464695"/>
+      <w:bookmarkStart w:id="11" w:name="_Toc534464695"/>
       <w:r>
         <w:rPr>
           <w:rFonts w:hint="eastAsia"/>
@@ -6340,7 +7221,7 @@
         </w:rPr>
         <w:t xml:space="preserve"> 建立系统</w:t>
       </w:r>
-      <w:bookmarkEnd w:id="12"/>
+      <w:bookmarkEnd w:id="11"/>
     </w:p>
     <w:p>
       <w:pPr>
@@ -6370,8 +7251,8 @@
           <m:t>y=ax^3+bx+c</m:t>
         </m:r>
       </m:oMath>
-      <w:bookmarkStart w:id="13" w:name="baidusnap0"/>
-      <w:bookmarkEnd w:id="13"/>
+      <w:bookmarkStart w:id="12" w:name="baidusnap0"/>
+      <w:bookmarkEnd w:id="12"/>
       <w:r>
         <w:rPr>
           <w:rFonts w:ascii="宋体" w:hAnsi="宋体" w:hint="eastAsia"/>
@@ -6407,6 +7288,7 @@
         </w:rPr>
         <w:t>为输出，</w:t>
       </w:r>
+      <w:proofErr w:type="spellStart"/>
       <w:r>
         <w:rPr>
           <w:rFonts w:ascii="Times New Roman" w:hAnsi="Times New Roman"/>
@@ -6414,6 +7296,7 @@
         </w:rPr>
         <w:t>a,b,c</w:t>
       </w:r>
+      <w:proofErr w:type="spellEnd"/>
       <w:r>
         <w:rPr>
           <w:rFonts w:ascii="宋体" w:hAnsi="宋体" w:hint="eastAsia"/>
@@ -6482,17 +7365,31 @@
       </w:r>
       <w:r>
         <w:rPr>
-          <w:rFonts w:ascii="宋体" w:hAnsi="宋体"/>
+          <w:rFonts w:ascii="Times New Roman" w:hAnsi="Times New Roman"/>
           <w:sz w:val="24"/>
         </w:rPr>
         <w:tab/>
       </w:r>
       <w:r>
         <w:rPr>
+          <w:rFonts w:ascii="Times New Roman" w:hAnsi="Times New Roman"/>
+          <w:sz w:val="24"/>
+        </w:rPr>
+        <w:t>Simulink</w:t>
+      </w:r>
+      <w:r>
+        <w:rPr>
           <w:rFonts w:ascii="宋体" w:hAnsi="宋体" w:hint="eastAsia"/>
           <w:sz w:val="24"/>
         </w:rPr>
-        <w:t>Simulink建立做给方程系统如图5</w:t>
+        <w:t>建立做给方程系统如图</w:t>
+      </w:r>
+      <w:r>
+        <w:rPr>
+          <w:rFonts w:ascii="Times New Roman" w:hAnsi="Times New Roman"/>
+          <w:sz w:val="24"/>
+        </w:rPr>
+        <w:t>5</w:t>
       </w:r>
       <w:r>
         <w:rPr>
@@ -6579,20 +7476,27 @@
           <w:rFonts w:ascii="楷体" w:eastAsia="楷体" w:hAnsi="楷体" w:hint="eastAsia"/>
           <w:szCs w:val="21"/>
         </w:rPr>
-        <w:t>图5</w:t>
-      </w:r>
-      <w:r>
-        <w:rPr>
-          <w:rFonts w:ascii="楷体" w:eastAsia="楷体" w:hAnsi="楷体"/>
-          <w:szCs w:val="21"/>
-        </w:rPr>
-        <w:t xml:space="preserve"> </w:t>
+        <w:t>图</w:t>
       </w:r>
       <w:r>
         <w:rPr>
           <w:rFonts w:ascii="Times New Roman" w:eastAsia="楷体" w:hAnsi="Times New Roman"/>
           <w:szCs w:val="21"/>
         </w:rPr>
+        <w:t>5</w:t>
+      </w:r>
+      <w:r>
+        <w:rPr>
+          <w:rFonts w:ascii="Times New Roman" w:eastAsia="楷体" w:hAnsi="Times New Roman"/>
+          <w:szCs w:val="21"/>
+        </w:rPr>
+        <w:t xml:space="preserve"> </w:t>
+      </w:r>
+      <w:r>
+        <w:rPr>
+          <w:rFonts w:ascii="Times New Roman" w:eastAsia="楷体" w:hAnsi="Times New Roman"/>
+          <w:szCs w:val="21"/>
+        </w:rPr>
         <w:t>Simulink</w:t>
       </w:r>
       <w:r>
@@ -6617,7 +7521,21 @@
           <w:rFonts w:ascii="宋体" w:hAnsi="宋体" w:hint="eastAsia"/>
           <w:sz w:val="24"/>
         </w:rPr>
-        <w:t>封装后系统模型如图6所示</w:t>
+        <w:t>封装后系统模型如图</w:t>
+      </w:r>
+      <w:r>
+        <w:rPr>
+          <w:rFonts w:ascii="Times New Roman" w:hAnsi="Times New Roman"/>
+          <w:sz w:val="24"/>
+        </w:rPr>
+        <w:t>6</w:t>
+      </w:r>
+      <w:r>
+        <w:rPr>
+          <w:rFonts w:ascii="宋体" w:hAnsi="宋体" w:hint="eastAsia"/>
+          <w:sz w:val="24"/>
+        </w:rPr>
+        <w:t>所示</w:t>
       </w:r>
       <w:r>
         <w:rPr>
@@ -6692,7 +7610,14 @@
           <w:rFonts w:ascii="楷体" w:eastAsia="楷体" w:hAnsi="楷体" w:hint="eastAsia"/>
           <w:szCs w:val="21"/>
         </w:rPr>
-        <w:t>图6</w:t>
+        <w:t>图</w:t>
+      </w:r>
+      <w:r>
+        <w:rPr>
+          <w:rFonts w:ascii="Times New Roman" w:eastAsia="楷体" w:hAnsi="Times New Roman"/>
+          <w:szCs w:val="21"/>
+        </w:rPr>
+        <w:t>6</w:t>
       </w:r>
       <w:r>
         <w:rPr>
@@ -6730,7 +7655,21 @@
           <w:rFonts w:ascii="宋体" w:hAnsi="宋体" w:hint="eastAsia"/>
           <w:sz w:val="24"/>
         </w:rPr>
-        <w:t>动态参数可调的界面如图7所示：</w:t>
+        <w:t>动态参数可调的界面如图</w:t>
+      </w:r>
+      <w:r>
+        <w:rPr>
+          <w:rFonts w:ascii="Times New Roman" w:hAnsi="Times New Roman"/>
+          <w:sz w:val="24"/>
+        </w:rPr>
+        <w:t>7</w:t>
+      </w:r>
+      <w:r>
+        <w:rPr>
+          <w:rFonts w:ascii="宋体" w:hAnsi="宋体" w:hint="eastAsia"/>
+          <w:sz w:val="24"/>
+        </w:rPr>
+        <w:t>所示：</w:t>
       </w:r>
     </w:p>
     <w:p>
@@ -6796,7 +7735,13 @@
         <w:rPr>
           <w:rFonts w:ascii="楷体" w:eastAsia="楷体" w:hAnsi="楷体" w:hint="eastAsia"/>
         </w:rPr>
-        <w:t>图7</w:t>
+        <w:t>图</w:t>
+      </w:r>
+      <w:r>
+        <w:rPr>
+          <w:rFonts w:ascii="Times New Roman" w:eastAsia="楷体" w:hAnsi="Times New Roman"/>
+        </w:rPr>
+        <w:t>7</w:t>
       </w:r>
       <w:r>
         <w:rPr>
@@ -6826,25 +7771,39 @@
           <w:sz w:val="24"/>
         </w:rPr>
         <w:lastRenderedPageBreak/>
-        <w:t>双击封装子系统弹出对话框修改参数a、</w:t>
-      </w:r>
-      <w:r>
-        <w:rPr>
-          <w:rFonts w:ascii="宋体" w:hAnsi="宋体"/>
+        <w:t>双击封装子系统弹出对话框修改参数</w:t>
+      </w:r>
+      <w:r>
+        <w:rPr>
+          <w:rFonts w:ascii="Times New Roman" w:hAnsi="Times New Roman"/>
+          <w:sz w:val="24"/>
+        </w:rPr>
+        <w:t>a</w:t>
+      </w:r>
+      <w:r>
+        <w:rPr>
+          <w:rFonts w:ascii="Times New Roman" w:hAnsi="Times New Roman"/>
+          <w:sz w:val="24"/>
+        </w:rPr>
+        <w:t>、</w:t>
+      </w:r>
+      <w:r>
+        <w:rPr>
+          <w:rFonts w:ascii="Times New Roman" w:hAnsi="Times New Roman"/>
           <w:sz w:val="24"/>
         </w:rPr>
         <w:t>b</w:t>
       </w:r>
       <w:r>
         <w:rPr>
-          <w:rFonts w:ascii="宋体" w:hAnsi="宋体" w:hint="eastAsia"/>
+          <w:rFonts w:ascii="Times New Roman" w:hAnsi="Times New Roman"/>
           <w:sz w:val="24"/>
         </w:rPr>
         <w:t>、</w:t>
       </w:r>
       <w:r>
         <w:rPr>
-          <w:rFonts w:ascii="宋体" w:hAnsi="宋体"/>
+          <w:rFonts w:ascii="Times New Roman" w:hAnsi="Times New Roman"/>
           <w:sz w:val="24"/>
         </w:rPr>
         <w:t>c</w:t>
@@ -6892,9 +7851,9 @@
           <w:noProof/>
         </w:rPr>
         <w:drawing>
-          <wp:inline distT="0" distB="0" distL="0" distR="0" wp14:anchorId="3E2CAAB8" wp14:editId="4F332450">
-            <wp:extent cx="3398172" cy="2053292"/>
-            <wp:effectExtent l="0" t="0" r="0" b="4445"/>
+          <wp:inline distT="0" distB="0" distL="0" distR="0" wp14:anchorId="3E2CAAB8" wp14:editId="045A3451">
+            <wp:extent cx="4039909" cy="2441051"/>
+            <wp:effectExtent l="0" t="0" r="0" b="0"/>
             <wp:docPr id="11" name="图片 11"/>
             <wp:cNvGraphicFramePr>
               <a:graphicFrameLocks xmlns:a="http://schemas.openxmlformats.org/drawingml/2006/main" noChangeAspect="1"/>
@@ -6914,7 +7873,7 @@
                   <pic:spPr bwMode="auto">
                     <a:xfrm>
                       <a:off x="0" y="0"/>
-                      <a:ext cx="3406438" cy="2058287"/>
+                      <a:ext cx="4075389" cy="2462489"/>
                     </a:xfrm>
                     <a:prstGeom prst="rect">
                       <a:avLst/>
@@ -6953,7 +7912,7 @@
       </w:r>
       <w:r>
         <w:rPr>
-          <w:rFonts w:ascii="楷体" w:eastAsia="楷体" w:hAnsi="楷体" w:hint="eastAsia"/>
+          <w:rFonts w:ascii="Times New Roman" w:eastAsia="楷体" w:hAnsi="Times New Roman"/>
           <w:szCs w:val="21"/>
         </w:rPr>
         <w:t>8</w:t>
@@ -6998,7 +7957,7 @@
           <w:szCs w:val="28"/>
         </w:rPr>
       </w:pPr>
-      <w:bookmarkStart w:id="14" w:name="_Toc534464696"/>
+      <w:bookmarkStart w:id="13" w:name="_Toc534464696"/>
       <w:r>
         <w:rPr>
           <w:rFonts w:hint="eastAsia"/>
@@ -7015,7 +7974,7 @@
         </w:rPr>
         <w:t>观察输入输出波形</w:t>
       </w:r>
-      <w:bookmarkEnd w:id="14"/>
+      <w:bookmarkEnd w:id="13"/>
     </w:p>
     <w:p>
       <w:pPr>
@@ -7129,7 +8088,7 @@
       </w:r>
       <w:r>
         <w:rPr>
-          <w:rFonts w:ascii="宋体" w:hAnsi="宋体" w:hint="eastAsia"/>
+          <w:rFonts w:ascii="Times New Roman" w:hAnsi="Times New Roman"/>
           <w:sz w:val="24"/>
         </w:rPr>
         <w:t>9</w:t>
@@ -7156,9 +8115,9 @@
           <w:noProof/>
         </w:rPr>
         <w:drawing>
-          <wp:inline distT="0" distB="0" distL="0" distR="0" wp14:anchorId="3F4D7D57" wp14:editId="464AEF98">
-            <wp:extent cx="4105157" cy="3533775"/>
-            <wp:effectExtent l="0" t="0" r="0" b="0"/>
+          <wp:inline distT="0" distB="0" distL="0" distR="0" wp14:anchorId="3F4D7D57" wp14:editId="3757778D">
+            <wp:extent cx="4313662" cy="3713259"/>
+            <wp:effectExtent l="0" t="0" r="0" b="1905"/>
             <wp:docPr id="12" name="图片 12"/>
             <wp:cNvGraphicFramePr>
               <a:graphicFrameLocks xmlns:a="http://schemas.openxmlformats.org/drawingml/2006/main" noChangeAspect="1"/>
@@ -7179,7 +8138,7 @@
                   <pic:spPr>
                     <a:xfrm>
                       <a:off x="0" y="0"/>
-                      <a:ext cx="4107057" cy="3535411"/>
+                      <a:ext cx="4318439" cy="3717371"/>
                     </a:xfrm>
                     <a:prstGeom prst="rect">
                       <a:avLst/>
@@ -7211,23 +8170,23 @@
       </w:r>
       <w:r>
         <w:rPr>
+          <w:rFonts w:ascii="Times New Roman" w:eastAsia="楷体" w:hAnsi="Times New Roman"/>
+          <w:szCs w:val="21"/>
+        </w:rPr>
+        <w:t>9</w:t>
+      </w:r>
+      <w:r>
+        <w:rPr>
+          <w:rFonts w:ascii="楷体" w:eastAsia="楷体" w:hAnsi="楷体"/>
+          <w:szCs w:val="21"/>
+        </w:rPr>
+        <w:t xml:space="preserve"> </w:t>
+      </w:r>
+      <w:r>
+        <w:rPr>
           <w:rFonts w:ascii="楷体" w:eastAsia="楷体" w:hAnsi="楷体" w:hint="eastAsia"/>
           <w:szCs w:val="21"/>
         </w:rPr>
-        <w:t>9</w:t>
-      </w:r>
-      <w:r>
-        <w:rPr>
-          <w:rFonts w:ascii="楷体" w:eastAsia="楷体" w:hAnsi="楷体"/>
-          <w:szCs w:val="21"/>
-        </w:rPr>
-        <w:t xml:space="preserve"> </w:t>
-      </w:r>
-      <w:r>
-        <w:rPr>
-          <w:rFonts w:ascii="楷体" w:eastAsia="楷体" w:hAnsi="楷体" w:hint="eastAsia"/>
-          <w:szCs w:val="21"/>
-        </w:rPr>
         <w:t>输入波形参数设置界面</w:t>
       </w:r>
     </w:p>
@@ -7244,6 +8203,7 @@
           <w:rFonts w:ascii="宋体" w:hAnsi="宋体"/>
           <w:sz w:val="24"/>
         </w:rPr>
+        <w:lastRenderedPageBreak/>
         <w:tab/>
       </w:r>
       <w:r>
@@ -7255,21 +8215,28 @@
       </w:r>
       <w:r>
         <w:rPr>
+          <w:rFonts w:ascii="Times New Roman" w:hAnsi="Times New Roman"/>
+          <w:sz w:val="24"/>
+        </w:rPr>
+        <w:t>10</w:t>
+      </w:r>
+      <w:r>
+        <w:rPr>
           <w:rFonts w:ascii="宋体" w:hAnsi="宋体" w:hint="eastAsia"/>
           <w:sz w:val="24"/>
         </w:rPr>
-        <w:t>10</w:t>
-      </w:r>
-      <w:r>
-        <w:rPr>
-          <w:rFonts w:ascii="宋体" w:hAnsi="宋体" w:hint="eastAsia"/>
-          <w:sz w:val="24"/>
-        </w:rPr>
-        <w:t>所示，输出波形如图1</w:t>
-      </w:r>
-      <w:r>
-        <w:rPr>
-          <w:rFonts w:ascii="宋体" w:hAnsi="宋体" w:hint="eastAsia"/>
+        <w:t>所示，输出波形如图</w:t>
+      </w:r>
+      <w:r>
+        <w:rPr>
+          <w:rFonts w:ascii="Times New Roman" w:hAnsi="Times New Roman"/>
+          <w:sz w:val="24"/>
+        </w:rPr>
+        <w:t>1</w:t>
+      </w:r>
+      <w:r>
+        <w:rPr>
+          <w:rFonts w:ascii="Times New Roman" w:hAnsi="Times New Roman"/>
           <w:sz w:val="24"/>
         </w:rPr>
         <w:t>1</w:t>
@@ -7295,7 +8262,6 @@
         <w:rPr>
           <w:noProof/>
         </w:rPr>
-        <w:lastRenderedPageBreak/>
         <w:drawing>
           <wp:inline distT="0" distB="0" distL="0" distR="0" wp14:anchorId="29810E95" wp14:editId="4E1C2930">
             <wp:extent cx="2978079" cy="2693035"/>
@@ -7351,7 +8317,7 @@
       </w:r>
       <w:r>
         <w:rPr>
-          <w:rFonts w:ascii="楷体" w:eastAsia="楷体" w:hAnsi="楷体" w:hint="eastAsia"/>
+          <w:rFonts w:ascii="Times New Roman" w:eastAsia="楷体" w:hAnsi="Times New Roman"/>
           <w:szCs w:val="21"/>
         </w:rPr>
         <w:t>10</w:t>
@@ -7435,11 +8401,18 @@
           <w:rFonts w:ascii="楷体" w:eastAsia="楷体" w:hAnsi="楷体" w:hint="eastAsia"/>
           <w:szCs w:val="21"/>
         </w:rPr>
-        <w:t>图1</w:t>
-      </w:r>
-      <w:r>
-        <w:rPr>
-          <w:rFonts w:ascii="楷体" w:eastAsia="楷体" w:hAnsi="楷体" w:hint="eastAsia"/>
+        <w:t>图</w:t>
+      </w:r>
+      <w:r>
+        <w:rPr>
+          <w:rFonts w:ascii="Times New Roman" w:eastAsia="楷体" w:hAnsi="Times New Roman"/>
+          <w:szCs w:val="21"/>
+        </w:rPr>
+        <w:t>1</w:t>
+      </w:r>
+      <w:r>
+        <w:rPr>
+          <w:rFonts w:ascii="Times New Roman" w:eastAsia="楷体" w:hAnsi="Times New Roman"/>
           <w:szCs w:val="21"/>
         </w:rPr>
         <w:t>1</w:t>
@@ -7470,7 +8443,7 @@
         <w:jc w:val="both"/>
         <w:outlineLvl w:val="1"/>
       </w:pPr>
-      <w:bookmarkStart w:id="15" w:name="_Toc534464697"/>
+      <w:bookmarkStart w:id="14" w:name="_Toc534464697"/>
       <w:r>
         <w:rPr>
           <w:rFonts w:hint="eastAsia"/>
@@ -7486,7 +8459,7 @@
         </w:rPr>
         <w:t>数据导出</w:t>
       </w:r>
-      <w:bookmarkEnd w:id="15"/>
+      <w:bookmarkEnd w:id="14"/>
     </w:p>
     <w:p>
       <w:pPr>
@@ -7548,6 +8521,14 @@
       </w:r>
       <w:r>
         <w:rPr>
+          <w:rFonts w:ascii="Times New Roman" w:hAnsi="Times New Roman"/>
+          <w:sz w:val="24"/>
+          <w:szCs w:val="24"/>
+        </w:rPr>
+        <w:t>()</w:t>
+      </w:r>
+      <w:r>
+        <w:rPr>
           <w:rFonts w:ascii="宋体" w:hAnsi="宋体" w:hint="eastAsia"/>
           <w:sz w:val="24"/>
           <w:szCs w:val="24"/>
@@ -7591,21 +8572,37 @@
           <w:rFonts w:ascii="宋体" w:hAnsi="宋体" w:hint="eastAsia"/>
           <w:sz w:val="24"/>
         </w:rPr>
-        <w:t>数据可通过sim</w:t>
-      </w:r>
-      <w:r>
-        <w:rPr>
-          <w:rFonts w:ascii="宋体" w:hAnsi="宋体"/>
-          <w:sz w:val="24"/>
-        </w:rPr>
-        <w:t>out</w:t>
-      </w:r>
+        <w:t>数据可通过</w:t>
+      </w:r>
+      <w:proofErr w:type="spellStart"/>
+      <w:r>
+        <w:rPr>
+          <w:rFonts w:ascii="Times New Roman" w:hAnsi="Times New Roman"/>
+          <w:sz w:val="24"/>
+        </w:rPr>
+        <w:t>simout</w:t>
+      </w:r>
+      <w:proofErr w:type="spellEnd"/>
       <w:r>
         <w:rPr>
           <w:rFonts w:ascii="宋体" w:hAnsi="宋体" w:hint="eastAsia"/>
           <w:sz w:val="24"/>
         </w:rPr>
-        <w:t>组件返回到工作空间，将输入输出均返回工作空间，如图12所示：</w:t>
+        <w:t>组件返回到工作空间，将输入输出均返回工作空间，如图</w:t>
+      </w:r>
+      <w:r>
+        <w:rPr>
+          <w:rFonts w:ascii="Times New Roman" w:hAnsi="Times New Roman"/>
+          <w:sz w:val="24"/>
+        </w:rPr>
+        <w:t>12</w:t>
+      </w:r>
+      <w:r>
+        <w:rPr>
+          <w:rFonts w:ascii="宋体" w:hAnsi="宋体" w:hint="eastAsia"/>
+          <w:sz w:val="24"/>
+        </w:rPr>
+        <w:t>所示：</w:t>
       </w:r>
     </w:p>
     <w:p>
@@ -7674,21 +8671,37 @@
           <w:rFonts w:ascii="楷体" w:eastAsia="楷体" w:hAnsi="楷体" w:hint="eastAsia"/>
           <w:szCs w:val="21"/>
         </w:rPr>
-        <w:t>图12</w:t>
-      </w:r>
-      <w:r>
-        <w:rPr>
-          <w:rFonts w:ascii="楷体" w:eastAsia="楷体" w:hAnsi="楷体"/>
+        <w:t>图</w:t>
+      </w:r>
+      <w:r>
+        <w:rPr>
+          <w:rFonts w:ascii="Times New Roman" w:eastAsia="楷体" w:hAnsi="Times New Roman"/>
           <w:szCs w:val="21"/>
         </w:rPr>
-        <w:t xml:space="preserve"> </w:t>
+        <w:t xml:space="preserve">12 </w:t>
       </w:r>
       <w:r>
         <w:rPr>
           <w:rFonts w:ascii="楷体" w:eastAsia="楷体" w:hAnsi="楷体" w:hint="eastAsia"/>
           <w:szCs w:val="21"/>
         </w:rPr>
-        <w:t>数据通过simout组件返回工作空间</w:t>
+        <w:t>数据通过</w:t>
+      </w:r>
+      <w:proofErr w:type="spellStart"/>
+      <w:r>
+        <w:rPr>
+          <w:rFonts w:ascii="Times New Roman" w:eastAsia="楷体" w:hAnsi="Times New Roman"/>
+          <w:szCs w:val="21"/>
+        </w:rPr>
+        <w:t>simout</w:t>
+      </w:r>
+      <w:proofErr w:type="spellEnd"/>
+      <w:r>
+        <w:rPr>
+          <w:rFonts w:ascii="楷体" w:eastAsia="楷体" w:hAnsi="楷体" w:hint="eastAsia"/>
+          <w:szCs w:val="21"/>
+        </w:rPr>
+        <w:t>组件返回工作空间</w:t>
       </w:r>
     </w:p>
     <w:p>
@@ -7704,8 +8717,9 @@
         <w:rPr>
           <w:rFonts w:ascii="Times New Roman" w:hAnsi="Times New Roman"/>
           <w:sz w:val="24"/>
-        </w:rPr>
-        <w:t>MatLab</w:t>
+          <w:szCs w:val="24"/>
+        </w:rPr>
+        <w:t>MATLAB</w:t>
       </w:r>
       <w:r>
         <w:rPr>
@@ -7778,12 +8792,30 @@
           <w:sz w:val="24"/>
         </w:rPr>
       </w:pPr>
-      <w:r>
-        <w:rPr>
-          <w:rFonts w:ascii="Times New Roman" w:hAnsi="Times New Roman"/>
-          <w:sz w:val="24"/>
-        </w:rPr>
-        <w:t>plot(x,'r');</w:t>
+      <w:proofErr w:type="gramStart"/>
+      <w:r>
+        <w:rPr>
+          <w:rFonts w:ascii="Times New Roman" w:hAnsi="Times New Roman"/>
+          <w:sz w:val="24"/>
+        </w:rPr>
+        <w:t>plot(</w:t>
+      </w:r>
+      <w:proofErr w:type="spellStart"/>
+      <w:proofErr w:type="gramEnd"/>
+      <w:r>
+        <w:rPr>
+          <w:rFonts w:ascii="Times New Roman" w:hAnsi="Times New Roman"/>
+          <w:sz w:val="24"/>
+        </w:rPr>
+        <w:t>x,'r</w:t>
+      </w:r>
+      <w:proofErr w:type="spellEnd"/>
+      <w:r>
+        <w:rPr>
+          <w:rFonts w:ascii="Times New Roman" w:hAnsi="Times New Roman"/>
+          <w:sz w:val="24"/>
+        </w:rPr>
+        <w:t>');</w:t>
       </w:r>
     </w:p>
     <w:p>
@@ -7795,12 +8827,21 @@
           <w:sz w:val="24"/>
         </w:rPr>
       </w:pPr>
-      <w:r>
-        <w:rPr>
-          <w:rFonts w:ascii="Times New Roman" w:hAnsi="Times New Roman"/>
-          <w:sz w:val="24"/>
-        </w:rPr>
-        <w:t>hold on;</w:t>
+      <w:proofErr w:type="gramStart"/>
+      <w:r>
+        <w:rPr>
+          <w:rFonts w:ascii="Times New Roman" w:hAnsi="Times New Roman"/>
+          <w:sz w:val="24"/>
+        </w:rPr>
+        <w:t>hold</w:t>
+      </w:r>
+      <w:proofErr w:type="gramEnd"/>
+      <w:r>
+        <w:rPr>
+          <w:rFonts w:ascii="Times New Roman" w:hAnsi="Times New Roman"/>
+          <w:sz w:val="24"/>
+        </w:rPr>
+        <w:t xml:space="preserve"> on;</w:t>
       </w:r>
     </w:p>
     <w:p>
@@ -7812,12 +8853,30 @@
           <w:sz w:val="24"/>
         </w:rPr>
       </w:pPr>
-      <w:r>
-        <w:rPr>
-          <w:rFonts w:ascii="Times New Roman" w:hAnsi="Times New Roman"/>
-          <w:sz w:val="24"/>
-        </w:rPr>
-        <w:t>plot(y,'k')</w:t>
+      <w:proofErr w:type="gramStart"/>
+      <w:r>
+        <w:rPr>
+          <w:rFonts w:ascii="Times New Roman" w:hAnsi="Times New Roman"/>
+          <w:sz w:val="24"/>
+        </w:rPr>
+        <w:t>plot(</w:t>
+      </w:r>
+      <w:proofErr w:type="spellStart"/>
+      <w:proofErr w:type="gramEnd"/>
+      <w:r>
+        <w:rPr>
+          <w:rFonts w:ascii="Times New Roman" w:hAnsi="Times New Roman"/>
+          <w:sz w:val="24"/>
+        </w:rPr>
+        <w:t>y,'k</w:t>
+      </w:r>
+      <w:proofErr w:type="spellEnd"/>
+      <w:r>
+        <w:rPr>
+          <w:rFonts w:ascii="Times New Roman" w:hAnsi="Times New Roman"/>
+          <w:sz w:val="24"/>
+        </w:rPr>
+        <w:t>')</w:t>
       </w:r>
     </w:p>
     <w:p>
@@ -7829,12 +8888,21 @@
           <w:sz w:val="24"/>
         </w:rPr>
       </w:pPr>
-      <w:r>
-        <w:rPr>
-          <w:rFonts w:ascii="Times New Roman" w:hAnsi="Times New Roman"/>
-          <w:sz w:val="24"/>
-        </w:rPr>
-        <w:t>hold on;</w:t>
+      <w:proofErr w:type="gramStart"/>
+      <w:r>
+        <w:rPr>
+          <w:rFonts w:ascii="Times New Roman" w:hAnsi="Times New Roman"/>
+          <w:sz w:val="24"/>
+        </w:rPr>
+        <w:t>hold</w:t>
+      </w:r>
+      <w:proofErr w:type="gramEnd"/>
+      <w:r>
+        <w:rPr>
+          <w:rFonts w:ascii="Times New Roman" w:hAnsi="Times New Roman"/>
+          <w:sz w:val="24"/>
+        </w:rPr>
+        <w:t xml:space="preserve"> on;</w:t>
       </w:r>
     </w:p>
     <w:p>
@@ -7846,12 +8914,21 @@
           <w:sz w:val="24"/>
         </w:rPr>
       </w:pPr>
-      <w:r>
-        <w:rPr>
-          <w:rFonts w:ascii="Times New Roman" w:hAnsi="Times New Roman"/>
-          <w:sz w:val="24"/>
-        </w:rPr>
-        <w:t>text(1,50,'y');</w:t>
+      <w:proofErr w:type="gramStart"/>
+      <w:r>
+        <w:rPr>
+          <w:rFonts w:ascii="Times New Roman" w:hAnsi="Times New Roman"/>
+          <w:sz w:val="24"/>
+        </w:rPr>
+        <w:t>text(</w:t>
+      </w:r>
+      <w:proofErr w:type="gramEnd"/>
+      <w:r>
+        <w:rPr>
+          <w:rFonts w:ascii="Times New Roman" w:hAnsi="Times New Roman"/>
+          <w:sz w:val="24"/>
+        </w:rPr>
+        <w:t>1,50,'y');</w:t>
       </w:r>
     </w:p>
     <w:p>
@@ -7863,12 +8940,21 @@
           <w:sz w:val="24"/>
         </w:rPr>
       </w:pPr>
-      <w:r>
-        <w:rPr>
-          <w:rFonts w:ascii="Times New Roman" w:hAnsi="Times New Roman"/>
-          <w:sz w:val="24"/>
-        </w:rPr>
-        <w:t>text(0.5,-5,'x');</w:t>
+      <w:proofErr w:type="gramStart"/>
+      <w:r>
+        <w:rPr>
+          <w:rFonts w:ascii="Times New Roman" w:hAnsi="Times New Roman"/>
+          <w:sz w:val="24"/>
+        </w:rPr>
+        <w:t>text(</w:t>
+      </w:r>
+      <w:proofErr w:type="gramEnd"/>
+      <w:r>
+        <w:rPr>
+          <w:rFonts w:ascii="Times New Roman" w:hAnsi="Times New Roman"/>
+          <w:sz w:val="24"/>
+        </w:rPr>
+        <w:t>0.5,-5,'x');</w:t>
       </w:r>
     </w:p>
     <w:p>
@@ -7891,7 +8977,21 @@
           <w:rFonts w:ascii="宋体" w:hAnsi="宋体" w:hint="eastAsia"/>
           <w:sz w:val="24"/>
         </w:rPr>
-        <w:t>运行后输出结果曲线如图13所示：</w:t>
+        <w:t>运行后输出结果曲线如图</w:t>
+      </w:r>
+      <w:r>
+        <w:rPr>
+          <w:rFonts w:ascii="Times New Roman" w:hAnsi="Times New Roman"/>
+          <w:sz w:val="24"/>
+        </w:rPr>
+        <w:t>13</w:t>
+      </w:r>
+      <w:r>
+        <w:rPr>
+          <w:rFonts w:ascii="宋体" w:hAnsi="宋体" w:hint="eastAsia"/>
+          <w:sz w:val="24"/>
+        </w:rPr>
+        <w:t>所示：</w:t>
       </w:r>
     </w:p>
     <w:p>
@@ -7956,7 +9056,14 @@
           <w:rFonts w:ascii="楷体" w:eastAsia="楷体" w:hAnsi="楷体" w:hint="eastAsia"/>
           <w:noProof/>
         </w:rPr>
-        <w:t>图13</w:t>
+        <w:t>图</w:t>
+      </w:r>
+      <w:r>
+        <w:rPr>
+          <w:rFonts w:ascii="Times New Roman" w:eastAsia="楷体" w:hAnsi="Times New Roman"/>
+          <w:noProof/>
+        </w:rPr>
+        <w:t>13</w:t>
       </w:r>
       <w:r>
         <w:rPr>
@@ -7994,7 +9101,63 @@
           <w:rFonts w:ascii="宋体" w:hAnsi="宋体" w:hint="eastAsia"/>
           <w:sz w:val="24"/>
         </w:rPr>
-        <w:t>导出数据x，y如图14，15所示：</w:t>
+        <w:t>导出数据</w:t>
+      </w:r>
+      <w:r>
+        <w:rPr>
+          <w:rFonts w:ascii="Times New Roman" w:hAnsi="Times New Roman"/>
+          <w:sz w:val="24"/>
+        </w:rPr>
+        <w:t>x</w:t>
+      </w:r>
+      <w:r>
+        <w:rPr>
+          <w:rFonts w:ascii="Times New Roman" w:hAnsi="Times New Roman"/>
+          <w:sz w:val="24"/>
+        </w:rPr>
+        <w:t>，</w:t>
+      </w:r>
+      <w:r>
+        <w:rPr>
+          <w:rFonts w:ascii="Times New Roman" w:hAnsi="Times New Roman"/>
+          <w:sz w:val="24"/>
+        </w:rPr>
+        <w:t>y</w:t>
+      </w:r>
+      <w:r>
+        <w:rPr>
+          <w:rFonts w:ascii="宋体" w:hAnsi="宋体" w:hint="eastAsia"/>
+          <w:sz w:val="24"/>
+        </w:rPr>
+        <w:t>如图</w:t>
+      </w:r>
+      <w:r>
+        <w:rPr>
+          <w:rFonts w:ascii="Times New Roman" w:hAnsi="Times New Roman"/>
+          <w:sz w:val="24"/>
+        </w:rPr>
+        <w:t>14</w:t>
+      </w:r>
+      <w:r>
+        <w:rPr>
+          <w:rFonts w:ascii="Times New Roman" w:hAnsi="Times New Roman"/>
+          <w:sz w:val="24"/>
+        </w:rPr>
+        <w:t>，</w:t>
+      </w:r>
+      <w:r>
+        <w:rPr>
+          <w:rFonts w:ascii="Times New Roman" w:hAnsi="Times New Roman"/>
+          <w:sz w:val="24"/>
+        </w:rPr>
+        <w:t>15</w:t>
+      </w:r>
+      <w:r>
+        <w:rPr>
+          <w:rFonts w:ascii="宋体" w:hAnsi="宋体" w:hint="eastAsia"/>
+          <w:sz w:val="24"/>
+        </w:rPr>
+        <w:t>所示：</w:t>
       </w:r>
     </w:p>
     <w:p>
@@ -8060,7 +9223,14 @@
           <w:rFonts w:ascii="楷体" w:eastAsia="楷体" w:hAnsi="楷体" w:hint="eastAsia"/>
           <w:szCs w:val="21"/>
         </w:rPr>
-        <w:t>图14</w:t>
+        <w:t>图</w:t>
+      </w:r>
+      <w:r>
+        <w:rPr>
+          <w:rFonts w:ascii="Times New Roman" w:eastAsia="楷体" w:hAnsi="Times New Roman"/>
+          <w:szCs w:val="21"/>
+        </w:rPr>
+        <w:t>14</w:t>
       </w:r>
       <w:r>
         <w:rPr>
@@ -8074,7 +9244,21 @@
           <w:rFonts w:ascii="楷体" w:eastAsia="楷体" w:hAnsi="楷体" w:hint="eastAsia"/>
           <w:szCs w:val="21"/>
         </w:rPr>
-        <w:t>导出的x部分数据</w:t>
+        <w:t>导出的</w:t>
+      </w:r>
+      <w:r>
+        <w:rPr>
+          <w:rFonts w:ascii="Times New Roman" w:eastAsia="楷体" w:hAnsi="Times New Roman"/>
+          <w:szCs w:val="21"/>
+        </w:rPr>
+        <w:t>x</w:t>
+      </w:r>
+      <w:r>
+        <w:rPr>
+          <w:rFonts w:ascii="楷体" w:eastAsia="楷体" w:hAnsi="楷体" w:hint="eastAsia"/>
+          <w:szCs w:val="21"/>
+        </w:rPr>
+        <w:t>部分数据</w:t>
       </w:r>
     </w:p>
     <w:p>
@@ -8147,7 +9331,14 @@
           <w:rFonts w:ascii="楷体" w:eastAsia="楷体" w:hAnsi="楷体" w:hint="eastAsia"/>
           <w:szCs w:val="21"/>
         </w:rPr>
-        <w:t>图15</w:t>
+        <w:t>图</w:t>
+      </w:r>
+      <w:r>
+        <w:rPr>
+          <w:rFonts w:ascii="Times New Roman" w:eastAsia="楷体" w:hAnsi="Times New Roman"/>
+          <w:szCs w:val="21"/>
+        </w:rPr>
+        <w:t>15</w:t>
       </w:r>
       <w:r>
         <w:rPr>
@@ -8161,7 +9352,21 @@
           <w:rFonts w:ascii="楷体" w:eastAsia="楷体" w:hAnsi="楷体" w:hint="eastAsia"/>
           <w:szCs w:val="21"/>
         </w:rPr>
-        <w:t>导出的y部分数据</w:t>
+        <w:t>导出的</w:t>
+      </w:r>
+      <w:r>
+        <w:rPr>
+          <w:rFonts w:ascii="Times New Roman" w:eastAsia="楷体" w:hAnsi="Times New Roman"/>
+          <w:szCs w:val="21"/>
+        </w:rPr>
+        <w:t>y</w:t>
+      </w:r>
+      <w:r>
+        <w:rPr>
+          <w:rFonts w:ascii="楷体" w:eastAsia="楷体" w:hAnsi="楷体" w:hint="eastAsia"/>
+          <w:szCs w:val="21"/>
+        </w:rPr>
+        <w:t>部分数据</w:t>
       </w:r>
     </w:p>
     <w:p>
@@ -8187,7 +9392,7 @@
           <w:szCs w:val="32"/>
         </w:rPr>
       </w:pPr>
-      <w:bookmarkStart w:id="16" w:name="_Toc534464698"/>
+      <w:bookmarkStart w:id="15" w:name="_Toc534464698"/>
       <w:r>
         <w:rPr>
           <w:rFonts w:hint="eastAsia"/>
@@ -8220,7 +9425,7 @@
         </w:rPr>
         <w:t>控制器参数整定</w:t>
       </w:r>
-      <w:bookmarkEnd w:id="16"/>
+      <w:bookmarkEnd w:id="15"/>
     </w:p>
     <w:p>
       <w:pPr>
@@ -8237,7 +9442,7 @@
           <w:szCs w:val="28"/>
         </w:rPr>
       </w:pPr>
-      <w:bookmarkStart w:id="17" w:name="_Toc534464699"/>
+      <w:bookmarkStart w:id="16" w:name="_Toc534464699"/>
       <w:r>
         <w:rPr>
           <w:rFonts w:hint="eastAsia"/>
@@ -8254,7 +9459,7 @@
         </w:rPr>
         <w:t>工程整定法确定参数</w:t>
       </w:r>
-      <w:bookmarkEnd w:id="17"/>
+      <w:bookmarkEnd w:id="16"/>
     </w:p>
     <w:p>
       <w:pPr>
@@ -8443,7 +9648,23 @@
           <w:sz w:val="24"/>
         </w:rPr>
         <w:lastRenderedPageBreak/>
-        <w:t>程整定法设置合适的</w:t>
+        <w:t>程整定</w:t>
+      </w:r>
+      <w:proofErr w:type="gramStart"/>
+      <w:r>
+        <w:rPr>
+          <w:rFonts w:ascii="宋体" w:hAnsi="宋体" w:hint="eastAsia"/>
+          <w:sz w:val="24"/>
+        </w:rPr>
+        <w:t>法设置</w:t>
+      </w:r>
+      <w:proofErr w:type="gramEnd"/>
+      <w:r>
+        <w:rPr>
+          <w:rFonts w:ascii="宋体" w:hAnsi="宋体" w:hint="eastAsia"/>
+          <w:sz w:val="24"/>
+        </w:rPr>
+        <w:t>合适的</w:t>
       </w:r>
       <w:r>
         <w:rPr>
@@ -8527,10 +9748,17 @@
       </w:r>
       <w:r>
         <w:rPr>
+          <w:rFonts w:ascii="Times New Roman" w:hAnsi="Times New Roman"/>
+          <w:sz w:val="24"/>
+        </w:rPr>
+        <w:t>16</w:t>
+      </w:r>
+      <w:r>
+        <w:rPr>
           <w:rFonts w:ascii="宋体" w:hAnsi="宋体" w:hint="eastAsia"/>
           <w:sz w:val="24"/>
         </w:rPr>
-        <w:t>16所示</w:t>
+        <w:t>所示</w:t>
       </w:r>
       <w:r>
         <w:rPr>
@@ -8603,21 +9831,14 @@
           <w:rFonts w:ascii="楷体" w:eastAsia="楷体" w:hAnsi="楷体" w:hint="eastAsia"/>
           <w:sz w:val="21"/>
         </w:rPr>
-        <w:t xml:space="preserve">图 </w:t>
-      </w:r>
-      <w:r>
-        <w:rPr>
-          <w:rFonts w:ascii="楷体" w:eastAsia="楷体" w:hAnsi="楷体" w:hint="eastAsia"/>
+        <w:t>图</w:t>
+      </w:r>
+      <w:r>
+        <w:rPr>
+          <w:rFonts w:ascii="Times New Roman" w:eastAsia="楷体" w:hAnsi="Times New Roman" w:cs="Times New Roman"/>
           <w:sz w:val="21"/>
         </w:rPr>
-        <w:t>1</w:t>
-      </w:r>
-      <w:r>
-        <w:rPr>
-          <w:rFonts w:ascii="楷体" w:eastAsia="楷体" w:hAnsi="楷体" w:cs="Times New Roman" w:hint="eastAsia"/>
-          <w:sz w:val="21"/>
-        </w:rPr>
-        <w:t>6</w:t>
+        <w:t>16</w:t>
       </w:r>
       <w:r>
         <w:rPr>
@@ -8656,7 +9877,21 @@
           <w:rFonts w:ascii="宋体" w:hAnsi="宋体" w:hint="eastAsia"/>
           <w:sz w:val="24"/>
         </w:rPr>
-        <w:t>运行，观察阶跃响应图像曲线，可知该系统不稳定，输出波形图像如图17所示：</w:t>
+        <w:t>运行，观察阶跃响应图像曲线，可知该系统不稳定，输出波形图像如图</w:t>
+      </w:r>
+      <w:r>
+        <w:rPr>
+          <w:rFonts w:ascii="Times New Roman" w:hAnsi="Times New Roman"/>
+          <w:sz w:val="24"/>
+        </w:rPr>
+        <w:t>17</w:t>
+      </w:r>
+      <w:r>
+        <w:rPr>
+          <w:rFonts w:ascii="宋体" w:hAnsi="宋体" w:hint="eastAsia"/>
+          <w:sz w:val="24"/>
+        </w:rPr>
+        <w:t>所示：</w:t>
       </w:r>
     </w:p>
     <w:p>
@@ -8729,7 +9964,14 @@
           <w:rFonts w:ascii="楷体" w:eastAsia="楷体" w:hAnsi="楷体" w:hint="eastAsia"/>
           <w:szCs w:val="21"/>
         </w:rPr>
-        <w:t>图17</w:t>
+        <w:t>图</w:t>
+      </w:r>
+      <w:r>
+        <w:rPr>
+          <w:rFonts w:ascii="Times New Roman" w:eastAsia="楷体" w:hAnsi="Times New Roman"/>
+          <w:szCs w:val="21"/>
+        </w:rPr>
+        <w:t>17</w:t>
       </w:r>
       <w:r>
         <w:rPr>
@@ -8755,11 +9997,52 @@
           <w:sz w:val="24"/>
         </w:rPr>
       </w:pPr>
+    </w:p>
+    <w:p>
+      <w:pPr>
+        <w:spacing w:line="400" w:lineRule="exact"/>
+        <w:ind w:firstLine="420"/>
+        <w:rPr>
+          <w:rFonts w:ascii="宋体" w:hAnsi="宋体"/>
+          <w:sz w:val="24"/>
+        </w:rPr>
+      </w:pPr>
+    </w:p>
+    <w:p>
+      <w:pPr>
+        <w:spacing w:line="400" w:lineRule="exact"/>
+        <w:ind w:firstLine="420"/>
+        <w:rPr>
+          <w:rFonts w:ascii="宋体" w:hAnsi="宋体"/>
+          <w:sz w:val="24"/>
+        </w:rPr>
+      </w:pPr>
+    </w:p>
+    <w:p>
+      <w:pPr>
+        <w:spacing w:line="400" w:lineRule="exact"/>
+        <w:ind w:firstLine="420"/>
+        <w:rPr>
+          <w:rFonts w:ascii="宋体" w:hAnsi="宋体"/>
+          <w:sz w:val="24"/>
+        </w:rPr>
+      </w:pPr>
+    </w:p>
+    <w:p>
+      <w:pPr>
+        <w:spacing w:line="400" w:lineRule="exact"/>
+        <w:ind w:firstLine="420"/>
+        <w:rPr>
+          <w:rFonts w:ascii="宋体" w:hAnsi="宋体"/>
+          <w:sz w:val="24"/>
+        </w:rPr>
+      </w:pPr>
       <w:r>
         <w:rPr>
           <w:rFonts w:ascii="宋体" w:hAnsi="宋体" w:hint="eastAsia"/>
           <w:sz w:val="24"/>
         </w:rPr>
+        <w:lastRenderedPageBreak/>
         <w:t>故</w:t>
       </w:r>
       <w:r>
@@ -8767,13 +10050,41 @@
           <w:rFonts w:ascii="宋体" w:hAnsi="宋体" w:hint="eastAsia"/>
           <w:sz w:val="24"/>
         </w:rPr>
-        <w:t>引入PID控制器，如图18所示</w:t>
+        <w:t>引入</w:t>
+      </w:r>
+      <w:r>
+        <w:rPr>
+          <w:rFonts w:ascii="Times New Roman" w:hAnsi="Times New Roman"/>
+          <w:sz w:val="24"/>
+        </w:rPr>
+        <w:t>PID</w:t>
       </w:r>
       <w:r>
         <w:rPr>
           <w:rFonts w:ascii="宋体" w:hAnsi="宋体" w:hint="eastAsia"/>
           <w:sz w:val="24"/>
         </w:rPr>
+        <w:t>控制器，如图</w:t>
+      </w:r>
+      <w:r>
+        <w:rPr>
+          <w:rFonts w:ascii="Times New Roman" w:hAnsi="Times New Roman"/>
+          <w:sz w:val="24"/>
+        </w:rPr>
+        <w:t>18</w:t>
+      </w:r>
+      <w:r>
+        <w:rPr>
+          <w:rFonts w:ascii="宋体" w:hAnsi="宋体" w:hint="eastAsia"/>
+          <w:sz w:val="24"/>
+        </w:rPr>
+        <w:t>所示</w:t>
+      </w:r>
+      <w:r>
+        <w:rPr>
+          <w:rFonts w:ascii="宋体" w:hAnsi="宋体" w:hint="eastAsia"/>
+          <w:sz w:val="24"/>
+        </w:rPr>
         <w:t>：</w:t>
       </w:r>
     </w:p>
@@ -8789,7 +10100,6 @@
         <w:rPr>
           <w:noProof/>
         </w:rPr>
-        <w:lastRenderedPageBreak/>
         <w:drawing>
           <wp:inline distT="0" distB="0" distL="0" distR="0" wp14:anchorId="26C10179" wp14:editId="1CFFA287">
             <wp:extent cx="5274310" cy="1828800"/>
@@ -8849,7 +10159,14 @@
           <w:rFonts w:ascii="楷体" w:eastAsia="楷体" w:hAnsi="楷体" w:hint="eastAsia"/>
           <w:szCs w:val="21"/>
         </w:rPr>
-        <w:t>图18</w:t>
+        <w:t>图</w:t>
+      </w:r>
+      <w:r>
+        <w:rPr>
+          <w:rFonts w:ascii="Times New Roman" w:eastAsia="楷体" w:hAnsi="Times New Roman"/>
+          <w:szCs w:val="21"/>
+        </w:rPr>
+        <w:t>18</w:t>
       </w:r>
       <w:r>
         <w:rPr>
@@ -8900,7 +10217,21 @@
           <w:rFonts w:ascii="宋体" w:hAnsi="宋体" w:hint="eastAsia"/>
           <w:sz w:val="24"/>
         </w:rPr>
-        <w:t>将控制器进行封装，如图19所示：</w:t>
+        <w:t>将控制器进行封装，如图</w:t>
+      </w:r>
+      <w:r>
+        <w:rPr>
+          <w:rFonts w:ascii="Times New Roman" w:hAnsi="Times New Roman"/>
+          <w:sz w:val="24"/>
+        </w:rPr>
+        <w:t>19</w:t>
+      </w:r>
+      <w:r>
+        <w:rPr>
+          <w:rFonts w:ascii="宋体" w:hAnsi="宋体" w:hint="eastAsia"/>
+          <w:sz w:val="24"/>
+        </w:rPr>
+        <w:t>所示：</w:t>
       </w:r>
     </w:p>
     <w:p>
@@ -8916,9 +10247,9 @@
           <w:noProof/>
         </w:rPr>
         <w:drawing>
-          <wp:inline distT="0" distB="0" distL="0" distR="0" wp14:anchorId="21285922" wp14:editId="044D953E">
-            <wp:extent cx="4398010" cy="968981"/>
-            <wp:effectExtent l="0" t="0" r="2540" b="3175"/>
+          <wp:inline distT="0" distB="0" distL="0" distR="0" wp14:anchorId="21285922" wp14:editId="0785B780">
+            <wp:extent cx="3926132" cy="865016"/>
+            <wp:effectExtent l="0" t="0" r="0" b="0"/>
             <wp:docPr id="45" name="图片 45"/>
             <wp:cNvGraphicFramePr>
               <a:graphicFrameLocks xmlns:a="http://schemas.openxmlformats.org/drawingml/2006/main" noChangeAspect="1"/>
@@ -8938,7 +10269,7 @@
                   <pic:spPr bwMode="auto">
                     <a:xfrm>
                       <a:off x="0" y="0"/>
-                      <a:ext cx="4441128" cy="978481"/>
+                      <a:ext cx="4037787" cy="889616"/>
                     </a:xfrm>
                     <a:prstGeom prst="rect">
                       <a:avLst/>
@@ -8973,7 +10304,14 @@
           <w:rFonts w:ascii="楷体" w:eastAsia="楷体" w:hAnsi="楷体" w:hint="eastAsia"/>
           <w:szCs w:val="21"/>
         </w:rPr>
-        <w:t>图19</w:t>
+        <w:t>图</w:t>
+      </w:r>
+      <w:r>
+        <w:rPr>
+          <w:rFonts w:ascii="Times New Roman" w:eastAsia="楷体" w:hAnsi="Times New Roman"/>
+          <w:szCs w:val="21"/>
+        </w:rPr>
+        <w:t>19</w:t>
       </w:r>
       <w:r>
         <w:rPr>
@@ -9010,7 +10348,21 @@
           <w:rFonts w:ascii="宋体" w:hAnsi="宋体" w:hint="eastAsia"/>
           <w:sz w:val="24"/>
         </w:rPr>
-        <w:t>双击子系统模块，可调节三个参数，如图20所示：</w:t>
+        <w:t>双击子系统模块，可调节三个参数，如图</w:t>
+      </w:r>
+      <w:r>
+        <w:rPr>
+          <w:rFonts w:ascii="Times New Roman" w:hAnsi="Times New Roman"/>
+          <w:sz w:val="24"/>
+        </w:rPr>
+        <w:t>20</w:t>
+      </w:r>
+      <w:r>
+        <w:rPr>
+          <w:rFonts w:ascii="宋体" w:hAnsi="宋体" w:hint="eastAsia"/>
+          <w:sz w:val="24"/>
+        </w:rPr>
+        <w:t>所示：</w:t>
       </w:r>
     </w:p>
     <w:p>
@@ -9026,9 +10378,9 @@
           <w:noProof/>
         </w:rPr>
         <w:drawing>
-          <wp:inline distT="0" distB="0" distL="0" distR="0" wp14:anchorId="50A1653C" wp14:editId="7CA991E3">
-            <wp:extent cx="3095625" cy="1892174"/>
-            <wp:effectExtent l="0" t="0" r="0" b="0"/>
+          <wp:inline distT="0" distB="0" distL="0" distR="0" wp14:anchorId="50A1653C" wp14:editId="5C5A69C5">
+            <wp:extent cx="2832400" cy="1731280"/>
+            <wp:effectExtent l="0" t="0" r="6350" b="2540"/>
             <wp:docPr id="46" name="图片 46"/>
             <wp:cNvGraphicFramePr>
               <a:graphicFrameLocks xmlns:a="http://schemas.openxmlformats.org/drawingml/2006/main" noChangeAspect="1"/>
@@ -9049,7 +10401,7 @@
                   <pic:spPr>
                     <a:xfrm>
                       <a:off x="0" y="0"/>
-                      <a:ext cx="3104432" cy="1897557"/>
+                      <a:ext cx="2847953" cy="1740786"/>
                     </a:xfrm>
                     <a:prstGeom prst="rect">
                       <a:avLst/>
@@ -9076,7 +10428,14 @@
           <w:rFonts w:ascii="楷体" w:eastAsia="楷体" w:hAnsi="楷体" w:hint="eastAsia"/>
           <w:szCs w:val="21"/>
         </w:rPr>
-        <w:t>图20</w:t>
+        <w:t>图</w:t>
+      </w:r>
+      <w:r>
+        <w:rPr>
+          <w:rFonts w:ascii="Times New Roman" w:eastAsia="楷体" w:hAnsi="Times New Roman"/>
+          <w:szCs w:val="21"/>
+        </w:rPr>
+        <w:t>20</w:t>
       </w:r>
       <w:r>
         <w:rPr>
@@ -9162,13 +10521,23 @@
         </w:rPr>
         <w:t>令</w:t>
       </w:r>
-      <w:r>
-        <w:rPr>
-          <w:rFonts w:ascii="Times New Roman" w:hAnsi="Times New Roman"/>
-          <w:sz w:val="24"/>
-          <w:szCs w:val="24"/>
-        </w:rPr>
-        <w:t>Ti=∞</w:t>
+      <w:proofErr w:type="spellStart"/>
+      <w:r>
+        <w:rPr>
+          <w:rFonts w:ascii="Times New Roman" w:hAnsi="Times New Roman"/>
+          <w:sz w:val="24"/>
+          <w:szCs w:val="24"/>
+        </w:rPr>
+        <w:t>Ti</w:t>
+      </w:r>
+      <w:proofErr w:type="spellEnd"/>
+      <w:r>
+        <w:rPr>
+          <w:rFonts w:ascii="Times New Roman" w:hAnsi="Times New Roman"/>
+          <w:sz w:val="24"/>
+          <w:szCs w:val="24"/>
+        </w:rPr>
+        <w:t>=∞</w:t>
       </w:r>
       <w:r>
         <w:rPr>
@@ -9210,6 +10579,7 @@
         </w:rPr>
         <w:t>只有</w:t>
       </w:r>
+      <w:proofErr w:type="spellStart"/>
       <w:r>
         <w:rPr>
           <w:rFonts w:ascii="Times New Roman" w:hAnsi="Times New Roman"/>
@@ -9218,6 +10588,7 @@
         </w:rPr>
         <w:t>Kp</w:t>
       </w:r>
+      <w:proofErr w:type="spellEnd"/>
       <w:r>
         <w:rPr>
           <w:rFonts w:ascii="Times New Roman" w:hAnsi="Times New Roman"/>
@@ -9250,6 +10621,7 @@
         </w:rPr>
         <w:t>令</w:t>
       </w:r>
+      <w:proofErr w:type="spellStart"/>
       <w:r>
         <w:rPr>
           <w:rFonts w:ascii="Times New Roman" w:hAnsi="Times New Roman"/>
@@ -9258,6 +10630,7 @@
         </w:rPr>
         <w:t>Kp</w:t>
       </w:r>
+      <w:proofErr w:type="spellEnd"/>
       <w:r>
         <w:rPr>
           <w:rFonts w:ascii="Times New Roman" w:hAnsi="Times New Roman"/>
@@ -9296,7 +10669,25 @@
           <w:sz w:val="24"/>
           <w:szCs w:val="24"/>
         </w:rPr>
-        <w:t>到系统的输出首次呈现持续的等幅振荡，此时的比例系数称为临界增益，用</w:t>
+        <w:t>到系统的输出首次呈现持续</w:t>
+      </w:r>
+      <w:proofErr w:type="gramStart"/>
+      <w:r>
+        <w:rPr>
+          <w:rFonts w:ascii="Times New Roman" w:hAnsi="Times New Roman"/>
+          <w:sz w:val="24"/>
+          <w:szCs w:val="24"/>
+        </w:rPr>
+        <w:t>的等幅振荡</w:t>
+      </w:r>
+      <w:proofErr w:type="gramEnd"/>
+      <w:r>
+        <w:rPr>
+          <w:rFonts w:ascii="Times New Roman" w:hAnsi="Times New Roman"/>
+          <w:sz w:val="24"/>
+          <w:szCs w:val="24"/>
+        </w:rPr>
+        <w:t>，此时的比例系数称为临界增益，用</w:t>
       </w:r>
       <w:r>
         <w:rPr>
@@ -9386,7 +10777,14 @@
           <w:rFonts w:ascii="楷体" w:eastAsia="楷体" w:hAnsi="楷体" w:hint="eastAsia"/>
           <w:szCs w:val="24"/>
         </w:rPr>
-        <w:t>表1</w:t>
+        <w:t>表</w:t>
+      </w:r>
+      <w:r>
+        <w:rPr>
+          <w:rFonts w:ascii="Times New Roman" w:eastAsia="楷体" w:hAnsi="Times New Roman"/>
+          <w:szCs w:val="24"/>
+        </w:rPr>
+        <w:t>1</w:t>
       </w:r>
       <w:r>
         <w:rPr>
@@ -9474,7 +10872,25 @@
                 <w:sz w:val="24"/>
                 <w:szCs w:val="24"/>
               </w:rPr>
-              <w:t>Kc(Kp)</w:t>
+              <w:t>Kc(</w:t>
+            </w:r>
+            <w:proofErr w:type="spellStart"/>
+            <w:r>
+              <w:rPr>
+                <w:rFonts w:ascii="Times New Roman" w:hAnsi="Times New Roman"/>
+                <w:sz w:val="24"/>
+                <w:szCs w:val="24"/>
+              </w:rPr>
+              <w:t>Kp</w:t>
+            </w:r>
+            <w:proofErr w:type="spellEnd"/>
+            <w:r>
+              <w:rPr>
+                <w:rFonts w:ascii="Times New Roman" w:hAnsi="Times New Roman"/>
+                <w:sz w:val="24"/>
+                <w:szCs w:val="24"/>
+              </w:rPr>
+              <w:t>)</w:t>
             </w:r>
           </w:p>
         </w:tc>
@@ -9497,6 +10913,7 @@
                 <w:szCs w:val="24"/>
               </w:rPr>
             </w:pPr>
+            <w:proofErr w:type="spellStart"/>
             <w:r>
               <w:rPr>
                 <w:rFonts w:ascii="Times New Roman" w:hAnsi="Times New Roman"/>
@@ -9505,6 +10922,7 @@
               </w:rPr>
               <w:t>Ti</w:t>
             </w:r>
+            <w:proofErr w:type="spellEnd"/>
           </w:p>
         </w:tc>
         <w:tc>
@@ -9897,13 +11315,29 @@
           <w:sz w:val="24"/>
         </w:rPr>
         <w:lastRenderedPageBreak/>
-        <w:t>逐个调试Kp值，若衰减则应把比例度继续减小，若发散</w:t>
-      </w:r>
+        <w:t>逐个调试</w:t>
+      </w:r>
+      <w:proofErr w:type="spellStart"/>
+      <w:r>
+        <w:rPr>
+          <w:rFonts w:ascii="Times New Roman" w:hAnsi="Times New Roman"/>
+          <w:sz w:val="24"/>
+        </w:rPr>
+        <w:t>Kp</w:t>
+      </w:r>
+      <w:proofErr w:type="spellEnd"/>
       <w:r>
         <w:rPr>
           <w:rFonts w:ascii="宋体" w:hAnsi="宋体" w:hint="eastAsia"/>
           <w:sz w:val="24"/>
         </w:rPr>
+        <w:t>值，若衰减则应把比例度继续减小，若发散</w:t>
+      </w:r>
+      <w:r>
+        <w:rPr>
+          <w:rFonts w:ascii="宋体" w:hAnsi="宋体" w:hint="eastAsia"/>
+          <w:sz w:val="24"/>
+        </w:rPr>
         <w:t>则应把比例度放大</w:t>
       </w:r>
       <w:r>
@@ -9920,12 +11354,21 @@
         </w:rPr>
         <w:t>经测试，当</w:t>
       </w:r>
-      <w:r>
-        <w:rPr>
-          <w:rFonts w:ascii="Times New Roman" w:hAnsi="Times New Roman"/>
-          <w:sz w:val="24"/>
-        </w:rPr>
-        <w:t>Kp=</w:t>
+      <w:proofErr w:type="spellStart"/>
+      <w:r>
+        <w:rPr>
+          <w:rFonts w:ascii="Times New Roman" w:hAnsi="Times New Roman"/>
+          <w:sz w:val="24"/>
+        </w:rPr>
+        <w:t>Kp</w:t>
+      </w:r>
+      <w:proofErr w:type="spellEnd"/>
+      <w:r>
+        <w:rPr>
+          <w:rFonts w:ascii="Times New Roman" w:hAnsi="Times New Roman"/>
+          <w:sz w:val="24"/>
+        </w:rPr>
+        <w:t>=</w:t>
       </w:r>
       <w:r>
         <w:rPr>
@@ -9946,32 +11389,62 @@
           <w:rFonts w:ascii="宋体" w:hAnsi="宋体" w:hint="eastAsia"/>
           <w:sz w:val="24"/>
         </w:rPr>
-        <w:t>（如图21所示）</w:t>
+        <w:t>（如图</w:t>
+      </w:r>
+      <w:r>
+        <w:rPr>
+          <w:rFonts w:ascii="Times New Roman" w:hAnsi="Times New Roman"/>
+          <w:sz w:val="24"/>
+        </w:rPr>
+        <w:t>21</w:t>
       </w:r>
       <w:r>
         <w:rPr>
           <w:rFonts w:ascii="宋体" w:hAnsi="宋体" w:hint="eastAsia"/>
           <w:sz w:val="24"/>
         </w:rPr>
-        <w:t>，系统的输出呈现持续的等幅振荡，如</w:t>
+        <w:t>所示）</w:t>
       </w:r>
       <w:r>
         <w:rPr>
           <w:rFonts w:ascii="宋体" w:hAnsi="宋体" w:hint="eastAsia"/>
           <w:sz w:val="24"/>
         </w:rPr>
+        <w:t>，系统的输出呈现持续</w:t>
+      </w:r>
+      <w:proofErr w:type="gramStart"/>
+      <w:r>
+        <w:rPr>
+          <w:rFonts w:ascii="宋体" w:hAnsi="宋体" w:hint="eastAsia"/>
+          <w:sz w:val="24"/>
+        </w:rPr>
+        <w:t>的等幅振荡</w:t>
+      </w:r>
+      <w:proofErr w:type="gramEnd"/>
+      <w:r>
+        <w:rPr>
+          <w:rFonts w:ascii="宋体" w:hAnsi="宋体" w:hint="eastAsia"/>
+          <w:sz w:val="24"/>
+        </w:rPr>
+        <w:t>，如</w:t>
+      </w:r>
+      <w:r>
+        <w:rPr>
+          <w:rFonts w:ascii="宋体" w:hAnsi="宋体" w:hint="eastAsia"/>
+          <w:sz w:val="24"/>
+        </w:rPr>
         <w:t>图</w:t>
       </w:r>
       <w:r>
         <w:rPr>
-          <w:rFonts w:ascii="宋体" w:hAnsi="宋体" w:hint="eastAsia"/>
+          <w:rFonts w:ascii="Times New Roman" w:hAnsi="Times New Roman"/>
           <w:sz w:val="24"/>
         </w:rPr>
         <w:t>2</w:t>
       </w:r>
       <w:r>
         <w:rPr>
-          <w:rFonts w:ascii="宋体" w:hAnsi="宋体" w:hint="eastAsia"/>
+          <w:rFonts w:ascii="Times New Roman" w:hAnsi="Times New Roman"/>
           <w:sz w:val="24"/>
         </w:rPr>
         <w:t>2</w:t>
@@ -10053,7 +11526,13 @@
         <w:rPr>
           <w:rFonts w:ascii="楷体" w:eastAsia="楷体" w:hAnsi="楷体" w:hint="eastAsia"/>
         </w:rPr>
-        <w:t>图21</w:t>
+        <w:t>图</w:t>
+      </w:r>
+      <w:r>
+        <w:rPr>
+          <w:rFonts w:ascii="Times New Roman" w:eastAsia="楷体" w:hAnsi="Times New Roman"/>
+        </w:rPr>
+        <w:t>21</w:t>
       </w:r>
       <w:r>
         <w:rPr>
@@ -10061,11 +11540,19 @@
         </w:rPr>
         <w:t xml:space="preserve"> </w:t>
       </w:r>
+      <w:proofErr w:type="gramStart"/>
       <w:r>
         <w:rPr>
           <w:rFonts w:ascii="楷体" w:eastAsia="楷体" w:hAnsi="楷体" w:hint="eastAsia"/>
         </w:rPr>
-        <w:t>等幅振荡时参数设置界面</w:t>
+        <w:t>等幅振荡</w:t>
+      </w:r>
+      <w:proofErr w:type="gramEnd"/>
+      <w:r>
+        <w:rPr>
+          <w:rFonts w:ascii="楷体" w:eastAsia="楷体" w:hAnsi="楷体" w:hint="eastAsia"/>
+        </w:rPr>
+        <w:t>时参数设置界面</w:t>
       </w:r>
     </w:p>
     <w:p>
@@ -10081,9 +11568,9 @@
           <w:noProof/>
         </w:rPr>
         <w:drawing>
-          <wp:inline distT="0" distB="0" distL="0" distR="0" wp14:anchorId="2752A601" wp14:editId="3844F9BD">
-            <wp:extent cx="4188505" cy="3782060"/>
-            <wp:effectExtent l="0" t="0" r="2540" b="8890"/>
+          <wp:inline distT="0" distB="0" distL="0" distR="0" wp14:anchorId="2752A601" wp14:editId="33C6129B">
+            <wp:extent cx="3965824" cy="3580987"/>
+            <wp:effectExtent l="0" t="0" r="0" b="635"/>
             <wp:docPr id="48" name="图片 48"/>
             <wp:cNvGraphicFramePr>
               <a:graphicFrameLocks xmlns:a="http://schemas.openxmlformats.org/drawingml/2006/main" noChangeAspect="1"/>
@@ -10104,7 +11591,7 @@
                   <pic:spPr>
                     <a:xfrm>
                       <a:off x="0" y="0"/>
-                      <a:ext cx="4194987" cy="3787913"/>
+                      <a:ext cx="3975458" cy="3589686"/>
                     </a:xfrm>
                     <a:prstGeom prst="rect">
                       <a:avLst/>
@@ -10129,7 +11616,13 @@
         <w:rPr>
           <w:rFonts w:ascii="楷体" w:eastAsia="楷体" w:hAnsi="楷体" w:hint="eastAsia"/>
         </w:rPr>
-        <w:t>图22</w:t>
+        <w:t>图</w:t>
+      </w:r>
+      <w:r>
+        <w:rPr>
+          <w:rFonts w:ascii="Times New Roman" w:eastAsia="楷体" w:hAnsi="Times New Roman"/>
+        </w:rPr>
+        <w:t>22</w:t>
       </w:r>
       <w:r>
         <w:rPr>
@@ -10141,18 +11634,22 @@
         <w:rPr>
           <w:rFonts w:ascii="楷体" w:eastAsia="楷体" w:hAnsi="楷体" w:hint="eastAsia"/>
         </w:rPr>
-        <w:t>系统输出等幅振荡波形图</w:t>
-      </w:r>
-    </w:p>
-    <w:p>
-      <w:pPr>
-        <w:spacing w:line="400" w:lineRule="exact"/>
-        <w:jc w:val="center"/>
-        <w:rPr>
-          <w:rFonts w:ascii="宋体" w:hAnsi="宋体"/>
-          <w:sz w:val="24"/>
-        </w:rPr>
-      </w:pPr>
+        <w:t>系统</w:t>
+      </w:r>
+      <w:proofErr w:type="gramStart"/>
+      <w:r>
+        <w:rPr>
+          <w:rFonts w:ascii="楷体" w:eastAsia="楷体" w:hAnsi="楷体" w:hint="eastAsia"/>
+        </w:rPr>
+        <w:t>输出等幅振荡</w:t>
+      </w:r>
+      <w:proofErr w:type="gramEnd"/>
+      <w:r>
+        <w:rPr>
+          <w:rFonts w:ascii="楷体" w:eastAsia="楷体" w:hAnsi="楷体" w:hint="eastAsia"/>
+        </w:rPr>
+        <w:t>波形图</w:t>
+      </w:r>
     </w:p>
     <w:p>
       <w:pPr>
@@ -10168,27 +11665,70 @@
           <w:rFonts w:ascii="宋体" w:hAnsi="宋体" w:hint="eastAsia"/>
           <w:sz w:val="24"/>
         </w:rPr>
-        <w:t>由K</w:t>
+        <w:t>由</w:t>
+      </w:r>
+      <w:r>
+        <w:rPr>
+          <w:rFonts w:ascii="Times New Roman" w:hAnsi="Times New Roman"/>
+          <w:sz w:val="24"/>
+        </w:rPr>
+        <w:t>K</w:t>
+      </w:r>
+      <w:r>
+        <w:rPr>
+          <w:rFonts w:ascii="Times New Roman" w:hAnsi="Times New Roman"/>
+          <w:sz w:val="24"/>
+        </w:rPr>
+        <w:t>c</w:t>
+      </w:r>
+      <w:r>
+        <w:rPr>
+          <w:rFonts w:ascii="Times New Roman" w:hAnsi="Times New Roman"/>
+          <w:sz w:val="24"/>
+        </w:rPr>
+        <w:t>=0.9</w:t>
       </w:r>
       <w:r>
         <w:rPr>
           <w:rFonts w:ascii="宋体" w:hAnsi="宋体" w:hint="eastAsia"/>
           <w:sz w:val="24"/>
         </w:rPr>
-        <w:t>c</w:t>
+        <w:t>求</w:t>
+      </w:r>
+      <w:r>
+        <w:rPr>
+          <w:rFonts w:ascii="Times New Roman" w:hAnsi="Times New Roman"/>
+          <w:sz w:val="24"/>
+        </w:rPr>
+        <w:t>Tc</w:t>
       </w:r>
       <w:r>
         <w:rPr>
           <w:rFonts w:ascii="宋体" w:hAnsi="宋体" w:hint="eastAsia"/>
           <w:sz w:val="24"/>
         </w:rPr>
-        <w:t>=0.9求Tc，MatLab代码如下</w:t>
+        <w:t>，</w:t>
+      </w:r>
+      <w:r>
+        <w:rPr>
+          <w:rFonts w:ascii="Times New Roman" w:hAnsi="Times New Roman"/>
+          <w:sz w:val="24"/>
+          <w:szCs w:val="24"/>
+        </w:rPr>
+        <w:t>MATLAB</w:t>
       </w:r>
       <w:r>
         <w:rPr>
           <w:rFonts w:ascii="宋体" w:hAnsi="宋体" w:hint="eastAsia"/>
           <w:sz w:val="24"/>
         </w:rPr>
+        <w:t>代码如下</w:t>
+      </w:r>
+      <w:r>
+        <w:rPr>
+          <w:rFonts w:ascii="宋体" w:hAnsi="宋体" w:hint="eastAsia"/>
+          <w:sz w:val="24"/>
+        </w:rPr>
         <w:t>：</w:t>
       </w:r>
     </w:p>
@@ -10205,7 +11745,6 @@
         <w:rPr>
           <w:rFonts w:ascii="Times New Roman" w:hAnsi="Times New Roman"/>
           <w:sz w:val="24"/>
-          <w:lang w:val="de-DE"/>
         </w:rPr>
         <w:t xml:space="preserve"> </w:t>
       </w:r>
@@ -10213,7 +11752,6 @@
         <w:rPr>
           <w:rFonts w:ascii="Times New Roman" w:hAnsi="Times New Roman"/>
           <w:sz w:val="24"/>
-          <w:lang w:val="de-DE"/>
         </w:rPr>
         <w:tab/>
       </w:r>
@@ -10221,7 +11759,6 @@
         <w:rPr>
           <w:rFonts w:ascii="Times New Roman" w:hAnsi="Times New Roman"/>
           <w:sz w:val="24"/>
-          <w:lang w:val="de-DE"/>
         </w:rPr>
         <w:tab/>
       </w:r>
@@ -10260,12 +11797,14 @@
         <w:rPr>
           <w:rFonts w:ascii="Times New Roman" w:hAnsi="Times New Roman"/>
           <w:sz w:val="24"/>
-        </w:rPr>
-      </w:pPr>
-      <w:r>
-        <w:rPr>
-          <w:rFonts w:ascii="Times New Roman" w:hAnsi="Times New Roman"/>
-          <w:sz w:val="24"/>
+          <w:lang w:val="de-DE"/>
+        </w:rPr>
+      </w:pPr>
+      <w:r>
+        <w:rPr>
+          <w:rFonts w:ascii="Times New Roman" w:hAnsi="Times New Roman"/>
+          <w:sz w:val="24"/>
+          <w:lang w:val="de-DE"/>
         </w:rPr>
         <w:t>G1=tf(num,den);</w:t>
       </w:r>
@@ -10284,8 +11823,23 @@
           <w:rFonts w:ascii="Times New Roman" w:hAnsi="Times New Roman"/>
           <w:sz w:val="24"/>
         </w:rPr>
-        <w:lastRenderedPageBreak/>
-        <w:t>G=feedback(G1,1);</w:t>
+        <w:t>G=</w:t>
+      </w:r>
+      <w:proofErr w:type="gramStart"/>
+      <w:r>
+        <w:rPr>
+          <w:rFonts w:ascii="Times New Roman" w:hAnsi="Times New Roman"/>
+          <w:sz w:val="24"/>
+        </w:rPr>
+        <w:t>feedback(</w:t>
+      </w:r>
+      <w:proofErr w:type="gramEnd"/>
+      <w:r>
+        <w:rPr>
+          <w:rFonts w:ascii="Times New Roman" w:hAnsi="Times New Roman"/>
+          <w:sz w:val="24"/>
+        </w:rPr>
+        <w:t>G1,1);</w:t>
       </w:r>
     </w:p>
     <w:p>
@@ -10297,12 +11851,21 @@
           <w:sz w:val="24"/>
         </w:rPr>
       </w:pPr>
-      <w:r>
-        <w:rPr>
-          <w:rFonts w:ascii="Times New Roman" w:hAnsi="Times New Roman"/>
-          <w:sz w:val="24"/>
-        </w:rPr>
-        <w:t>step(G)</w:t>
+      <w:proofErr w:type="gramStart"/>
+      <w:r>
+        <w:rPr>
+          <w:rFonts w:ascii="Times New Roman" w:hAnsi="Times New Roman"/>
+          <w:sz w:val="24"/>
+        </w:rPr>
+        <w:t>step(</w:t>
+      </w:r>
+      <w:proofErr w:type="gramEnd"/>
+      <w:r>
+        <w:rPr>
+          <w:rFonts w:ascii="Times New Roman" w:hAnsi="Times New Roman"/>
+          <w:sz w:val="24"/>
+        </w:rPr>
+        <w:t>G)</w:t>
       </w:r>
     </w:p>
     <w:p>
@@ -10319,7 +11882,50 @@
           <w:rFonts w:ascii="宋体" w:hAnsi="宋体" w:hint="eastAsia"/>
           <w:sz w:val="24"/>
         </w:rPr>
-        <w:t>系统临界震荡波形如图23所示，取10个周期两点，计算震荡周期Tc=1.9s。</w:t>
+        <w:lastRenderedPageBreak/>
+        <w:t>系统临界震荡波形如图</w:t>
+      </w:r>
+      <w:r>
+        <w:rPr>
+          <w:rFonts w:ascii="Times New Roman" w:hAnsi="Times New Roman"/>
+          <w:sz w:val="24"/>
+        </w:rPr>
+        <w:t>23</w:t>
+      </w:r>
+      <w:r>
+        <w:rPr>
+          <w:rFonts w:ascii="宋体" w:hAnsi="宋体" w:hint="eastAsia"/>
+          <w:sz w:val="24"/>
+        </w:rPr>
+        <w:t>所示，取</w:t>
+      </w:r>
+      <w:r>
+        <w:rPr>
+          <w:rFonts w:ascii="Times New Roman" w:hAnsi="Times New Roman"/>
+          <w:sz w:val="24"/>
+        </w:rPr>
+        <w:t>10</w:t>
+      </w:r>
+      <w:r>
+        <w:rPr>
+          <w:rFonts w:ascii="宋体" w:hAnsi="宋体" w:hint="eastAsia"/>
+          <w:sz w:val="24"/>
+        </w:rPr>
+        <w:t>个周期两点，计算震荡周期</w:t>
+      </w:r>
+      <w:r>
+        <w:rPr>
+          <w:rFonts w:ascii="Times New Roman" w:hAnsi="Times New Roman"/>
+          <w:sz w:val="24"/>
+        </w:rPr>
+        <w:t>Tc=1.9s</w:t>
+      </w:r>
+      <w:r>
+        <w:rPr>
+          <w:rFonts w:ascii="宋体" w:hAnsi="宋体" w:hint="eastAsia"/>
+          <w:sz w:val="24"/>
+        </w:rPr>
+        <w:t>。</w:t>
       </w:r>
     </w:p>
     <w:p>
@@ -10384,7 +11990,13 @@
         <w:rPr>
           <w:rFonts w:ascii="楷体" w:eastAsia="楷体" w:hAnsi="楷体" w:hint="eastAsia"/>
         </w:rPr>
-        <w:t>图23</w:t>
+        <w:t>图</w:t>
+      </w:r>
+      <w:r>
+        <w:rPr>
+          <w:rFonts w:ascii="Times New Roman" w:eastAsia="楷体" w:hAnsi="Times New Roman"/>
+        </w:rPr>
+        <w:t>23</w:t>
       </w:r>
       <w:r>
         <w:rPr>
@@ -10441,7 +12053,21 @@
           <w:rFonts w:ascii="宋体" w:hAnsi="宋体" w:hint="eastAsia"/>
           <w:sz w:val="24"/>
         </w:rPr>
-        <w:t>带入经验公式计算得到表2，确定各个参数</w:t>
+        <w:t>带入经验公式计算得到表</w:t>
+      </w:r>
+      <w:r>
+        <w:rPr>
+          <w:rFonts w:ascii="Times New Roman" w:hAnsi="Times New Roman"/>
+          <w:sz w:val="24"/>
+        </w:rPr>
+        <w:t>2</w:t>
+      </w:r>
+      <w:r>
+        <w:rPr>
+          <w:rFonts w:ascii="宋体" w:hAnsi="宋体" w:hint="eastAsia"/>
+          <w:sz w:val="24"/>
+        </w:rPr>
+        <w:t>，确定各个参数</w:t>
       </w:r>
       <w:r>
         <w:rPr>
@@ -10464,19 +12090,13 @@
         <w:rPr>
           <w:rFonts w:ascii="楷体" w:eastAsia="楷体" w:hAnsi="楷体" w:hint="eastAsia"/>
         </w:rPr>
-        <w:t>表2</w:t>
-      </w:r>
-      <w:r>
-        <w:rPr>
-          <w:rFonts w:ascii="楷体" w:eastAsia="楷体" w:hAnsi="楷体"/>
-        </w:rPr>
-        <w:t xml:space="preserve"> </w:t>
+        <w:t>表</w:t>
       </w:r>
       <w:r>
         <w:rPr>
           <w:rFonts w:ascii="Times New Roman" w:eastAsia="楷体" w:hAnsi="Times New Roman"/>
         </w:rPr>
-        <w:t>PID</w:t>
+        <w:t>2 PID</w:t>
       </w:r>
       <w:r>
         <w:rPr>
@@ -10550,6 +12170,7 @@
                 <w:szCs w:val="24"/>
               </w:rPr>
             </w:pPr>
+            <w:proofErr w:type="spellStart"/>
             <w:r>
               <w:rPr>
                 <w:rFonts w:ascii="Times New Roman" w:hAnsi="Times New Roman"/>
@@ -10558,6 +12179,7 @@
               </w:rPr>
               <w:t>Kp</w:t>
             </w:r>
+            <w:proofErr w:type="spellEnd"/>
           </w:p>
         </w:tc>
         <w:tc>
@@ -10579,6 +12201,7 @@
                 <w:szCs w:val="24"/>
               </w:rPr>
             </w:pPr>
+            <w:proofErr w:type="spellStart"/>
             <w:r>
               <w:rPr>
                 <w:rFonts w:ascii="Times New Roman" w:hAnsi="Times New Roman"/>
@@ -10587,6 +12210,7 @@
               </w:rPr>
               <w:t>Ti</w:t>
             </w:r>
+            <w:proofErr w:type="spellEnd"/>
           </w:p>
         </w:tc>
         <w:tc>
@@ -11024,7 +12648,7 @@
         <w:jc w:val="both"/>
         <w:outlineLvl w:val="1"/>
       </w:pPr>
-      <w:bookmarkStart w:id="18" w:name="_Toc534464700"/>
+      <w:bookmarkStart w:id="17" w:name="_Toc534464700"/>
       <w:r>
         <w:rPr>
           <w:rFonts w:hint="eastAsia"/>
@@ -11040,7 +12664,7 @@
         </w:rPr>
         <w:t>模型仿真</w:t>
       </w:r>
-      <w:bookmarkEnd w:id="18"/>
+      <w:bookmarkEnd w:id="17"/>
     </w:p>
     <w:p>
       <w:pPr>
@@ -11088,7 +12712,7 @@
           <w:rFonts w:ascii="宋体" w:hAnsi="宋体"/>
         </w:rPr>
       </w:pPr>
-      <w:bookmarkStart w:id="19" w:name="_Toc534464701"/>
+      <w:bookmarkStart w:id="18" w:name="_Toc534464701"/>
       <w:r>
         <w:rPr>
           <w:rStyle w:val="af6"/>
@@ -11098,7 +12722,7 @@
         </w:rPr>
         <w:t>P控制器</w:t>
       </w:r>
-      <w:bookmarkEnd w:id="19"/>
+      <w:bookmarkEnd w:id="18"/>
     </w:p>
     <w:p>
       <w:pPr>
@@ -11114,7 +12738,21 @@
           <w:rFonts w:ascii="宋体" w:hAnsi="宋体" w:hint="eastAsia"/>
           <w:sz w:val="24"/>
         </w:rPr>
-        <w:t>参数设置如图24所示：</w:t>
+        <w:t>参数设置如图</w:t>
+      </w:r>
+      <w:r>
+        <w:rPr>
+          <w:rFonts w:ascii="Times New Roman" w:hAnsi="Times New Roman"/>
+          <w:sz w:val="24"/>
+        </w:rPr>
+        <w:t>24</w:t>
+      </w:r>
+      <w:r>
+        <w:rPr>
+          <w:rFonts w:ascii="宋体" w:hAnsi="宋体" w:hint="eastAsia"/>
+          <w:sz w:val="24"/>
+        </w:rPr>
+        <w:t>所示：</w:t>
       </w:r>
     </w:p>
     <w:p>
@@ -11131,9 +12769,9 @@
           <w:noProof/>
         </w:rPr>
         <w:drawing>
-          <wp:inline distT="0" distB="0" distL="0" distR="0" wp14:anchorId="3338232D" wp14:editId="6AB8257F">
-            <wp:extent cx="3563601" cy="2171700"/>
-            <wp:effectExtent l="0" t="0" r="0" b="0"/>
+          <wp:inline distT="0" distB="0" distL="0" distR="0" wp14:anchorId="3338232D" wp14:editId="4879833E">
+            <wp:extent cx="3705492" cy="2258171"/>
+            <wp:effectExtent l="0" t="0" r="9525" b="8890"/>
             <wp:docPr id="50" name="图片 50"/>
             <wp:cNvGraphicFramePr>
               <a:graphicFrameLocks xmlns:a="http://schemas.openxmlformats.org/drawingml/2006/main" noChangeAspect="1"/>
@@ -11154,7 +12792,7 @@
                   <pic:spPr>
                     <a:xfrm>
                       <a:off x="0" y="0"/>
-                      <a:ext cx="3570222" cy="2175735"/>
+                      <a:ext cx="3734274" cy="2275711"/>
                     </a:xfrm>
                     <a:prstGeom prst="rect">
                       <a:avLst/>
@@ -11180,20 +12818,13 @@
         <w:rPr>
           <w:rFonts w:ascii="楷体" w:eastAsia="楷体" w:hAnsi="楷体" w:hint="eastAsia"/>
         </w:rPr>
-        <w:lastRenderedPageBreak/>
-        <w:t>图24</w:t>
-      </w:r>
-      <w:r>
-        <w:rPr>
-          <w:rFonts w:ascii="楷体" w:eastAsia="楷体" w:hAnsi="楷体"/>
-        </w:rPr>
-        <w:t xml:space="preserve"> </w:t>
+        <w:t>图</w:t>
       </w:r>
       <w:r>
         <w:rPr>
           <w:rFonts w:ascii="Times New Roman" w:eastAsia="楷体" w:hAnsi="Times New Roman"/>
         </w:rPr>
-        <w:t>P</w:t>
+        <w:t>24 P</w:t>
       </w:r>
       <w:r>
         <w:rPr>
@@ -11216,6 +12847,7 @@
           <w:rFonts w:ascii="宋体" w:hAnsi="宋体" w:hint="eastAsia"/>
           <w:sz w:val="24"/>
         </w:rPr>
+        <w:lastRenderedPageBreak/>
         <w:t>系统</w:t>
       </w:r>
       <w:r>
@@ -11268,9 +12900,9 @@
           <w:noProof/>
         </w:rPr>
         <w:drawing>
-          <wp:inline distT="0" distB="0" distL="0" distR="0" wp14:anchorId="5FE62277" wp14:editId="1A13FABE">
-            <wp:extent cx="4009437" cy="3602990"/>
-            <wp:effectExtent l="0" t="0" r="0" b="0"/>
+          <wp:inline distT="0" distB="0" distL="0" distR="0" wp14:anchorId="5FE62277" wp14:editId="774B4662">
+            <wp:extent cx="4202931" cy="3776869"/>
+            <wp:effectExtent l="0" t="0" r="7620" b="0"/>
             <wp:docPr id="52" name="图片 52"/>
             <wp:cNvGraphicFramePr>
               <a:graphicFrameLocks xmlns:a="http://schemas.openxmlformats.org/drawingml/2006/main" noChangeAspect="1"/>
@@ -11290,7 +12922,7 @@
                   <pic:spPr bwMode="auto">
                     <a:xfrm>
                       <a:off x="0" y="0"/>
-                      <a:ext cx="4016021" cy="3608907"/>
+                      <a:ext cx="4213289" cy="3786177"/>
                     </a:xfrm>
                     <a:prstGeom prst="rect">
                       <a:avLst/>
@@ -11326,21 +12958,14 @@
           <w:rFonts w:ascii="楷体" w:eastAsia="楷体" w:hAnsi="楷体" w:hint="eastAsia"/>
           <w:szCs w:val="24"/>
         </w:rPr>
-        <w:t>图25</w:t>
-      </w:r>
-      <w:r>
-        <w:rPr>
-          <w:rFonts w:ascii="楷体" w:eastAsia="楷体" w:hAnsi="楷体"/>
-          <w:szCs w:val="24"/>
-        </w:rPr>
-        <w:t xml:space="preserve"> </w:t>
+        <w:t>图</w:t>
       </w:r>
       <w:r>
         <w:rPr>
           <w:rFonts w:ascii="Times New Roman" w:eastAsia="楷体" w:hAnsi="Times New Roman"/>
           <w:szCs w:val="24"/>
         </w:rPr>
-        <w:t>P</w:t>
+        <w:t>25 P</w:t>
       </w:r>
       <w:r>
         <w:rPr>
@@ -11368,6 +12993,7 @@
         </w:rPr>
         <w:t>由图可以看出，经过调整</w:t>
       </w:r>
+      <w:proofErr w:type="spellStart"/>
       <w:r>
         <w:rPr>
           <w:rFonts w:ascii="Times New Roman" w:hAnsi="Times New Roman"/>
@@ -11376,6 +13002,7 @@
         </w:rPr>
         <w:t>Kp</w:t>
       </w:r>
+      <w:proofErr w:type="spellEnd"/>
       <w:r>
         <w:rPr>
           <w:rFonts w:ascii="Times New Roman" w:hAnsi="Times New Roman"/>
@@ -11384,6 +13011,7 @@
         </w:rPr>
         <w:t>，系统超调量减小，调节时间减小，但由于</w:t>
       </w:r>
+      <w:proofErr w:type="spellStart"/>
       <w:r>
         <w:rPr>
           <w:rFonts w:ascii="Times New Roman" w:hAnsi="Times New Roman"/>
@@ -11392,6 +13020,7 @@
         </w:rPr>
         <w:t>Kp</w:t>
       </w:r>
+      <w:proofErr w:type="spellEnd"/>
       <w:r>
         <w:rPr>
           <w:rFonts w:ascii="Times New Roman" w:hAnsi="Times New Roman"/>
@@ -11464,13 +13093,23 @@
         </w:rPr>
         <w:t>值参数后，系统的超调量和调节时间有很大的改善，但</w:t>
       </w:r>
-      <w:r>
-        <w:rPr>
-          <w:rFonts w:ascii="Times New Roman" w:hAnsi="Times New Roman"/>
-          <w:sz w:val="24"/>
-          <w:szCs w:val="24"/>
-        </w:rPr>
-        <w:t>Kp&lt;1</w:t>
+      <w:proofErr w:type="spellStart"/>
+      <w:r>
+        <w:rPr>
+          <w:rFonts w:ascii="Times New Roman" w:hAnsi="Times New Roman"/>
+          <w:sz w:val="24"/>
+          <w:szCs w:val="24"/>
+        </w:rPr>
+        <w:t>Kp</w:t>
+      </w:r>
+      <w:proofErr w:type="spellEnd"/>
+      <w:r>
+        <w:rPr>
+          <w:rFonts w:ascii="Times New Roman" w:hAnsi="Times New Roman"/>
+          <w:sz w:val="24"/>
+          <w:szCs w:val="24"/>
+        </w:rPr>
+        <w:t>&lt;1</w:t>
       </w:r>
       <w:r>
         <w:rPr>
@@ -11512,7 +13151,7 @@
           <w:szCs w:val="24"/>
         </w:rPr>
       </w:pPr>
-      <w:bookmarkStart w:id="20" w:name="_Toc534464702"/>
+      <w:bookmarkStart w:id="19" w:name="_Toc534464702"/>
       <w:r>
         <w:rPr>
           <w:rStyle w:val="af6"/>
@@ -11531,7 +13170,7 @@
         </w:rPr>
         <w:t>控制器</w:t>
       </w:r>
-      <w:bookmarkEnd w:id="20"/>
+      <w:bookmarkEnd w:id="19"/>
     </w:p>
     <w:p>
       <w:pPr>
@@ -11547,7 +13186,21 @@
           <w:rFonts w:ascii="宋体" w:hAnsi="宋体" w:hint="eastAsia"/>
           <w:sz w:val="24"/>
         </w:rPr>
-        <w:t>参数设置如图26所示</w:t>
+        <w:t>参数设置如图</w:t>
+      </w:r>
+      <w:r>
+        <w:rPr>
+          <w:rFonts w:ascii="Times New Roman" w:hAnsi="Times New Roman"/>
+          <w:sz w:val="24"/>
+        </w:rPr>
+        <w:t>26</w:t>
+      </w:r>
+      <w:r>
+        <w:rPr>
+          <w:rFonts w:ascii="宋体" w:hAnsi="宋体" w:hint="eastAsia"/>
+          <w:sz w:val="24"/>
+        </w:rPr>
+        <w:t>所示</w:t>
       </w:r>
       <w:r>
         <w:rPr>
@@ -11571,9 +13224,9 @@
           <w:noProof/>
         </w:rPr>
         <w:drawing>
-          <wp:inline distT="0" distB="0" distL="0" distR="0" wp14:anchorId="36166C89" wp14:editId="1AE4D1D2">
-            <wp:extent cx="3609975" cy="2157491"/>
-            <wp:effectExtent l="0" t="0" r="0" b="0"/>
+          <wp:inline distT="0" distB="0" distL="0" distR="0" wp14:anchorId="36166C89" wp14:editId="46DB43F5">
+            <wp:extent cx="3818349" cy="2282025"/>
+            <wp:effectExtent l="0" t="0" r="0" b="4445"/>
             <wp:docPr id="53" name="图片 53"/>
             <wp:cNvGraphicFramePr>
               <a:graphicFrameLocks xmlns:a="http://schemas.openxmlformats.org/drawingml/2006/main" noChangeAspect="1"/>
@@ -11594,7 +13247,7 @@
                   <pic:spPr>
                     <a:xfrm>
                       <a:off x="0" y="0"/>
-                      <a:ext cx="3613926" cy="2159852"/>
+                      <a:ext cx="3828975" cy="2288375"/>
                     </a:xfrm>
                     <a:prstGeom prst="rect">
                       <a:avLst/>
@@ -11620,19 +13273,13 @@
         <w:rPr>
           <w:rFonts w:ascii="楷体" w:eastAsia="楷体" w:hAnsi="楷体" w:hint="eastAsia"/>
         </w:rPr>
-        <w:t>图26</w:t>
-      </w:r>
-      <w:r>
-        <w:rPr>
-          <w:rFonts w:ascii="楷体" w:eastAsia="楷体" w:hAnsi="楷体"/>
-        </w:rPr>
-        <w:t xml:space="preserve"> </w:t>
+        <w:t>图</w:t>
       </w:r>
       <w:r>
         <w:rPr>
           <w:rFonts w:ascii="Times New Roman" w:eastAsia="楷体" w:hAnsi="Times New Roman"/>
         </w:rPr>
-        <w:t>PI</w:t>
+        <w:t>26 PI</w:t>
       </w:r>
       <w:r>
         <w:rPr>
@@ -11640,15 +13287,6 @@
         </w:rPr>
         <w:t>控制器参数设置</w:t>
       </w:r>
-    </w:p>
-    <w:p>
-      <w:pPr>
-        <w:spacing w:line="360" w:lineRule="auto"/>
-        <w:jc w:val="center"/>
-        <w:rPr>
-          <w:noProof/>
-        </w:rPr>
-      </w:pPr>
     </w:p>
     <w:p>
       <w:pPr>
@@ -11672,7 +13310,21 @@
           <w:rFonts w:ascii="宋体" w:hAnsi="宋体" w:hint="eastAsia"/>
           <w:sz w:val="24"/>
         </w:rPr>
-        <w:t>系统单位阶跃响应图像如图27所示：</w:t>
+        <w:t>系统单位阶跃响应图像如图</w:t>
+      </w:r>
+      <w:r>
+        <w:rPr>
+          <w:rFonts w:ascii="Times New Roman" w:hAnsi="Times New Roman"/>
+          <w:sz w:val="24"/>
+        </w:rPr>
+        <w:t>27</w:t>
+      </w:r>
+      <w:r>
+        <w:rPr>
+          <w:rFonts w:ascii="宋体" w:hAnsi="宋体" w:hint="eastAsia"/>
+          <w:sz w:val="24"/>
+        </w:rPr>
+        <w:t>所示：</w:t>
       </w:r>
     </w:p>
     <w:p>
@@ -11740,21 +13392,14 @@
           <w:rFonts w:ascii="楷体" w:eastAsia="楷体" w:hAnsi="楷体" w:hint="eastAsia"/>
           <w:sz w:val="22"/>
         </w:rPr>
-        <w:t>图27</w:t>
-      </w:r>
-      <w:r>
-        <w:rPr>
-          <w:rFonts w:ascii="楷体" w:eastAsia="楷体" w:hAnsi="楷体"/>
-          <w:sz w:val="22"/>
-        </w:rPr>
-        <w:t xml:space="preserve"> </w:t>
+        <w:t>图</w:t>
       </w:r>
       <w:r>
         <w:rPr>
           <w:rFonts w:ascii="Times New Roman" w:eastAsia="楷体" w:hAnsi="Times New Roman" w:cs="Times New Roman"/>
           <w:sz w:val="22"/>
         </w:rPr>
-        <w:t>PI</w:t>
+        <w:t>27 PI</w:t>
       </w:r>
       <w:r>
         <w:rPr>
@@ -11942,7 +13587,7 @@
           <w:szCs w:val="24"/>
         </w:rPr>
       </w:pPr>
-      <w:bookmarkStart w:id="21" w:name="_Toc534464703"/>
+      <w:bookmarkStart w:id="20" w:name="_Toc534464703"/>
       <w:r>
         <w:rPr>
           <w:rStyle w:val="af6"/>
@@ -11969,7 +13614,7 @@
         </w:rPr>
         <w:t>控制器</w:t>
       </w:r>
-      <w:bookmarkEnd w:id="21"/>
+      <w:bookmarkEnd w:id="20"/>
     </w:p>
     <w:p>
       <w:pPr>
@@ -11984,7 +13629,19 @@
         <w:rPr>
           <w:rFonts w:ascii="宋体" w:hAnsi="宋体" w:hint="eastAsia"/>
         </w:rPr>
-        <w:t>参数设置如图28所示：</w:t>
+        <w:t>参数设置如图</w:t>
+      </w:r>
+      <w:r>
+        <w:rPr>
+          <w:rFonts w:ascii="Times New Roman" w:hAnsi="Times New Roman"/>
+        </w:rPr>
+        <w:t>28</w:t>
+      </w:r>
+      <w:r>
+        <w:rPr>
+          <w:rFonts w:ascii="宋体" w:hAnsi="宋体" w:hint="eastAsia"/>
+        </w:rPr>
+        <w:t>所示：</w:t>
       </w:r>
     </w:p>
     <w:p>
@@ -12054,21 +13711,14 @@
           <w:rFonts w:ascii="楷体" w:eastAsia="楷体" w:hAnsi="楷体" w:hint="eastAsia"/>
           <w:sz w:val="21"/>
         </w:rPr>
-        <w:t>图28</w:t>
-      </w:r>
-      <w:r>
-        <w:rPr>
-          <w:rFonts w:ascii="楷体" w:eastAsia="楷体" w:hAnsi="楷体"/>
-          <w:sz w:val="21"/>
-        </w:rPr>
-        <w:t xml:space="preserve"> </w:t>
+        <w:t>图</w:t>
       </w:r>
       <w:r>
         <w:rPr>
           <w:rFonts w:ascii="Times New Roman" w:eastAsia="楷体" w:hAnsi="Times New Roman"/>
           <w:sz w:val="21"/>
         </w:rPr>
-        <w:t>PID</w:t>
+        <w:t>28 PID</w:t>
       </w:r>
       <w:r>
         <w:rPr>
@@ -12093,7 +13743,21 @@
           <w:sz w:val="24"/>
         </w:rPr>
         <w:lastRenderedPageBreak/>
-        <w:t>系统单位阶跃响应图像如图29所示：</w:t>
+        <w:t>系统单位阶跃响应图像如图</w:t>
+      </w:r>
+      <w:r>
+        <w:rPr>
+          <w:rFonts w:ascii="Times New Roman" w:hAnsi="Times New Roman"/>
+          <w:sz w:val="24"/>
+        </w:rPr>
+        <w:t>29</w:t>
+      </w:r>
+      <w:r>
+        <w:rPr>
+          <w:rFonts w:ascii="宋体" w:hAnsi="宋体" w:hint="eastAsia"/>
+          <w:sz w:val="24"/>
+        </w:rPr>
+        <w:t>所示：</w:t>
       </w:r>
     </w:p>
     <w:p>
@@ -12161,21 +13825,14 @@
           <w:rFonts w:ascii="楷体" w:eastAsia="楷体" w:hAnsi="楷体" w:hint="eastAsia"/>
           <w:szCs w:val="21"/>
         </w:rPr>
-        <w:t>图29</w:t>
-      </w:r>
-      <w:r>
-        <w:rPr>
-          <w:rFonts w:ascii="楷体" w:eastAsia="楷体" w:hAnsi="楷体"/>
-          <w:szCs w:val="21"/>
-        </w:rPr>
-        <w:t xml:space="preserve"> </w:t>
+        <w:t>图</w:t>
       </w:r>
       <w:r>
         <w:rPr>
           <w:rFonts w:ascii="Times New Roman" w:eastAsia="楷体" w:hAnsi="Times New Roman"/>
           <w:szCs w:val="21"/>
         </w:rPr>
-        <w:t>PID</w:t>
+        <w:t>29 PID</w:t>
       </w:r>
       <w:r>
         <w:rPr>
@@ -12206,14 +13863,72 @@
           <w:rFonts w:ascii="宋体" w:hAnsi="宋体" w:hint="eastAsia"/>
           <w:sz w:val="24"/>
         </w:rPr>
-        <w:t>发现，此时的超调量大于40%，</w:t>
+        <w:t>发现，此时的超调量大于</w:t>
+      </w:r>
+      <w:r>
+        <w:rPr>
+          <w:rFonts w:ascii="Times New Roman" w:hAnsi="Times New Roman"/>
+          <w:sz w:val="24"/>
+        </w:rPr>
+        <w:t>40%</w:t>
       </w:r>
       <w:r>
         <w:rPr>
           <w:rFonts w:ascii="宋体" w:hAnsi="宋体" w:hint="eastAsia"/>
           <w:sz w:val="24"/>
         </w:rPr>
-        <w:t>为减小超调，需要增加Ti。经多次测试，设置PID控制器参数如图30所示：</w:t>
+        <w:t>，</w:t>
+      </w:r>
+      <w:r>
+        <w:rPr>
+          <w:rFonts w:ascii="宋体" w:hAnsi="宋体" w:hint="eastAsia"/>
+          <w:sz w:val="24"/>
+        </w:rPr>
+        <w:t>为减小超调，需要增加</w:t>
+      </w:r>
+      <w:proofErr w:type="spellStart"/>
+      <w:r>
+        <w:rPr>
+          <w:rFonts w:ascii="Times New Roman" w:hAnsi="Times New Roman"/>
+          <w:sz w:val="24"/>
+        </w:rPr>
+        <w:t>Ti</w:t>
+      </w:r>
+      <w:proofErr w:type="spellEnd"/>
+      <w:r>
+        <w:rPr>
+          <w:rFonts w:ascii="宋体" w:hAnsi="宋体" w:hint="eastAsia"/>
+          <w:sz w:val="24"/>
+        </w:rPr>
+        <w:t>。经多次测试，设置</w:t>
+      </w:r>
+      <w:r>
+        <w:rPr>
+          <w:rFonts w:ascii="Times New Roman" w:hAnsi="Times New Roman"/>
+          <w:sz w:val="24"/>
+        </w:rPr>
+        <w:t>PID</w:t>
+      </w:r>
+      <w:r>
+        <w:rPr>
+          <w:rFonts w:ascii="宋体" w:hAnsi="宋体" w:hint="eastAsia"/>
+          <w:sz w:val="24"/>
+        </w:rPr>
+        <w:t>控制器参数如图</w:t>
+      </w:r>
+      <w:r>
+        <w:rPr>
+          <w:rFonts w:ascii="Times New Roman" w:hAnsi="Times New Roman"/>
+          <w:sz w:val="24"/>
+        </w:rPr>
+        <w:t>30</w:t>
+      </w:r>
+      <w:r>
+        <w:rPr>
+          <w:rFonts w:ascii="宋体" w:hAnsi="宋体" w:hint="eastAsia"/>
+          <w:sz w:val="24"/>
+        </w:rPr>
+        <w:t>所示：</w:t>
       </w:r>
     </w:p>
     <w:p>
@@ -12285,37 +14000,37 @@
       </w:r>
       <w:r>
         <w:rPr>
+          <w:rFonts w:ascii="Times New Roman" w:eastAsia="楷体" w:hAnsi="Times New Roman"/>
+          <w:szCs w:val="21"/>
+        </w:rPr>
+        <w:t>30</w:t>
+      </w:r>
+      <w:r>
+        <w:rPr>
+          <w:rFonts w:ascii="楷体" w:eastAsia="楷体" w:hAnsi="楷体"/>
+          <w:szCs w:val="21"/>
+        </w:rPr>
+        <w:t xml:space="preserve"> </w:t>
+      </w:r>
+      <w:r>
+        <w:rPr>
           <w:rFonts w:ascii="楷体" w:eastAsia="楷体" w:hAnsi="楷体" w:hint="eastAsia"/>
           <w:szCs w:val="21"/>
         </w:rPr>
-        <w:t>30</w:t>
-      </w:r>
-      <w:r>
-        <w:rPr>
-          <w:rFonts w:ascii="楷体" w:eastAsia="楷体" w:hAnsi="楷体"/>
+        <w:t>重新调节的</w:t>
+      </w:r>
+      <w:r>
+        <w:rPr>
+          <w:rFonts w:ascii="Times New Roman" w:eastAsia="楷体" w:hAnsi="Times New Roman"/>
           <w:szCs w:val="21"/>
         </w:rPr>
-        <w:t xml:space="preserve"> </w:t>
+        <w:t>PID</w:t>
       </w:r>
       <w:r>
         <w:rPr>
           <w:rFonts w:ascii="楷体" w:eastAsia="楷体" w:hAnsi="楷体" w:hint="eastAsia"/>
           <w:szCs w:val="21"/>
         </w:rPr>
-        <w:t>重新调节的</w:t>
-      </w:r>
-      <w:r>
-        <w:rPr>
-          <w:rFonts w:ascii="Times New Roman" w:eastAsia="楷体" w:hAnsi="Times New Roman"/>
-          <w:szCs w:val="21"/>
-        </w:rPr>
-        <w:t>PID</w:t>
-      </w:r>
-      <w:r>
-        <w:rPr>
-          <w:rFonts w:ascii="楷体" w:eastAsia="楷体" w:hAnsi="楷体" w:hint="eastAsia"/>
-          <w:szCs w:val="21"/>
-        </w:rPr>
         <w:t>参数</w:t>
       </w:r>
     </w:p>
@@ -12340,7 +14055,21 @@
           <w:rFonts w:ascii="宋体" w:hAnsi="宋体" w:hint="eastAsia"/>
           <w:sz w:val="24"/>
         </w:rPr>
-        <w:t>系统单位阶跃响应输出波形如图31所示：</w:t>
+        <w:t>系统单位阶跃响应输出波形如图</w:t>
+      </w:r>
+      <w:r>
+        <w:rPr>
+          <w:rFonts w:ascii="Times New Roman" w:hAnsi="Times New Roman"/>
+          <w:sz w:val="24"/>
+        </w:rPr>
+        <w:t>31</w:t>
+      </w:r>
+      <w:r>
+        <w:rPr>
+          <w:rFonts w:ascii="宋体" w:hAnsi="宋体" w:hint="eastAsia"/>
+          <w:sz w:val="24"/>
+        </w:rPr>
+        <w:t>所示：</w:t>
       </w:r>
     </w:p>
     <w:p>
@@ -12412,24 +14141,38 @@
       </w:r>
       <w:r>
         <w:rPr>
+          <w:rFonts w:ascii="Times New Roman" w:eastAsia="楷体" w:hAnsi="Times New Roman"/>
+          <w:szCs w:val="21"/>
+        </w:rPr>
+        <w:t>31</w:t>
+      </w:r>
+      <w:r>
+        <w:rPr>
+          <w:rFonts w:ascii="楷体" w:eastAsia="楷体" w:hAnsi="楷体"/>
+          <w:szCs w:val="21"/>
+        </w:rPr>
+        <w:t xml:space="preserve"> </w:t>
+      </w:r>
+      <w:r>
+        <w:rPr>
           <w:rFonts w:ascii="楷体" w:eastAsia="楷体" w:hAnsi="楷体" w:hint="eastAsia"/>
           <w:szCs w:val="21"/>
         </w:rPr>
-        <w:t>31</w:t>
-      </w:r>
-      <w:r>
-        <w:rPr>
-          <w:rFonts w:ascii="楷体" w:eastAsia="楷体" w:hAnsi="楷体"/>
+        <w:t>重新调整参数</w:t>
+      </w:r>
+      <w:r>
+        <w:rPr>
+          <w:rFonts w:ascii="Times New Roman" w:eastAsia="楷体" w:hAnsi="Times New Roman"/>
           <w:szCs w:val="21"/>
         </w:rPr>
-        <w:t xml:space="preserve"> </w:t>
+        <w:t>PID</w:t>
       </w:r>
       <w:r>
         <w:rPr>
           <w:rFonts w:ascii="楷体" w:eastAsia="楷体" w:hAnsi="楷体" w:hint="eastAsia"/>
           <w:szCs w:val="21"/>
         </w:rPr>
-        <w:t>重新调整参数PID控制器系统单位阶跃响应曲线</w:t>
+        <w:t>控制器系统单位阶跃响应曲线</w:t>
       </w:r>
     </w:p>
     <w:p>
@@ -12493,6 +14236,7 @@
         </w:rPr>
         <w:t>控制器只改变信号的增益，而不影响其相位。</w:t>
       </w:r>
+      <w:proofErr w:type="spellStart"/>
       <w:r>
         <w:rPr>
           <w:rFonts w:ascii="Times New Roman" w:hAnsi="Times New Roman"/>
@@ -12501,6 +14245,7 @@
         </w:rPr>
         <w:t>Kp</w:t>
       </w:r>
+      <w:proofErr w:type="spellEnd"/>
       <w:r>
         <w:rPr>
           <w:rFonts w:ascii="Times New Roman" w:hAnsi="Times New Roman" w:hint="eastAsia"/>
@@ -12509,6 +14254,7 @@
         </w:rPr>
         <w:t>与稳态误差成反比，可通过增大</w:t>
       </w:r>
+      <w:proofErr w:type="spellStart"/>
       <w:r>
         <w:rPr>
           <w:rFonts w:ascii="Times New Roman" w:hAnsi="Times New Roman" w:hint="eastAsia"/>
@@ -12517,6 +14263,7 @@
         </w:rPr>
         <w:t>Kp</w:t>
       </w:r>
+      <w:proofErr w:type="spellEnd"/>
       <w:r>
         <w:rPr>
           <w:rFonts w:ascii="Times New Roman" w:hAnsi="Times New Roman" w:hint="eastAsia"/>
@@ -12659,7 +14406,25 @@
           <w:sz w:val="24"/>
           <w:szCs w:val="24"/>
         </w:rPr>
-        <w:t>在系统中增加一个位于原点的开环极点和两个负实零点，具有提高系统稳态性能的优点，且在提高系统动态性能方面有更大的优越性。</w:t>
+        <w:t>在系统中增加一个位于原点的开环极点和</w:t>
+      </w:r>
+      <w:proofErr w:type="gramStart"/>
+      <w:r>
+        <w:rPr>
+          <w:rFonts w:ascii="Times New Roman" w:hAnsi="Times New Roman"/>
+          <w:sz w:val="24"/>
+          <w:szCs w:val="24"/>
+        </w:rPr>
+        <w:t>两个负实零点</w:t>
+      </w:r>
+      <w:proofErr w:type="gramEnd"/>
+      <w:r>
+        <w:rPr>
+          <w:rFonts w:ascii="Times New Roman" w:hAnsi="Times New Roman"/>
+          <w:sz w:val="24"/>
+          <w:szCs w:val="24"/>
+        </w:rPr>
+        <w:t>，具有提高系统稳态性能的优点，且在提高系统动态性能方面有更大的优越性。</w:t>
       </w:r>
     </w:p>
     <w:p>
@@ -12677,7 +14442,7 @@
           <w:szCs w:val="28"/>
         </w:rPr>
       </w:pPr>
-      <w:bookmarkStart w:id="22" w:name="_Toc534464704"/>
+      <w:bookmarkStart w:id="21" w:name="_Toc534464704"/>
       <w:r>
         <w:rPr>
           <w:rFonts w:hint="eastAsia"/>
@@ -12725,7 +14490,7 @@
         </w:rPr>
         <w:t>求取</w:t>
       </w:r>
-      <w:bookmarkEnd w:id="22"/>
+      <w:bookmarkEnd w:id="21"/>
       <w:r>
         <w:rPr>
           <w:rFonts w:hint="eastAsia"/>
@@ -12783,36 +14548,39 @@
         </w:rPr>
         <w:t>，</w:t>
       </w:r>
+      <w:proofErr w:type="spellStart"/>
+      <w:r>
+        <w:rPr>
+          <w:rFonts w:ascii="Times New Roman" w:hAnsi="Times New Roman"/>
+          <w:sz w:val="24"/>
+          <w:szCs w:val="24"/>
+        </w:rPr>
+        <w:t>Kp</w:t>
+      </w:r>
+      <w:proofErr w:type="spellEnd"/>
+      <w:r>
+        <w:rPr>
+          <w:rFonts w:ascii="Times New Roman" w:hAnsi="Times New Roman"/>
+          <w:sz w:val="24"/>
+          <w:szCs w:val="24"/>
+        </w:rPr>
+        <w:t>=0.54,Ti=8,Td=0.228</w:t>
+      </w:r>
       <w:r>
         <w:rPr>
           <w:rFonts w:hint="eastAsia"/>
           <w:sz w:val="24"/>
           <w:szCs w:val="24"/>
         </w:rPr>
-        <w:t>Kp</w:t>
-      </w:r>
-      <w:r>
-        <w:rPr>
-          <w:sz w:val="24"/>
-          <w:szCs w:val="24"/>
-        </w:rPr>
-        <w:t>=0.54,Ti=8,Td=0.228</w:t>
-      </w:r>
-      <w:r>
-        <w:rPr>
-          <w:rFonts w:hint="eastAsia"/>
-          <w:sz w:val="24"/>
-          <w:szCs w:val="24"/>
-        </w:rPr>
         <w:t>，首先计算此时的系统开环传递函数，</w:t>
       </w:r>
       <w:r>
         <w:rPr>
-          <w:rFonts w:hint="eastAsia"/>
-          <w:sz w:val="24"/>
-          <w:szCs w:val="24"/>
-        </w:rPr>
-        <w:t>MatLab</w:t>
+          <w:rFonts w:ascii="Times New Roman" w:hAnsi="Times New Roman"/>
+          <w:sz w:val="24"/>
+          <w:szCs w:val="24"/>
+        </w:rPr>
+        <w:t>MATLAB</w:t>
       </w:r>
       <w:r>
         <w:rPr>
@@ -12839,7 +14607,35 @@
           <w:sz w:val="24"/>
           <w:szCs w:val="24"/>
         </w:rPr>
-        <w:t>s=tf('s');</w:t>
+        <w:t>s=</w:t>
+      </w:r>
+      <w:proofErr w:type="spellStart"/>
+      <w:proofErr w:type="gramStart"/>
+      <w:r>
+        <w:rPr>
+          <w:rFonts w:ascii="Times New Roman" w:hAnsi="Times New Roman"/>
+          <w:sz w:val="24"/>
+          <w:szCs w:val="24"/>
+        </w:rPr>
+        <w:t>tf</w:t>
+      </w:r>
+      <w:proofErr w:type="spellEnd"/>
+      <w:r>
+        <w:rPr>
+          <w:rFonts w:ascii="Times New Roman" w:hAnsi="Times New Roman"/>
+          <w:sz w:val="24"/>
+          <w:szCs w:val="24"/>
+        </w:rPr>
+        <w:t>(</w:t>
+      </w:r>
+      <w:proofErr w:type="gramEnd"/>
+      <w:r>
+        <w:rPr>
+          <w:rFonts w:ascii="Times New Roman" w:hAnsi="Times New Roman"/>
+          <w:sz w:val="24"/>
+          <w:szCs w:val="24"/>
+        </w:rPr>
+        <w:t>'s');</w:t>
       </w:r>
     </w:p>
     <w:p>
@@ -12852,13 +14648,41 @@
           <w:szCs w:val="24"/>
         </w:rPr>
       </w:pPr>
-      <w:r>
-        <w:rPr>
-          <w:rFonts w:ascii="Times New Roman" w:hAnsi="Times New Roman"/>
-          <w:sz w:val="24"/>
-          <w:szCs w:val="24"/>
-        </w:rPr>
-        <w:t>Gpid=0.54*(1+1/(8*s)+0.228*s);</w:t>
+      <w:proofErr w:type="spellStart"/>
+      <w:r>
+        <w:rPr>
+          <w:rFonts w:ascii="Times New Roman" w:hAnsi="Times New Roman"/>
+          <w:sz w:val="24"/>
+          <w:szCs w:val="24"/>
+        </w:rPr>
+        <w:t>Gpid</w:t>
+      </w:r>
+      <w:proofErr w:type="spellEnd"/>
+      <w:r>
+        <w:rPr>
+          <w:rFonts w:ascii="Times New Roman" w:hAnsi="Times New Roman"/>
+          <w:sz w:val="24"/>
+          <w:szCs w:val="24"/>
+        </w:rPr>
+        <w:t>=0.54*(1+1</w:t>
+      </w:r>
+      <w:proofErr w:type="gramStart"/>
+      <w:r>
+        <w:rPr>
+          <w:rFonts w:ascii="Times New Roman" w:hAnsi="Times New Roman"/>
+          <w:sz w:val="24"/>
+          <w:szCs w:val="24"/>
+        </w:rPr>
+        <w:t>/(</w:t>
+      </w:r>
+      <w:proofErr w:type="gramEnd"/>
+      <w:r>
+        <w:rPr>
+          <w:rFonts w:ascii="Times New Roman" w:hAnsi="Times New Roman"/>
+          <w:sz w:val="24"/>
+          <w:szCs w:val="24"/>
+        </w:rPr>
+        <w:t>8*s)+0.228*s);</w:t>
       </w:r>
     </w:p>
     <w:p>
@@ -12934,13 +14758,51 @@
           <w:szCs w:val="24"/>
         </w:rPr>
       </w:pPr>
-      <w:r>
-        <w:rPr>
-          <w:rFonts w:ascii="Times New Roman" w:hAnsi="Times New Roman"/>
-          <w:sz w:val="24"/>
-          <w:szCs w:val="24"/>
-        </w:rPr>
-        <w:t>Gc=G0*Gpid;</w:t>
+      <w:proofErr w:type="spellStart"/>
+      <w:proofErr w:type="gramStart"/>
+      <w:r>
+        <w:rPr>
+          <w:rFonts w:ascii="Times New Roman" w:hAnsi="Times New Roman"/>
+          <w:sz w:val="24"/>
+          <w:szCs w:val="24"/>
+        </w:rPr>
+        <w:t>Gc</w:t>
+      </w:r>
+      <w:proofErr w:type="spellEnd"/>
+      <w:r>
+        <w:rPr>
+          <w:rFonts w:ascii="Times New Roman" w:hAnsi="Times New Roman"/>
+          <w:sz w:val="24"/>
+          <w:szCs w:val="24"/>
+        </w:rPr>
+        <w:t>=</w:t>
+      </w:r>
+      <w:proofErr w:type="gramEnd"/>
+      <w:r>
+        <w:rPr>
+          <w:rFonts w:ascii="Times New Roman" w:hAnsi="Times New Roman"/>
+          <w:sz w:val="24"/>
+          <w:szCs w:val="24"/>
+        </w:rPr>
+        <w:t>G0*</w:t>
+      </w:r>
+      <w:proofErr w:type="spellStart"/>
+      <w:r>
+        <w:rPr>
+          <w:rFonts w:ascii="Times New Roman" w:hAnsi="Times New Roman"/>
+          <w:sz w:val="24"/>
+          <w:szCs w:val="24"/>
+        </w:rPr>
+        <w:t>Gpid</w:t>
+      </w:r>
+      <w:proofErr w:type="spellEnd"/>
+      <w:r>
+        <w:rPr>
+          <w:rFonts w:ascii="Times New Roman" w:hAnsi="Times New Roman"/>
+          <w:sz w:val="24"/>
+          <w:szCs w:val="24"/>
+        </w:rPr>
+        <w:t>;</w:t>
       </w:r>
     </w:p>
     <w:p>
@@ -12958,7 +14820,25 @@
           <w:sz w:val="24"/>
           <w:szCs w:val="24"/>
         </w:rPr>
-        <w:t>G=feedback(Gc,1)</w:t>
+        <w:t>G=</w:t>
+      </w:r>
+      <w:proofErr w:type="gramStart"/>
+      <w:r>
+        <w:rPr>
+          <w:rFonts w:ascii="Times New Roman" w:hAnsi="Times New Roman"/>
+          <w:sz w:val="24"/>
+          <w:szCs w:val="24"/>
+        </w:rPr>
+        <w:t>feedback(</w:t>
+      </w:r>
+      <w:proofErr w:type="gramEnd"/>
+      <w:r>
+        <w:rPr>
+          <w:rFonts w:ascii="Times New Roman" w:hAnsi="Times New Roman"/>
+          <w:sz w:val="24"/>
+          <w:szCs w:val="24"/>
+        </w:rPr>
+        <w:t>Gc,1)</w:t>
       </w:r>
     </w:p>
     <w:p>
@@ -13091,12 +14971,14 @@
       </w:r>
       <w:r>
         <w:rPr>
-          <w:rFonts w:hint="eastAsia"/>
-          <w:sz w:val="24"/>
-          <w:szCs w:val="24"/>
-        </w:rPr>
-        <w:t>MatLab</w:t>
-      </w:r>
+          <w:rFonts w:ascii="Times New Roman" w:hAnsi="Times New Roman"/>
+          <w:sz w:val="24"/>
+          <w:szCs w:val="24"/>
+        </w:rPr>
+        <w:t>MATLAB</w:t>
+      </w:r>
+      <w:bookmarkStart w:id="22" w:name="_GoBack"/>
+      <w:bookmarkEnd w:id="22"/>
       <w:r>
         <w:rPr>
           <w:rFonts w:hint="eastAsia"/>
@@ -13111,6 +14993,7 @@
         <w:spacing w:line="400" w:lineRule="exact"/>
         <w:ind w:firstLine="420"/>
         <w:rPr>
+          <w:rFonts w:ascii="Times New Roman" w:hAnsi="Times New Roman"/>
           <w:sz w:val="24"/>
           <w:szCs w:val="24"/>
         </w:rPr>
@@ -13124,10 +15007,29 @@
       </w:r>
       <w:r>
         <w:rPr>
-          <w:sz w:val="24"/>
-          <w:szCs w:val="24"/>
-        </w:rPr>
-        <w:t>y=step(G)</w:t>
+          <w:rFonts w:ascii="Times New Roman" w:hAnsi="Times New Roman"/>
+          <w:sz w:val="24"/>
+          <w:szCs w:val="24"/>
+        </w:rPr>
+        <w:t>y=</w:t>
+      </w:r>
+      <w:proofErr w:type="gramStart"/>
+      <w:r>
+        <w:rPr>
+          <w:rFonts w:ascii="Times New Roman" w:hAnsi="Times New Roman"/>
+          <w:sz w:val="24"/>
+          <w:szCs w:val="24"/>
+        </w:rPr>
+        <w:t>step(</w:t>
+      </w:r>
+      <w:proofErr w:type="gramEnd"/>
+      <w:r>
+        <w:rPr>
+          <w:rFonts w:ascii="Times New Roman" w:hAnsi="Times New Roman"/>
+          <w:sz w:val="24"/>
+          <w:szCs w:val="24"/>
+        </w:rPr>
+        <w:t>G)</w:t>
       </w:r>
     </w:p>
     <w:p>
@@ -13135,13 +15037,14 @@
         <w:spacing w:line="400" w:lineRule="exact"/>
         <w:ind w:left="420" w:firstLine="420"/>
         <w:rPr>
-          <w:sz w:val="24"/>
-          <w:szCs w:val="24"/>
-        </w:rPr>
-      </w:pPr>
-      <w:r>
-        <w:rPr>
-          <w:rFonts w:hint="eastAsia"/>
+          <w:rFonts w:ascii="Times New Roman" w:hAnsi="Times New Roman"/>
+          <w:sz w:val="24"/>
+          <w:szCs w:val="24"/>
+        </w:rPr>
+      </w:pPr>
+      <w:r>
+        <w:rPr>
+          <w:rFonts w:ascii="Times New Roman" w:hAnsi="Times New Roman"/>
           <w:sz w:val="24"/>
           <w:szCs w:val="24"/>
         </w:rPr>
@@ -13149,7 +15052,7 @@
       </w:r>
       <w:r>
         <w:rPr>
-          <w:rFonts w:hint="eastAsia"/>
+          <w:rFonts w:ascii="Times New Roman" w:hAnsi="Times New Roman"/>
           <w:sz w:val="24"/>
           <w:szCs w:val="24"/>
         </w:rPr>
@@ -13161,21 +15064,32 @@
         <w:spacing w:line="400" w:lineRule="exact"/>
         <w:ind w:leftChars="200" w:left="420" w:firstLine="420"/>
         <w:rPr>
-          <w:sz w:val="24"/>
-          <w:szCs w:val="24"/>
-        </w:rPr>
-      </w:pPr>
-      <w:r>
-        <w:rPr>
-          <w:rFonts w:hint="eastAsia"/>
-          <w:sz w:val="24"/>
-          <w:szCs w:val="24"/>
-        </w:rPr>
-        <w:t>fprintf('</w:t>
-      </w:r>
-      <w:r>
-        <w:rPr>
-          <w:rFonts w:hint="eastAsia"/>
+          <w:rFonts w:ascii="Times New Roman" w:hAnsi="Times New Roman"/>
+          <w:sz w:val="24"/>
+          <w:szCs w:val="24"/>
+        </w:rPr>
+      </w:pPr>
+      <w:proofErr w:type="spellStart"/>
+      <w:r>
+        <w:rPr>
+          <w:rFonts w:ascii="Times New Roman" w:hAnsi="Times New Roman"/>
+          <w:sz w:val="24"/>
+          <w:szCs w:val="24"/>
+        </w:rPr>
+        <w:t>fprintf</w:t>
+      </w:r>
+      <w:proofErr w:type="spellEnd"/>
+      <w:r>
+        <w:rPr>
+          <w:rFonts w:ascii="Times New Roman" w:hAnsi="Times New Roman"/>
+          <w:sz w:val="24"/>
+          <w:szCs w:val="24"/>
+        </w:rPr>
+        <w:t>('</w:t>
+      </w:r>
+      <w:r>
+        <w:rPr>
+          <w:rFonts w:ascii="Times New Roman" w:hAnsi="Times New Roman"/>
           <w:sz w:val="24"/>
           <w:szCs w:val="24"/>
         </w:rPr>
@@ -13183,7 +15097,7 @@
       </w:r>
       <w:r>
         <w:rPr>
-          <w:rFonts w:hint="eastAsia"/>
+          <w:rFonts w:ascii="Times New Roman" w:hAnsi="Times New Roman"/>
           <w:sz w:val="24"/>
           <w:szCs w:val="24"/>
         </w:rPr>
@@ -13195,16 +15109,46 @@
         <w:spacing w:line="400" w:lineRule="exact"/>
         <w:ind w:leftChars="200" w:left="420" w:firstLine="420"/>
         <w:rPr>
-          <w:sz w:val="24"/>
-          <w:szCs w:val="24"/>
-        </w:rPr>
-      </w:pPr>
-      <w:r>
-        <w:rPr>
-          <w:sz w:val="24"/>
-          <w:szCs w:val="24"/>
-        </w:rPr>
-        <w:t>c=dcgain(G)</w:t>
+          <w:rFonts w:ascii="Times New Roman" w:hAnsi="Times New Roman"/>
+          <w:sz w:val="24"/>
+          <w:szCs w:val="24"/>
+        </w:rPr>
+      </w:pPr>
+      <w:r>
+        <w:rPr>
+          <w:rFonts w:ascii="Times New Roman" w:hAnsi="Times New Roman"/>
+          <w:sz w:val="24"/>
+          <w:szCs w:val="24"/>
+        </w:rPr>
+        <w:t>c=</w:t>
+      </w:r>
+      <w:proofErr w:type="spellStart"/>
+      <w:proofErr w:type="gramStart"/>
+      <w:r>
+        <w:rPr>
+          <w:rFonts w:ascii="Times New Roman" w:hAnsi="Times New Roman"/>
+          <w:sz w:val="24"/>
+          <w:szCs w:val="24"/>
+        </w:rPr>
+        <w:t>dcgain</w:t>
+      </w:r>
+      <w:proofErr w:type="spellEnd"/>
+      <w:r>
+        <w:rPr>
+          <w:rFonts w:ascii="Times New Roman" w:hAnsi="Times New Roman"/>
+          <w:sz w:val="24"/>
+          <w:szCs w:val="24"/>
+        </w:rPr>
+        <w:t>(</w:t>
+      </w:r>
+      <w:proofErr w:type="gramEnd"/>
+      <w:r>
+        <w:rPr>
+          <w:rFonts w:ascii="Times New Roman" w:hAnsi="Times New Roman"/>
+          <w:sz w:val="24"/>
+          <w:szCs w:val="24"/>
+        </w:rPr>
+        <w:t>G)</w:t>
       </w:r>
     </w:p>
     <w:p>
@@ -13212,21 +15156,32 @@
         <w:spacing w:line="400" w:lineRule="exact"/>
         <w:ind w:leftChars="200" w:left="420" w:firstLine="420"/>
         <w:rPr>
-          <w:sz w:val="24"/>
-          <w:szCs w:val="24"/>
-        </w:rPr>
-      </w:pPr>
-      <w:r>
-        <w:rPr>
-          <w:rFonts w:hint="eastAsia"/>
-          <w:sz w:val="24"/>
-          <w:szCs w:val="24"/>
-        </w:rPr>
-        <w:t>fprintf('</w:t>
-      </w:r>
-      <w:r>
-        <w:rPr>
-          <w:rFonts w:hint="eastAsia"/>
+          <w:rFonts w:ascii="Times New Roman" w:hAnsi="Times New Roman"/>
+          <w:sz w:val="24"/>
+          <w:szCs w:val="24"/>
+        </w:rPr>
+      </w:pPr>
+      <w:proofErr w:type="spellStart"/>
+      <w:r>
+        <w:rPr>
+          <w:rFonts w:ascii="Times New Roman" w:hAnsi="Times New Roman"/>
+          <w:sz w:val="24"/>
+          <w:szCs w:val="24"/>
+        </w:rPr>
+        <w:t>fprintf</w:t>
+      </w:r>
+      <w:proofErr w:type="spellEnd"/>
+      <w:r>
+        <w:rPr>
+          <w:rFonts w:ascii="Times New Roman" w:hAnsi="Times New Roman"/>
+          <w:sz w:val="24"/>
+          <w:szCs w:val="24"/>
+        </w:rPr>
+        <w:t>('</w:t>
+      </w:r>
+      <w:r>
+        <w:rPr>
+          <w:rFonts w:ascii="Times New Roman" w:hAnsi="Times New Roman"/>
           <w:sz w:val="24"/>
           <w:szCs w:val="24"/>
         </w:rPr>
@@ -13234,7 +15189,7 @@
       </w:r>
       <w:r>
         <w:rPr>
-          <w:rFonts w:hint="eastAsia"/>
+          <w:rFonts w:ascii="Times New Roman" w:hAnsi="Times New Roman"/>
           <w:sz w:val="24"/>
           <w:szCs w:val="24"/>
         </w:rPr>
@@ -13246,16 +15201,46 @@
         <w:spacing w:line="400" w:lineRule="exact"/>
         <w:ind w:leftChars="200" w:left="420" w:firstLine="420"/>
         <w:rPr>
-          <w:sz w:val="24"/>
-          <w:szCs w:val="24"/>
-        </w:rPr>
-      </w:pPr>
-      <w:r>
-        <w:rPr>
-          <w:sz w:val="24"/>
-          <w:szCs w:val="24"/>
-        </w:rPr>
-        <w:t>[Y,t]=max(y)</w:t>
+          <w:rFonts w:ascii="Times New Roman" w:hAnsi="Times New Roman"/>
+          <w:sz w:val="24"/>
+          <w:szCs w:val="24"/>
+        </w:rPr>
+      </w:pPr>
+      <w:r>
+        <w:rPr>
+          <w:rFonts w:ascii="Times New Roman" w:hAnsi="Times New Roman"/>
+          <w:sz w:val="24"/>
+          <w:szCs w:val="24"/>
+        </w:rPr>
+        <w:t>[</w:t>
+      </w:r>
+      <w:proofErr w:type="spellStart"/>
+      <w:r>
+        <w:rPr>
+          <w:rFonts w:ascii="Times New Roman" w:hAnsi="Times New Roman"/>
+          <w:sz w:val="24"/>
+          <w:szCs w:val="24"/>
+        </w:rPr>
+        <w:t>Y</w:t>
+      </w:r>
+      <w:proofErr w:type="gramStart"/>
+      <w:r>
+        <w:rPr>
+          <w:rFonts w:ascii="Times New Roman" w:hAnsi="Times New Roman"/>
+          <w:sz w:val="24"/>
+          <w:szCs w:val="24"/>
+        </w:rPr>
+        <w:t>,t</w:t>
+      </w:r>
+      <w:proofErr w:type="spellEnd"/>
+      <w:proofErr w:type="gramEnd"/>
+      <w:r>
+        <w:rPr>
+          <w:rFonts w:ascii="Times New Roman" w:hAnsi="Times New Roman"/>
+          <w:sz w:val="24"/>
+          <w:szCs w:val="24"/>
+        </w:rPr>
+        <w:t>]=max(y)</w:t>
       </w:r>
     </w:p>
     <w:p>
@@ -13263,21 +15248,32 @@
         <w:spacing w:line="400" w:lineRule="exact"/>
         <w:ind w:leftChars="200" w:left="420" w:firstLine="420"/>
         <w:rPr>
-          <w:sz w:val="24"/>
-          <w:szCs w:val="24"/>
-        </w:rPr>
-      </w:pPr>
-      <w:r>
-        <w:rPr>
-          <w:rFonts w:hint="eastAsia"/>
-          <w:sz w:val="24"/>
-          <w:szCs w:val="24"/>
-        </w:rPr>
-        <w:t>fprintf('</w:t>
-      </w:r>
-      <w:r>
-        <w:rPr>
-          <w:rFonts w:hint="eastAsia"/>
+          <w:rFonts w:ascii="Times New Roman" w:hAnsi="Times New Roman"/>
+          <w:sz w:val="24"/>
+          <w:szCs w:val="24"/>
+        </w:rPr>
+      </w:pPr>
+      <w:proofErr w:type="spellStart"/>
+      <w:r>
+        <w:rPr>
+          <w:rFonts w:ascii="Times New Roman" w:hAnsi="Times New Roman"/>
+          <w:sz w:val="24"/>
+          <w:szCs w:val="24"/>
+        </w:rPr>
+        <w:t>fprintf</w:t>
+      </w:r>
+      <w:proofErr w:type="spellEnd"/>
+      <w:r>
+        <w:rPr>
+          <w:rFonts w:ascii="Times New Roman" w:hAnsi="Times New Roman"/>
+          <w:sz w:val="24"/>
+          <w:szCs w:val="24"/>
+        </w:rPr>
+        <w:t>('</w:t>
+      </w:r>
+      <w:r>
+        <w:rPr>
+          <w:rFonts w:ascii="Times New Roman" w:hAnsi="Times New Roman"/>
           <w:sz w:val="24"/>
           <w:szCs w:val="24"/>
         </w:rPr>
@@ -13285,7 +15281,7 @@
       </w:r>
       <w:r>
         <w:rPr>
-          <w:rFonts w:hint="eastAsia"/>
+          <w:rFonts w:ascii="Times New Roman" w:hAnsi="Times New Roman"/>
           <w:sz w:val="24"/>
           <w:szCs w:val="24"/>
         </w:rPr>
@@ -13297,16 +15293,30 @@
         <w:spacing w:line="400" w:lineRule="exact"/>
         <w:ind w:leftChars="200" w:left="420" w:firstLine="420"/>
         <w:rPr>
-          <w:sz w:val="24"/>
-          <w:szCs w:val="24"/>
-        </w:rPr>
-      </w:pPr>
-      <w:r>
-        <w:rPr>
-          <w:sz w:val="24"/>
-          <w:szCs w:val="24"/>
-        </w:rPr>
-        <w:t>chaotiao=(Y-c)/c</w:t>
+          <w:rFonts w:ascii="Times New Roman" w:hAnsi="Times New Roman"/>
+          <w:sz w:val="24"/>
+          <w:szCs w:val="24"/>
+        </w:rPr>
+      </w:pPr>
+      <w:proofErr w:type="spellStart"/>
+      <w:proofErr w:type="gramStart"/>
+      <w:r>
+        <w:rPr>
+          <w:rFonts w:ascii="Times New Roman" w:hAnsi="Times New Roman"/>
+          <w:sz w:val="24"/>
+          <w:szCs w:val="24"/>
+        </w:rPr>
+        <w:t>chaotiao</w:t>
+      </w:r>
+      <w:proofErr w:type="spellEnd"/>
+      <w:proofErr w:type="gramEnd"/>
+      <w:r>
+        <w:rPr>
+          <w:rFonts w:ascii="Times New Roman" w:hAnsi="Times New Roman"/>
+          <w:sz w:val="24"/>
+          <w:szCs w:val="24"/>
+        </w:rPr>
+        <w:t>=(Y-c)/c</w:t>
       </w:r>
     </w:p>
     <w:p>
@@ -13314,13 +15324,14 @@
         <w:spacing w:line="400" w:lineRule="exact"/>
         <w:ind w:leftChars="200" w:left="420" w:firstLine="420"/>
         <w:rPr>
-          <w:sz w:val="24"/>
-          <w:szCs w:val="24"/>
-        </w:rPr>
-      </w:pPr>
-      <w:r>
-        <w:rPr>
-          <w:rFonts w:hint="eastAsia"/>
+          <w:rFonts w:ascii="Times New Roman" w:hAnsi="Times New Roman"/>
+          <w:sz w:val="24"/>
+          <w:szCs w:val="24"/>
+        </w:rPr>
+      </w:pPr>
+      <w:r>
+        <w:rPr>
+          <w:rFonts w:ascii="Times New Roman" w:hAnsi="Times New Roman"/>
           <w:sz w:val="24"/>
           <w:szCs w:val="24"/>
         </w:rPr>
@@ -13328,7 +15339,7 @@
       </w:r>
       <w:r>
         <w:rPr>
-          <w:rFonts w:hint="eastAsia"/>
+          <w:rFonts w:ascii="Times New Roman" w:hAnsi="Times New Roman"/>
           <w:sz w:val="24"/>
           <w:szCs w:val="24"/>
         </w:rPr>
@@ -13340,16 +15351,38 @@
         <w:spacing w:line="400" w:lineRule="exact"/>
         <w:ind w:leftChars="200" w:left="420" w:firstLine="420"/>
         <w:rPr>
-          <w:sz w:val="24"/>
-          <w:szCs w:val="24"/>
-        </w:rPr>
-      </w:pPr>
-      <w:r>
-        <w:rPr>
-          <w:sz w:val="24"/>
-          <w:szCs w:val="24"/>
-        </w:rPr>
-        <w:t>tt=0:0.00001:100;</w:t>
+          <w:rFonts w:ascii="Times New Roman" w:hAnsi="Times New Roman"/>
+          <w:sz w:val="24"/>
+          <w:szCs w:val="24"/>
+        </w:rPr>
+      </w:pPr>
+      <w:proofErr w:type="spellStart"/>
+      <w:proofErr w:type="gramStart"/>
+      <w:r>
+        <w:rPr>
+          <w:rFonts w:ascii="Times New Roman" w:hAnsi="Times New Roman"/>
+          <w:sz w:val="24"/>
+          <w:szCs w:val="24"/>
+        </w:rPr>
+        <w:t>tt</w:t>
+      </w:r>
+      <w:proofErr w:type="spellEnd"/>
+      <w:r>
+        <w:rPr>
+          <w:rFonts w:ascii="Times New Roman" w:hAnsi="Times New Roman"/>
+          <w:sz w:val="24"/>
+          <w:szCs w:val="24"/>
+        </w:rPr>
+        <w:t>=</w:t>
+      </w:r>
+      <w:proofErr w:type="gramEnd"/>
+      <w:r>
+        <w:rPr>
+          <w:rFonts w:ascii="Times New Roman" w:hAnsi="Times New Roman"/>
+          <w:sz w:val="24"/>
+          <w:szCs w:val="24"/>
+        </w:rPr>
+        <w:t>0:0.00001:100;</w:t>
       </w:r>
     </w:p>
     <w:p>
@@ -13357,17 +15390,57 @@
         <w:spacing w:line="400" w:lineRule="exact"/>
         <w:ind w:leftChars="200" w:left="420" w:firstLine="420"/>
         <w:rPr>
-          <w:sz w:val="24"/>
-          <w:szCs w:val="24"/>
-        </w:rPr>
-      </w:pPr>
-      <w:r>
-        <w:rPr>
+          <w:rFonts w:ascii="Times New Roman" w:hAnsi="Times New Roman"/>
+          <w:sz w:val="24"/>
+          <w:szCs w:val="24"/>
+        </w:rPr>
+      </w:pPr>
+      <w:proofErr w:type="spellStart"/>
+      <w:proofErr w:type="gramStart"/>
+      <w:r>
+        <w:rPr>
+          <w:rFonts w:ascii="Times New Roman" w:hAnsi="Times New Roman"/>
           <w:sz w:val="24"/>
           <w:szCs w:val="24"/>
         </w:rPr>
         <w:lastRenderedPageBreak/>
-        <w:t>yy=step(G,tt);</w:t>
+        <w:t>yy</w:t>
+      </w:r>
+      <w:proofErr w:type="spellEnd"/>
+      <w:r>
+        <w:rPr>
+          <w:rFonts w:ascii="Times New Roman" w:hAnsi="Times New Roman"/>
+          <w:sz w:val="24"/>
+          <w:szCs w:val="24"/>
+        </w:rPr>
+        <w:t>=</w:t>
+      </w:r>
+      <w:proofErr w:type="gramEnd"/>
+      <w:r>
+        <w:rPr>
+          <w:rFonts w:ascii="Times New Roman" w:hAnsi="Times New Roman"/>
+          <w:sz w:val="24"/>
+          <w:szCs w:val="24"/>
+        </w:rPr>
+        <w:t>step(</w:t>
+      </w:r>
+      <w:proofErr w:type="spellStart"/>
+      <w:r>
+        <w:rPr>
+          <w:rFonts w:ascii="Times New Roman" w:hAnsi="Times New Roman"/>
+          <w:sz w:val="24"/>
+          <w:szCs w:val="24"/>
+        </w:rPr>
+        <w:t>G,tt</w:t>
+      </w:r>
+      <w:proofErr w:type="spellEnd"/>
+      <w:r>
+        <w:rPr>
+          <w:rFonts w:ascii="Times New Roman" w:hAnsi="Times New Roman"/>
+          <w:sz w:val="24"/>
+          <w:szCs w:val="24"/>
+        </w:rPr>
+        <w:t>);</w:t>
       </w:r>
     </w:p>
     <w:p>
@@ -13375,16 +15448,56 @@
         <w:spacing w:line="400" w:lineRule="exact"/>
         <w:ind w:leftChars="200" w:left="420" w:firstLine="420"/>
         <w:rPr>
-          <w:sz w:val="24"/>
-          <w:szCs w:val="24"/>
-        </w:rPr>
-      </w:pPr>
-      <w:r>
-        <w:rPr>
-          <w:sz w:val="24"/>
-          <w:szCs w:val="24"/>
-        </w:rPr>
-        <w:t xml:space="preserve">i=length(tt);     </w:t>
+          <w:rFonts w:ascii="Times New Roman" w:hAnsi="Times New Roman"/>
+          <w:sz w:val="24"/>
+          <w:szCs w:val="24"/>
+        </w:rPr>
+      </w:pPr>
+      <w:proofErr w:type="spellStart"/>
+      <w:r>
+        <w:rPr>
+          <w:rFonts w:ascii="Times New Roman" w:hAnsi="Times New Roman"/>
+          <w:sz w:val="24"/>
+          <w:szCs w:val="24"/>
+        </w:rPr>
+        <w:t>i</w:t>
+      </w:r>
+      <w:proofErr w:type="spellEnd"/>
+      <w:r>
+        <w:rPr>
+          <w:rFonts w:ascii="Times New Roman" w:hAnsi="Times New Roman"/>
+          <w:sz w:val="24"/>
+          <w:szCs w:val="24"/>
+        </w:rPr>
+        <w:t>=</w:t>
+      </w:r>
+      <w:proofErr w:type="gramStart"/>
+      <w:r>
+        <w:rPr>
+          <w:rFonts w:ascii="Times New Roman" w:hAnsi="Times New Roman"/>
+          <w:sz w:val="24"/>
+          <w:szCs w:val="24"/>
+        </w:rPr>
+        <w:t>length(</w:t>
+      </w:r>
+      <w:proofErr w:type="spellStart"/>
+      <w:proofErr w:type="gramEnd"/>
+      <w:r>
+        <w:rPr>
+          <w:rFonts w:ascii="Times New Roman" w:hAnsi="Times New Roman"/>
+          <w:sz w:val="24"/>
+          <w:szCs w:val="24"/>
+        </w:rPr>
+        <w:t>tt</w:t>
+      </w:r>
+      <w:proofErr w:type="spellEnd"/>
+      <w:r>
+        <w:rPr>
+          <w:rFonts w:ascii="Times New Roman" w:hAnsi="Times New Roman"/>
+          <w:sz w:val="24"/>
+          <w:szCs w:val="24"/>
+        </w:rPr>
+        <w:t xml:space="preserve">);     </w:t>
       </w:r>
     </w:p>
     <w:p>
@@ -13392,16 +15505,92 @@
         <w:spacing w:line="400" w:lineRule="exact"/>
         <w:ind w:leftChars="200" w:left="420" w:firstLine="420"/>
         <w:rPr>
-          <w:sz w:val="24"/>
-          <w:szCs w:val="24"/>
-        </w:rPr>
-      </w:pPr>
-      <w:r>
-        <w:rPr>
-          <w:sz w:val="24"/>
-          <w:szCs w:val="24"/>
-        </w:rPr>
-        <w:t>while(yy(i)&gt;0.98*c)&amp;(yy(i)&lt;1.02*c);</w:t>
+          <w:rFonts w:ascii="Times New Roman" w:hAnsi="Times New Roman"/>
+          <w:sz w:val="24"/>
+          <w:szCs w:val="24"/>
+        </w:rPr>
+      </w:pPr>
+      <w:proofErr w:type="gramStart"/>
+      <w:r>
+        <w:rPr>
+          <w:rFonts w:ascii="Times New Roman" w:hAnsi="Times New Roman"/>
+          <w:sz w:val="24"/>
+          <w:szCs w:val="24"/>
+        </w:rPr>
+        <w:t>while(</w:t>
+      </w:r>
+      <w:proofErr w:type="spellStart"/>
+      <w:proofErr w:type="gramEnd"/>
+      <w:r>
+        <w:rPr>
+          <w:rFonts w:ascii="Times New Roman" w:hAnsi="Times New Roman"/>
+          <w:sz w:val="24"/>
+          <w:szCs w:val="24"/>
+        </w:rPr>
+        <w:t>yy</w:t>
+      </w:r>
+      <w:proofErr w:type="spellEnd"/>
+      <w:r>
+        <w:rPr>
+          <w:rFonts w:ascii="Times New Roman" w:hAnsi="Times New Roman"/>
+          <w:sz w:val="24"/>
+          <w:szCs w:val="24"/>
+        </w:rPr>
+        <w:t>(</w:t>
+      </w:r>
+      <w:proofErr w:type="spellStart"/>
+      <w:r>
+        <w:rPr>
+          <w:rFonts w:ascii="Times New Roman" w:hAnsi="Times New Roman"/>
+          <w:sz w:val="24"/>
+          <w:szCs w:val="24"/>
+        </w:rPr>
+        <w:t>i</w:t>
+      </w:r>
+      <w:proofErr w:type="spellEnd"/>
+      <w:r>
+        <w:rPr>
+          <w:rFonts w:ascii="Times New Roman" w:hAnsi="Times New Roman"/>
+          <w:sz w:val="24"/>
+          <w:szCs w:val="24"/>
+        </w:rPr>
+        <w:t>)&gt;0.98*c)&amp;(</w:t>
+      </w:r>
+      <w:proofErr w:type="spellStart"/>
+      <w:r>
+        <w:rPr>
+          <w:rFonts w:ascii="Times New Roman" w:hAnsi="Times New Roman"/>
+          <w:sz w:val="24"/>
+          <w:szCs w:val="24"/>
+        </w:rPr>
+        <w:t>yy</w:t>
+      </w:r>
+      <w:proofErr w:type="spellEnd"/>
+      <w:r>
+        <w:rPr>
+          <w:rFonts w:ascii="Times New Roman" w:hAnsi="Times New Roman"/>
+          <w:sz w:val="24"/>
+          <w:szCs w:val="24"/>
+        </w:rPr>
+        <w:t>(</w:t>
+      </w:r>
+      <w:proofErr w:type="spellStart"/>
+      <w:r>
+        <w:rPr>
+          <w:rFonts w:ascii="Times New Roman" w:hAnsi="Times New Roman"/>
+          <w:sz w:val="24"/>
+          <w:szCs w:val="24"/>
+        </w:rPr>
+        <w:t>i</w:t>
+      </w:r>
+      <w:proofErr w:type="spellEnd"/>
+      <w:r>
+        <w:rPr>
+          <w:rFonts w:ascii="Times New Roman" w:hAnsi="Times New Roman"/>
+          <w:sz w:val="24"/>
+          <w:szCs w:val="24"/>
+        </w:rPr>
+        <w:t>)&lt;1.02*c);</w:t>
       </w:r>
     </w:p>
     <w:p>
@@ -13409,17 +15598,28 @@
         <w:spacing w:line="400" w:lineRule="exact"/>
         <w:ind w:leftChars="200" w:left="420" w:firstLine="420"/>
         <w:rPr>
-          <w:sz w:val="24"/>
-          <w:szCs w:val="24"/>
-        </w:rPr>
-      </w:pPr>
-      <w:r>
-        <w:rPr>
-          <w:rFonts w:hint="eastAsia"/>
-          <w:sz w:val="24"/>
-          <w:szCs w:val="24"/>
-        </w:rPr>
-        <w:t xml:space="preserve">i=i-1;    </w:t>
+          <w:rFonts w:ascii="Times New Roman" w:hAnsi="Times New Roman"/>
+          <w:sz w:val="24"/>
+          <w:szCs w:val="24"/>
+        </w:rPr>
+      </w:pPr>
+      <w:proofErr w:type="spellStart"/>
+      <w:r>
+        <w:rPr>
+          <w:rFonts w:ascii="Times New Roman" w:hAnsi="Times New Roman"/>
+          <w:sz w:val="24"/>
+          <w:szCs w:val="24"/>
+        </w:rPr>
+        <w:t>i</w:t>
+      </w:r>
+      <w:proofErr w:type="spellEnd"/>
+      <w:r>
+        <w:rPr>
+          <w:rFonts w:ascii="Times New Roman" w:hAnsi="Times New Roman"/>
+          <w:sz w:val="24"/>
+          <w:szCs w:val="24"/>
+        </w:rPr>
+        <w:t xml:space="preserve">=i-1;    </w:t>
       </w:r>
     </w:p>
     <w:p>
@@ -13427,33 +15627,87 @@
         <w:spacing w:line="400" w:lineRule="exact"/>
         <w:ind w:leftChars="200" w:left="420" w:firstLine="420"/>
         <w:rPr>
-          <w:sz w:val="24"/>
-          <w:szCs w:val="24"/>
-        </w:rPr>
-      </w:pPr>
-      <w:r>
-        <w:rPr>
+          <w:rFonts w:ascii="Times New Roman" w:hAnsi="Times New Roman"/>
+          <w:sz w:val="24"/>
+          <w:szCs w:val="24"/>
+        </w:rPr>
+      </w:pPr>
+      <w:proofErr w:type="gramStart"/>
+      <w:r>
+        <w:rPr>
+          <w:rFonts w:ascii="Times New Roman" w:hAnsi="Times New Roman"/>
           <w:sz w:val="24"/>
           <w:szCs w:val="24"/>
         </w:rPr>
         <w:t>end</w:t>
       </w:r>
+      <w:proofErr w:type="gramEnd"/>
     </w:p>
     <w:p>
       <w:pPr>
         <w:spacing w:line="400" w:lineRule="exact"/>
         <w:ind w:leftChars="200" w:left="420" w:firstLine="420"/>
         <w:rPr>
-          <w:sz w:val="24"/>
-          <w:szCs w:val="24"/>
-        </w:rPr>
-      </w:pPr>
-      <w:r>
-        <w:rPr>
-          <w:sz w:val="24"/>
-          <w:szCs w:val="24"/>
-        </w:rPr>
-        <w:t>ts=tt(i)</w:t>
+          <w:rFonts w:ascii="Times New Roman" w:hAnsi="Times New Roman"/>
+          <w:sz w:val="24"/>
+          <w:szCs w:val="24"/>
+        </w:rPr>
+      </w:pPr>
+      <w:proofErr w:type="spellStart"/>
+      <w:proofErr w:type="gramStart"/>
+      <w:r>
+        <w:rPr>
+          <w:rFonts w:ascii="Times New Roman" w:hAnsi="Times New Roman"/>
+          <w:sz w:val="24"/>
+          <w:szCs w:val="24"/>
+        </w:rPr>
+        <w:t>ts</w:t>
+      </w:r>
+      <w:proofErr w:type="spellEnd"/>
+      <w:r>
+        <w:rPr>
+          <w:rFonts w:ascii="Times New Roman" w:hAnsi="Times New Roman"/>
+          <w:sz w:val="24"/>
+          <w:szCs w:val="24"/>
+        </w:rPr>
+        <w:t>=</w:t>
+      </w:r>
+      <w:proofErr w:type="spellStart"/>
+      <w:proofErr w:type="gramEnd"/>
+      <w:r>
+        <w:rPr>
+          <w:rFonts w:ascii="Times New Roman" w:hAnsi="Times New Roman"/>
+          <w:sz w:val="24"/>
+          <w:szCs w:val="24"/>
+        </w:rPr>
+        <w:t>tt</w:t>
+      </w:r>
+      <w:proofErr w:type="spellEnd"/>
+      <w:r>
+        <w:rPr>
+          <w:rFonts w:ascii="Times New Roman" w:hAnsi="Times New Roman"/>
+          <w:sz w:val="24"/>
+          <w:szCs w:val="24"/>
+        </w:rPr>
+        <w:t>(</w:t>
+      </w:r>
+      <w:proofErr w:type="spellStart"/>
+      <w:r>
+        <w:rPr>
+          <w:rFonts w:ascii="Times New Roman" w:hAnsi="Times New Roman"/>
+          <w:sz w:val="24"/>
+          <w:szCs w:val="24"/>
+        </w:rPr>
+        <w:t>i</w:t>
+      </w:r>
+      <w:proofErr w:type="spellEnd"/>
+      <w:r>
+        <w:rPr>
+          <w:rFonts w:ascii="Times New Roman" w:hAnsi="Times New Roman"/>
+          <w:sz w:val="24"/>
+          <w:szCs w:val="24"/>
+        </w:rPr>
+        <w:t>)</w:t>
       </w:r>
     </w:p>
     <w:p>
@@ -13516,12 +15770,14 @@
         <w:spacing w:line="400" w:lineRule="exact"/>
         <w:ind w:leftChars="400" w:left="840"/>
         <w:rPr>
-          <w:sz w:val="24"/>
-          <w:szCs w:val="24"/>
-        </w:rPr>
-      </w:pPr>
-      <w:r>
-        <w:rPr>
+          <w:rFonts w:ascii="Times New Roman" w:hAnsi="Times New Roman"/>
+          <w:sz w:val="24"/>
+          <w:szCs w:val="24"/>
+        </w:rPr>
+      </w:pPr>
+      <w:r>
+        <w:rPr>
+          <w:rFonts w:ascii="Times New Roman" w:hAnsi="Times New Roman"/>
           <w:sz w:val="24"/>
           <w:szCs w:val="24"/>
         </w:rPr>
@@ -13533,13 +15789,14 @@
         <w:spacing w:line="400" w:lineRule="exact"/>
         <w:ind w:leftChars="400" w:left="840"/>
         <w:rPr>
-          <w:sz w:val="24"/>
-          <w:szCs w:val="24"/>
-        </w:rPr>
-      </w:pPr>
-      <w:r>
-        <w:rPr>
-          <w:rFonts w:hint="eastAsia"/>
+          <w:rFonts w:ascii="Times New Roman" w:hAnsi="Times New Roman"/>
+          <w:sz w:val="24"/>
+          <w:szCs w:val="24"/>
+        </w:rPr>
+      </w:pPr>
+      <w:r>
+        <w:rPr>
+          <w:rFonts w:ascii="Times New Roman" w:hAnsi="Times New Roman"/>
           <w:sz w:val="24"/>
           <w:szCs w:val="24"/>
         </w:rPr>
@@ -13551,23 +15808,18 @@
         <w:spacing w:line="400" w:lineRule="exact"/>
         <w:ind w:leftChars="400" w:left="840"/>
         <w:rPr>
-          <w:sz w:val="24"/>
-          <w:szCs w:val="24"/>
-        </w:rPr>
-      </w:pPr>
-      <w:r>
-        <w:rPr>
-          <w:sz w:val="24"/>
-          <w:szCs w:val="24"/>
-        </w:rPr>
-        <w:t>Y =</w:t>
-      </w:r>
-      <w:r>
-        <w:rPr>
-          <w:sz w:val="24"/>
-          <w:szCs w:val="24"/>
-        </w:rPr>
-        <w:t xml:space="preserve"> 1.0415</w:t>
+          <w:rFonts w:ascii="Times New Roman" w:hAnsi="Times New Roman"/>
+          <w:sz w:val="24"/>
+          <w:szCs w:val="24"/>
+        </w:rPr>
+      </w:pPr>
+      <w:r>
+        <w:rPr>
+          <w:rFonts w:ascii="Times New Roman" w:hAnsi="Times New Roman"/>
+          <w:sz w:val="24"/>
+          <w:szCs w:val="24"/>
+        </w:rPr>
+        <w:t>Y = 1.0415</w:t>
       </w:r>
     </w:p>
     <w:p>
@@ -13575,23 +15827,18 @@
         <w:spacing w:line="400" w:lineRule="exact"/>
         <w:ind w:leftChars="400" w:left="840"/>
         <w:rPr>
-          <w:sz w:val="24"/>
-          <w:szCs w:val="24"/>
-        </w:rPr>
-      </w:pPr>
-      <w:r>
-        <w:rPr>
-          <w:sz w:val="24"/>
-          <w:szCs w:val="24"/>
-        </w:rPr>
-        <w:t>t =</w:t>
-      </w:r>
-      <w:r>
-        <w:rPr>
-          <w:sz w:val="24"/>
-          <w:szCs w:val="24"/>
-        </w:rPr>
-        <w:t xml:space="preserve"> 94</w:t>
+          <w:rFonts w:ascii="Times New Roman" w:hAnsi="Times New Roman"/>
+          <w:sz w:val="24"/>
+          <w:szCs w:val="24"/>
+        </w:rPr>
+      </w:pPr>
+      <w:r>
+        <w:rPr>
+          <w:rFonts w:ascii="Times New Roman" w:hAnsi="Times New Roman"/>
+          <w:sz w:val="24"/>
+          <w:szCs w:val="24"/>
+        </w:rPr>
+        <w:t>t = 94</w:t>
       </w:r>
     </w:p>
     <w:p>
@@ -13599,13 +15846,14 @@
         <w:spacing w:line="400" w:lineRule="exact"/>
         <w:ind w:leftChars="400" w:left="840"/>
         <w:rPr>
-          <w:sz w:val="24"/>
-          <w:szCs w:val="24"/>
-        </w:rPr>
-      </w:pPr>
-      <w:r>
-        <w:rPr>
-          <w:rFonts w:hint="eastAsia"/>
+          <w:rFonts w:ascii="Times New Roman" w:hAnsi="Times New Roman"/>
+          <w:sz w:val="24"/>
+          <w:szCs w:val="24"/>
+        </w:rPr>
+      </w:pPr>
+      <w:r>
+        <w:rPr>
+          <w:rFonts w:ascii="Times New Roman" w:hAnsi="Times New Roman"/>
           <w:sz w:val="24"/>
           <w:szCs w:val="24"/>
         </w:rPr>
@@ -13617,23 +15865,30 @@
         <w:spacing w:line="400" w:lineRule="exact"/>
         <w:ind w:leftChars="400" w:left="840"/>
         <w:rPr>
-          <w:sz w:val="24"/>
-          <w:szCs w:val="24"/>
-        </w:rPr>
-      </w:pPr>
-      <w:r>
-        <w:rPr>
-          <w:sz w:val="24"/>
-          <w:szCs w:val="24"/>
-        </w:rPr>
-        <w:t>chaotiao =</w:t>
-      </w:r>
-      <w:r>
-        <w:rPr>
-          <w:sz w:val="24"/>
-          <w:szCs w:val="24"/>
-        </w:rPr>
-        <w:t xml:space="preserve"> 0.0415</w:t>
+          <w:rFonts w:ascii="Times New Roman" w:hAnsi="Times New Roman"/>
+          <w:sz w:val="24"/>
+          <w:szCs w:val="24"/>
+        </w:rPr>
+      </w:pPr>
+      <w:proofErr w:type="spellStart"/>
+      <w:proofErr w:type="gramStart"/>
+      <w:r>
+        <w:rPr>
+          <w:rFonts w:ascii="Times New Roman" w:hAnsi="Times New Roman"/>
+          <w:sz w:val="24"/>
+          <w:szCs w:val="24"/>
+        </w:rPr>
+        <w:t>chaotiao</w:t>
+      </w:r>
+      <w:proofErr w:type="spellEnd"/>
+      <w:proofErr w:type="gramEnd"/>
+      <w:r>
+        <w:rPr>
+          <w:rFonts w:ascii="Times New Roman" w:hAnsi="Times New Roman"/>
+          <w:sz w:val="24"/>
+          <w:szCs w:val="24"/>
+        </w:rPr>
+        <w:t xml:space="preserve"> = 0.0415</w:t>
       </w:r>
     </w:p>
     <w:p>
@@ -13641,23 +15896,30 @@
         <w:spacing w:line="400" w:lineRule="exact"/>
         <w:ind w:leftChars="400" w:left="840"/>
         <w:rPr>
-          <w:sz w:val="24"/>
-          <w:szCs w:val="24"/>
-        </w:rPr>
-      </w:pPr>
-      <w:r>
-        <w:rPr>
-          <w:sz w:val="24"/>
-          <w:szCs w:val="24"/>
-        </w:rPr>
-        <w:t>ts =</w:t>
-      </w:r>
-      <w:r>
-        <w:rPr>
-          <w:sz w:val="24"/>
-          <w:szCs w:val="24"/>
-        </w:rPr>
-        <w:t xml:space="preserve"> 14.7265</w:t>
+          <w:rFonts w:ascii="Times New Roman" w:hAnsi="Times New Roman"/>
+          <w:sz w:val="24"/>
+          <w:szCs w:val="24"/>
+        </w:rPr>
+      </w:pPr>
+      <w:proofErr w:type="spellStart"/>
+      <w:proofErr w:type="gramStart"/>
+      <w:r>
+        <w:rPr>
+          <w:rFonts w:ascii="Times New Roman" w:hAnsi="Times New Roman"/>
+          <w:sz w:val="24"/>
+          <w:szCs w:val="24"/>
+        </w:rPr>
+        <w:t>ts</w:t>
+      </w:r>
+      <w:proofErr w:type="spellEnd"/>
+      <w:proofErr w:type="gramEnd"/>
+      <w:r>
+        <w:rPr>
+          <w:rFonts w:ascii="Times New Roman" w:hAnsi="Times New Roman"/>
+          <w:sz w:val="24"/>
+          <w:szCs w:val="24"/>
+        </w:rPr>
+        <w:t xml:space="preserve"> = 14.7265</w:t>
       </w:r>
     </w:p>
     <w:p>
@@ -13685,39 +15947,39 @@
       </w:r>
       <w:r>
         <w:rPr>
+          <w:rFonts w:ascii="Times New Roman" w:hAnsi="Times New Roman"/>
+          <w:sz w:val="24"/>
+          <w:szCs w:val="24"/>
+        </w:rPr>
+        <w:t>14.7265s</w:t>
+      </w:r>
+      <w:r>
+        <w:rPr>
+          <w:rFonts w:ascii="Times New Roman" w:hAnsi="Times New Roman"/>
+          <w:sz w:val="24"/>
+          <w:szCs w:val="24"/>
+        </w:rPr>
+        <w:t>，超调量为</w:t>
+      </w:r>
+      <w:r>
+        <w:rPr>
+          <w:rFonts w:ascii="Times New Roman" w:hAnsi="Times New Roman"/>
+          <w:sz w:val="24"/>
+          <w:szCs w:val="24"/>
+        </w:rPr>
+        <w:t>4.15%</w:t>
+      </w:r>
+      <w:r>
+        <w:rPr>
           <w:rFonts w:hint="eastAsia"/>
           <w:sz w:val="24"/>
           <w:szCs w:val="24"/>
         </w:rPr>
-        <w:t>14.7265s</w:t>
-      </w:r>
-      <w:r>
-        <w:rPr>
-          <w:rFonts w:hint="eastAsia"/>
-          <w:sz w:val="24"/>
-          <w:szCs w:val="24"/>
-        </w:rPr>
-        <w:t>，超调量为</w:t>
-      </w:r>
-      <w:r>
-        <w:rPr>
-          <w:rFonts w:hint="eastAsia"/>
-          <w:sz w:val="24"/>
-          <w:szCs w:val="24"/>
-        </w:rPr>
-        <w:t>4.15%</w:t>
-      </w:r>
-      <w:r>
-        <w:rPr>
-          <w:rFonts w:hint="eastAsia"/>
-          <w:sz w:val="24"/>
-          <w:szCs w:val="24"/>
-        </w:rPr>
         <w:t>，系统单位阶跃响应如图</w:t>
       </w:r>
       <w:r>
         <w:rPr>
-          <w:rFonts w:hint="eastAsia"/>
+          <w:rFonts w:ascii="Times New Roman" w:hAnsi="Times New Roman"/>
           <w:sz w:val="24"/>
           <w:szCs w:val="24"/>
         </w:rPr>
@@ -13797,7 +16059,14 @@
           <w:rFonts w:ascii="楷体" w:eastAsia="楷体" w:hAnsi="楷体" w:hint="eastAsia"/>
           <w:sz w:val="21"/>
         </w:rPr>
-        <w:t>图32</w:t>
+        <w:t>图</w:t>
+      </w:r>
+      <w:r>
+        <w:rPr>
+          <w:rFonts w:ascii="Times New Roman" w:eastAsia="楷体" w:hAnsi="Times New Roman" w:cs="Times New Roman"/>
+          <w:sz w:val="21"/>
+        </w:rPr>
+        <w:t>32</w:t>
       </w:r>
       <w:r>
         <w:rPr>
@@ -13831,181 +16100,6 @@
         </w:rPr>
       </w:pPr>
       <w:bookmarkStart w:id="23" w:name="_Toc534464705"/>
-      <w:r>
-        <w:rPr>
-          <w:rFonts w:hint="eastAsia"/>
-          <w:sz w:val="32"/>
-          <w:szCs w:val="32"/>
-        </w:rPr>
-        <w:t xml:space="preserve">第四章 </w:t>
-      </w:r>
-      <w:r>
-        <w:rPr>
-          <w:sz w:val="32"/>
-          <w:szCs w:val="32"/>
-        </w:rPr>
-        <w:t>总结</w:t>
-      </w:r>
-      <w:bookmarkEnd w:id="23"/>
-    </w:p>
-    <w:p>
-      <w:pPr>
-        <w:spacing w:line="400" w:lineRule="exact"/>
-        <w:ind w:firstLineChars="200" w:firstLine="480"/>
-        <w:rPr>
-          <w:rFonts w:ascii="Times New Roman" w:hAnsi="Times New Roman"/>
-          <w:sz w:val="24"/>
-          <w:szCs w:val="24"/>
-        </w:rPr>
-      </w:pPr>
-      <w:r>
-        <w:rPr>
-          <w:rFonts w:ascii="Times New Roman" w:hAnsi="Times New Roman" w:hint="eastAsia"/>
-          <w:sz w:val="24"/>
-          <w:szCs w:val="24"/>
-        </w:rPr>
-        <w:t>虽然</w:t>
-      </w:r>
-      <w:r>
-        <w:rPr>
-          <w:rFonts w:ascii="Times New Roman" w:hAnsi="Times New Roman"/>
-          <w:sz w:val="24"/>
-          <w:szCs w:val="24"/>
-        </w:rPr>
-        <w:t>本次作业</w:t>
-      </w:r>
-      <w:r>
-        <w:rPr>
-          <w:rFonts w:ascii="Times New Roman" w:hAnsi="Times New Roman" w:hint="eastAsia"/>
-          <w:sz w:val="24"/>
-          <w:szCs w:val="24"/>
-        </w:rPr>
-        <w:t>选择的是</w:t>
-      </w:r>
-      <w:r>
-        <w:rPr>
-          <w:rFonts w:ascii="Times New Roman" w:hAnsi="Times New Roman"/>
-          <w:sz w:val="24"/>
-          <w:szCs w:val="24"/>
-        </w:rPr>
-        <w:t>基础题目，没有自选控制系统进行分析，但是依然有很</w:t>
-      </w:r>
-      <w:r>
-        <w:rPr>
-          <w:rFonts w:ascii="Times New Roman" w:hAnsi="Times New Roman" w:hint="eastAsia"/>
-          <w:sz w:val="24"/>
-          <w:szCs w:val="24"/>
-        </w:rPr>
-        <w:t>大</w:t>
-      </w:r>
-      <w:r>
-        <w:rPr>
-          <w:rFonts w:ascii="Times New Roman" w:hAnsi="Times New Roman"/>
-          <w:sz w:val="24"/>
-          <w:szCs w:val="24"/>
-        </w:rPr>
-        <w:t>的收获，将课堂知识进行实践是一个很有趣的事情，</w:t>
-      </w:r>
-      <w:r>
-        <w:rPr>
-          <w:rFonts w:ascii="Times New Roman" w:hAnsi="Times New Roman" w:hint="eastAsia"/>
-          <w:sz w:val="24"/>
-          <w:szCs w:val="24"/>
-        </w:rPr>
-        <w:t>对于课堂上一知半解的东西，在实践中得到了更深刻的认识和理解，</w:t>
-      </w:r>
-      <w:r>
-        <w:rPr>
-          <w:rFonts w:ascii="Times New Roman" w:hAnsi="Times New Roman"/>
-          <w:sz w:val="24"/>
-          <w:szCs w:val="24"/>
-        </w:rPr>
-        <w:t>知识的记忆也更加深刻，同</w:t>
-      </w:r>
-      <w:r>
-        <w:rPr>
-          <w:rFonts w:ascii="Times New Roman" w:hAnsi="Times New Roman" w:hint="eastAsia"/>
-          <w:sz w:val="24"/>
-          <w:szCs w:val="24"/>
-        </w:rPr>
-        <w:t>时，</w:t>
-      </w:r>
-      <w:r>
-        <w:rPr>
-          <w:rFonts w:ascii="Times New Roman" w:hAnsi="Times New Roman"/>
-          <w:sz w:val="24"/>
-          <w:szCs w:val="24"/>
-        </w:rPr>
-        <w:t>即便是基本题目也难免有自己不会的</w:t>
-      </w:r>
-      <w:r>
-        <w:rPr>
-          <w:rFonts w:ascii="Times New Roman" w:hAnsi="Times New Roman" w:hint="eastAsia"/>
-          <w:sz w:val="24"/>
-          <w:szCs w:val="24"/>
-        </w:rPr>
-        <w:t>地方</w:t>
-      </w:r>
-      <w:r>
-        <w:rPr>
-          <w:rFonts w:ascii="Times New Roman" w:hAnsi="Times New Roman"/>
-          <w:sz w:val="24"/>
-          <w:szCs w:val="24"/>
-        </w:rPr>
-        <w:t>，</w:t>
-      </w:r>
-      <w:r>
-        <w:rPr>
-          <w:rFonts w:ascii="Times New Roman" w:hAnsi="Times New Roman" w:hint="eastAsia"/>
-          <w:sz w:val="24"/>
-          <w:szCs w:val="24"/>
-        </w:rPr>
-        <w:t>这时网络和</w:t>
-      </w:r>
-      <w:r>
-        <w:rPr>
-          <w:rFonts w:ascii="Times New Roman" w:hAnsi="Times New Roman"/>
-          <w:sz w:val="24"/>
-          <w:szCs w:val="24"/>
-        </w:rPr>
-        <w:t>课外书籍就成为最重要的资</w:t>
-      </w:r>
-      <w:r>
-        <w:rPr>
-          <w:rFonts w:ascii="Times New Roman" w:hAnsi="Times New Roman"/>
-          <w:sz w:val="24"/>
-          <w:szCs w:val="24"/>
-        </w:rPr>
-        <w:lastRenderedPageBreak/>
-        <w:t>源，</w:t>
-      </w:r>
-      <w:r>
-        <w:rPr>
-          <w:rFonts w:ascii="Times New Roman" w:hAnsi="Times New Roman" w:hint="eastAsia"/>
-          <w:sz w:val="24"/>
-          <w:szCs w:val="24"/>
-        </w:rPr>
-        <w:t>锻炼了</w:t>
-      </w:r>
-      <w:r>
-        <w:rPr>
-          <w:rFonts w:ascii="Times New Roman" w:hAnsi="Times New Roman"/>
-          <w:sz w:val="24"/>
-          <w:szCs w:val="24"/>
-        </w:rPr>
-        <w:t>自己查找和解决问题的能力，收获颇丰。</w:t>
-      </w:r>
-    </w:p>
-    <w:p>
-      <w:pPr>
-        <w:spacing w:line="400" w:lineRule="exact"/>
-        <w:ind w:firstLineChars="200" w:firstLine="480"/>
-        <w:rPr>
-          <w:rFonts w:ascii="Times New Roman" w:hAnsi="Times New Roman"/>
-          <w:sz w:val="24"/>
-          <w:szCs w:val="24"/>
-        </w:rPr>
-      </w:pPr>
     </w:p>
     <w:p>
       <w:pPr>
@@ -14022,21 +16116,268 @@
           <w:szCs w:val="32"/>
         </w:rPr>
       </w:pPr>
-      <w:bookmarkStart w:id="24" w:name="_Toc439919801"/>
-      <w:bookmarkStart w:id="25" w:name="_Toc534464706"/>
+    </w:p>
+    <w:p>
+      <w:pPr>
+        <w:pStyle w:val="af7"/>
+        <w:numPr>
+          <w:ilvl w:val="0"/>
+          <w:numId w:val="0"/>
+        </w:numPr>
+        <w:spacing w:line="400" w:lineRule="exact"/>
+        <w:ind w:left="600"/>
+        <w:outlineLvl w:val="0"/>
+        <w:rPr>
+          <w:sz w:val="32"/>
+          <w:szCs w:val="32"/>
+        </w:rPr>
+      </w:pPr>
+    </w:p>
+    <w:p>
+      <w:pPr>
+        <w:pStyle w:val="af7"/>
+        <w:numPr>
+          <w:ilvl w:val="0"/>
+          <w:numId w:val="0"/>
+        </w:numPr>
+        <w:spacing w:line="400" w:lineRule="exact"/>
+        <w:ind w:left="600"/>
+        <w:outlineLvl w:val="0"/>
+        <w:rPr>
+          <w:sz w:val="32"/>
+          <w:szCs w:val="32"/>
+        </w:rPr>
+      </w:pPr>
+    </w:p>
+    <w:p>
+      <w:pPr>
+        <w:pStyle w:val="af7"/>
+        <w:numPr>
+          <w:ilvl w:val="0"/>
+          <w:numId w:val="0"/>
+        </w:numPr>
+        <w:spacing w:line="400" w:lineRule="exact"/>
+        <w:ind w:left="600"/>
+        <w:outlineLvl w:val="0"/>
+        <w:rPr>
+          <w:sz w:val="32"/>
+          <w:szCs w:val="32"/>
+        </w:rPr>
+      </w:pPr>
+    </w:p>
+    <w:p>
+      <w:pPr>
+        <w:pStyle w:val="af7"/>
+        <w:numPr>
+          <w:ilvl w:val="0"/>
+          <w:numId w:val="0"/>
+        </w:numPr>
+        <w:spacing w:line="400" w:lineRule="exact"/>
+        <w:ind w:left="600"/>
+        <w:outlineLvl w:val="0"/>
+        <w:rPr>
+          <w:sz w:val="32"/>
+          <w:szCs w:val="32"/>
+        </w:rPr>
+      </w:pPr>
       <w:r>
         <w:rPr>
           <w:rFonts w:hint="eastAsia"/>
           <w:sz w:val="32"/>
           <w:szCs w:val="32"/>
         </w:rPr>
-        <w:t xml:space="preserve">第五章 </w:t>
+        <w:lastRenderedPageBreak/>
+        <w:t xml:space="preserve">第四章 </w:t>
       </w:r>
       <w:r>
         <w:rPr>
           <w:sz w:val="32"/>
           <w:szCs w:val="32"/>
         </w:rPr>
+        <w:t>总结</w:t>
+      </w:r>
+      <w:bookmarkEnd w:id="23"/>
+    </w:p>
+    <w:p>
+      <w:pPr>
+        <w:spacing w:line="400" w:lineRule="exact"/>
+        <w:ind w:firstLineChars="200" w:firstLine="480"/>
+        <w:rPr>
+          <w:rFonts w:ascii="Times New Roman" w:hAnsi="Times New Roman"/>
+          <w:sz w:val="24"/>
+          <w:szCs w:val="24"/>
+        </w:rPr>
+      </w:pPr>
+      <w:r>
+        <w:rPr>
+          <w:rFonts w:ascii="Times New Roman" w:hAnsi="Times New Roman" w:hint="eastAsia"/>
+          <w:sz w:val="24"/>
+          <w:szCs w:val="24"/>
+        </w:rPr>
+        <w:t>虽然</w:t>
+      </w:r>
+      <w:r>
+        <w:rPr>
+          <w:rFonts w:ascii="Times New Roman" w:hAnsi="Times New Roman"/>
+          <w:sz w:val="24"/>
+          <w:szCs w:val="24"/>
+        </w:rPr>
+        <w:t>本次作业</w:t>
+      </w:r>
+      <w:r>
+        <w:rPr>
+          <w:rFonts w:ascii="Times New Roman" w:hAnsi="Times New Roman" w:hint="eastAsia"/>
+          <w:sz w:val="24"/>
+          <w:szCs w:val="24"/>
+        </w:rPr>
+        <w:t>选择的是</w:t>
+      </w:r>
+      <w:r>
+        <w:rPr>
+          <w:rFonts w:ascii="Times New Roman" w:hAnsi="Times New Roman"/>
+          <w:sz w:val="24"/>
+          <w:szCs w:val="24"/>
+        </w:rPr>
+        <w:t>基础题目，没有自选控制系统进行分析，但是依然有很</w:t>
+      </w:r>
+      <w:r>
+        <w:rPr>
+          <w:rFonts w:ascii="Times New Roman" w:hAnsi="Times New Roman" w:hint="eastAsia"/>
+          <w:sz w:val="24"/>
+          <w:szCs w:val="24"/>
+        </w:rPr>
+        <w:t>大</w:t>
+      </w:r>
+      <w:r>
+        <w:rPr>
+          <w:rFonts w:ascii="Times New Roman" w:hAnsi="Times New Roman"/>
+          <w:sz w:val="24"/>
+          <w:szCs w:val="24"/>
+        </w:rPr>
+        <w:t>的收获，将课堂知识进行实践是一个很有趣的事情，</w:t>
+      </w:r>
+      <w:r>
+        <w:rPr>
+          <w:rFonts w:ascii="Times New Roman" w:hAnsi="Times New Roman" w:hint="eastAsia"/>
+          <w:sz w:val="24"/>
+          <w:szCs w:val="24"/>
+        </w:rPr>
+        <w:t>对于课堂上一知半解的东西，在实践中得到了更深刻的认识和理解，</w:t>
+      </w:r>
+      <w:r>
+        <w:rPr>
+          <w:rFonts w:ascii="Times New Roman" w:hAnsi="Times New Roman"/>
+          <w:sz w:val="24"/>
+          <w:szCs w:val="24"/>
+        </w:rPr>
+        <w:t>知识的记忆也更加深刻，同</w:t>
+      </w:r>
+      <w:r>
+        <w:rPr>
+          <w:rFonts w:ascii="Times New Roman" w:hAnsi="Times New Roman" w:hint="eastAsia"/>
+          <w:sz w:val="24"/>
+          <w:szCs w:val="24"/>
+        </w:rPr>
+        <w:t>时，</w:t>
+      </w:r>
+      <w:r>
+        <w:rPr>
+          <w:rFonts w:ascii="Times New Roman" w:hAnsi="Times New Roman"/>
+          <w:sz w:val="24"/>
+          <w:szCs w:val="24"/>
+        </w:rPr>
+        <w:t>即便是基本题目也难免有自己不会的</w:t>
+      </w:r>
+      <w:r>
+        <w:rPr>
+          <w:rFonts w:ascii="Times New Roman" w:hAnsi="Times New Roman" w:hint="eastAsia"/>
+          <w:sz w:val="24"/>
+          <w:szCs w:val="24"/>
+        </w:rPr>
+        <w:t>地方</w:t>
+      </w:r>
+      <w:r>
+        <w:rPr>
+          <w:rFonts w:ascii="Times New Roman" w:hAnsi="Times New Roman"/>
+          <w:sz w:val="24"/>
+          <w:szCs w:val="24"/>
+        </w:rPr>
+        <w:t>，</w:t>
+      </w:r>
+      <w:r>
+        <w:rPr>
+          <w:rFonts w:ascii="Times New Roman" w:hAnsi="Times New Roman" w:hint="eastAsia"/>
+          <w:sz w:val="24"/>
+          <w:szCs w:val="24"/>
+        </w:rPr>
+        <w:t>这时网络和</w:t>
+      </w:r>
+      <w:r>
+        <w:rPr>
+          <w:rFonts w:ascii="Times New Roman" w:hAnsi="Times New Roman"/>
+          <w:sz w:val="24"/>
+          <w:szCs w:val="24"/>
+        </w:rPr>
+        <w:t>课外书籍就成为最重要的资源，</w:t>
+      </w:r>
+      <w:r>
+        <w:rPr>
+          <w:rFonts w:ascii="Times New Roman" w:hAnsi="Times New Roman" w:hint="eastAsia"/>
+          <w:sz w:val="24"/>
+          <w:szCs w:val="24"/>
+        </w:rPr>
+        <w:t>锻炼了</w:t>
+      </w:r>
+      <w:r>
+        <w:rPr>
+          <w:rFonts w:ascii="Times New Roman" w:hAnsi="Times New Roman"/>
+          <w:sz w:val="24"/>
+          <w:szCs w:val="24"/>
+        </w:rPr>
+        <w:t>自己查找和解决问题的能力，收获颇丰。</w:t>
+      </w:r>
+    </w:p>
+    <w:p>
+      <w:pPr>
+        <w:spacing w:line="400" w:lineRule="exact"/>
+        <w:ind w:firstLineChars="200" w:firstLine="480"/>
+        <w:rPr>
+          <w:rFonts w:ascii="Times New Roman" w:hAnsi="Times New Roman"/>
+          <w:sz w:val="24"/>
+          <w:szCs w:val="24"/>
+        </w:rPr>
+      </w:pPr>
+    </w:p>
+    <w:p>
+      <w:pPr>
+        <w:pStyle w:val="af7"/>
+        <w:numPr>
+          <w:ilvl w:val="0"/>
+          <w:numId w:val="0"/>
+        </w:numPr>
+        <w:spacing w:line="400" w:lineRule="exact"/>
+        <w:ind w:left="600"/>
+        <w:outlineLvl w:val="0"/>
+        <w:rPr>
+          <w:sz w:val="32"/>
+          <w:szCs w:val="32"/>
+        </w:rPr>
+      </w:pPr>
+      <w:bookmarkStart w:id="24" w:name="_Toc439919801"/>
+      <w:bookmarkStart w:id="25" w:name="_Toc534464706"/>
+      <w:r>
+        <w:rPr>
+          <w:rFonts w:hint="eastAsia"/>
+          <w:sz w:val="32"/>
+          <w:szCs w:val="32"/>
+        </w:rPr>
+        <w:t xml:space="preserve">第五章 </w:t>
+      </w:r>
+      <w:r>
+        <w:rPr>
+          <w:sz w:val="32"/>
+          <w:szCs w:val="32"/>
+        </w:rPr>
         <w:t>参考文献</w:t>
       </w:r>
       <w:bookmarkEnd w:id="24"/>
@@ -14160,14 +16501,14 @@
           <w:rFonts w:ascii="Times New Roman" w:hAnsi="Times New Roman" w:hint="eastAsia"/>
           <w:szCs w:val="21"/>
         </w:rPr>
-        <w:t>,</w:t>
+        <w:t>，</w:t>
       </w:r>
       <w:r>
         <w:rPr>
           <w:rFonts w:ascii="Times New Roman" w:hAnsi="Times New Roman"/>
           <w:szCs w:val="21"/>
         </w:rPr>
-        <w:t xml:space="preserve"> 2008:</w:t>
+        <w:t>2008:</w:t>
       </w:r>
       <w:r>
         <w:rPr>
@@ -14206,6 +16547,7 @@
         </w:rPr>
         <w:t xml:space="preserve"> </w:t>
       </w:r>
+      <w:proofErr w:type="gramStart"/>
       <w:r>
         <w:rPr>
           <w:rFonts w:ascii="Times New Roman" w:hAnsi="Times New Roman" w:hint="eastAsia"/>
@@ -14213,6 +16555,7 @@
         </w:rPr>
         <w:t>胡寿松</w:t>
       </w:r>
+      <w:proofErr w:type="gramEnd"/>
       <w:r>
         <w:rPr>
           <w:rFonts w:ascii="Times New Roman" w:hAnsi="Times New Roman" w:hint="eastAsia"/>
@@ -14257,6 +16600,13 @@
       </w:r>
       <w:r>
         <w:rPr>
+          <w:rFonts w:ascii="Times New Roman" w:hAnsi="Times New Roman"/>
+          <w:szCs w:val="21"/>
+        </w:rPr>
+        <w:t xml:space="preserve"> </w:t>
+      </w:r>
+      <w:r>
+        <w:rPr>
           <w:rFonts w:ascii="Times New Roman" w:hAnsi="Times New Roman" w:hint="eastAsia"/>
           <w:szCs w:val="21"/>
         </w:rPr>
@@ -14269,13 +16619,6 @@
         </w:rPr>
         <w:t>2002</w:t>
       </w:r>
-      <w:r>
-        <w:rPr>
-          <w:rFonts w:ascii="Times New Roman" w:hAnsi="Times New Roman" w:hint="eastAsia"/>
-          <w:szCs w:val="21"/>
-        </w:rPr>
-        <w:t>年</w:t>
-      </w:r>
     </w:p>
     <w:p>
       <w:pPr>
@@ -14299,6 +16642,7 @@
       </w:pPr>
     </w:p>
     <w:sectPr>
+      <w:footerReference w:type="default" r:id="rId45"/>
       <w:pgSz w:w="11906" w:h="16838"/>
       <w:pgMar w:top="1440" w:right="1800" w:bottom="1440" w:left="1800" w:header="851" w:footer="850" w:gutter="0"/>
       <w:pgNumType w:start="1"/>
@@ -14356,9 +16700,25 @@
 
 <file path=word/footer2.xml><?xml version="1.0" encoding="utf-8"?>
 <w:ftr xmlns:wpc="http://schemas.microsoft.com/office/word/2010/wordprocessingCanvas" xmlns:cx="http://schemas.microsoft.com/office/drawing/2014/chartex" xmlns:cx1="http://schemas.microsoft.com/office/drawing/2015/9/8/chartex" xmlns:mc="http://schemas.openxmlformats.org/markup-compatibility/2006" xmlns:o="urn:schemas-microsoft-com:office:office" xmlns:r="http://schemas.openxmlformats.org/officeDocument/2006/relationships" xmlns:m="http://schemas.openxmlformats.org/officeDocument/2006/math" xmlns:v="urn:schemas-microsoft-com:vml" xmlns:wp14="http://schemas.microsoft.com/office/word/2010/wordprocessingDrawing" xmlns:wp="http://schemas.openxmlformats.org/drawingml/2006/wordprocessingDrawing" xmlns:w10="urn:schemas-microsoft-com:office:word" xmlns:w="http://schemas.openxmlformats.org/wordprocessingml/2006/main" xmlns:w14="http://schemas.microsoft.com/office/word/2010/wordml" xmlns:w15="http://schemas.microsoft.com/office/word/2012/wordml" xmlns:w16se="http://schemas.microsoft.com/office/word/2015/wordml/symex" xmlns:wpg="http://schemas.microsoft.com/office/word/2010/wordprocessingGroup" xmlns:wpi="http://schemas.microsoft.com/office/word/2010/wordprocessingInk" xmlns:wne="http://schemas.microsoft.com/office/word/2006/wordml" xmlns:wps="http://schemas.microsoft.com/office/word/2010/wordprocessingShape" mc:Ignorable="w14 w15 w16se wp14">
+  <w:p>
+    <w:pPr>
+      <w:pStyle w:val="a5"/>
+      <w:jc w:val="center"/>
+    </w:pPr>
+  </w:p>
+  <w:p>
+    <w:pPr>
+      <w:pStyle w:val="a5"/>
+    </w:pPr>
+  </w:p>
+</w:ftr>
+</file>
+
+<file path=word/footer3.xml><?xml version="1.0" encoding="utf-8"?>
+<w:ftr xmlns:wpc="http://schemas.microsoft.com/office/word/2010/wordprocessingCanvas" xmlns:cx="http://schemas.microsoft.com/office/drawing/2014/chartex" xmlns:cx1="http://schemas.microsoft.com/office/drawing/2015/9/8/chartex" xmlns:mc="http://schemas.openxmlformats.org/markup-compatibility/2006" xmlns:o="urn:schemas-microsoft-com:office:office" xmlns:r="http://schemas.openxmlformats.org/officeDocument/2006/relationships" xmlns:m="http://schemas.openxmlformats.org/officeDocument/2006/math" xmlns:v="urn:schemas-microsoft-com:vml" xmlns:wp14="http://schemas.microsoft.com/office/word/2010/wordprocessingDrawing" xmlns:wp="http://schemas.openxmlformats.org/drawingml/2006/wordprocessingDrawing" xmlns:w10="urn:schemas-microsoft-com:office:word" xmlns:w="http://schemas.openxmlformats.org/wordprocessingml/2006/main" xmlns:w14="http://schemas.microsoft.com/office/word/2010/wordml" xmlns:w15="http://schemas.microsoft.com/office/word/2012/wordml" xmlns:w16se="http://schemas.microsoft.com/office/word/2015/wordml/symex" xmlns:wpg="http://schemas.microsoft.com/office/word/2010/wordprocessingGroup" xmlns:wpi="http://schemas.microsoft.com/office/word/2010/wordprocessingInk" xmlns:wne="http://schemas.microsoft.com/office/word/2006/wordml" xmlns:wps="http://schemas.microsoft.com/office/word/2010/wordprocessingShape" mc:Ignorable="w14 w15 w16se wp14">
   <w:sdt>
     <w:sdtPr>
-      <w:id w:val="-2128143892"/>
+      <w:id w:val="314298475"/>
       <w:docPartObj>
         <w:docPartGallery w:val="Page Numbers (Bottom of Page)"/>
         <w:docPartUnique/>
@@ -14385,7 +16745,7 @@
             <w:noProof/>
             <w:lang w:val="zh-CN"/>
           </w:rPr>
-          <w:t>17</w:t>
+          <w:t>18</w:t>
         </w:r>
         <w:r>
           <w:fldChar w:fldCharType="end"/>
@@ -19022,7 +21382,7 @@
 </file>
 
 <file path=customXml/itemProps1.xml><?xml version="1.0" encoding="utf-8"?>
-<ds:datastoreItem xmlns:ds="http://schemas.openxmlformats.org/officeDocument/2006/customXml" ds:itemID="{FA1DB712-E825-4A85-A996-1A6210353AF7}">
+<ds:datastoreItem xmlns:ds="http://schemas.openxmlformats.org/officeDocument/2006/customXml" ds:itemID="{562F04C2-6403-4C1D-BFA6-77673AE72B31}">
   <ds:schemaRefs>
     <ds:schemaRef ds:uri="http://schemas.openxmlformats.org/officeDocument/2006/bibliography"/>
   </ds:schemaRefs>
